--- a/Analisi dei requisiti.docx
+++ b/Analisi dei requisiti.docx
@@ -44,81 +44,143 @@
           <w:rFonts w:ascii="Arial" w:hAnsi="Arial" w:cs="Arial"/>
           <w:color w:val="000000" w:themeColor="text1"/>
         </w:rPr>
-        <w:t>Si vuole realizzare un sistema di gestione tramite base di dati</w:t>
+        <w:t>Si vuole realizzare un</w:t>
       </w:r>
       <w:r>
         <w:rPr>
           <w:rFonts w:ascii="Arial" w:hAnsi="Arial" w:cs="Arial"/>
           <w:color w:val="000000" w:themeColor="text1"/>
         </w:rPr>
-        <w:t xml:space="preserve"> del SISTEMA BIBLIOTECARIO PROVINCIALE</w:t>
+        <w:t>’applicazione di basi di dati per la gestione del</w:t>
       </w:r>
       <w:r>
         <w:rPr>
           <w:rFonts w:ascii="Arial" w:hAnsi="Arial" w:cs="Arial"/>
           <w:color w:val="000000" w:themeColor="text1"/>
         </w:rPr>
+        <w:t xml:space="preserve"> SISTEMA BIBLIOTECARIO PROVINCIALE</w:t>
+      </w:r>
+      <w:r>
+        <w:rPr>
+          <w:rFonts w:ascii="Arial" w:hAnsi="Arial" w:cs="Arial"/>
+          <w:color w:val="000000" w:themeColor="text1"/>
+        </w:rPr>
+        <w:t>. L’applicativo è usato</w:t>
+      </w:r>
+      <w:r>
+        <w:rPr>
+          <w:rFonts w:ascii="Arial" w:hAnsi="Arial" w:cs="Arial"/>
+          <w:color w:val="5B9BD5" w:themeColor="accent1"/>
+        </w:rPr>
+        <w:t xml:space="preserve"> dai catalogatori</w:t>
+      </w:r>
+      <w:r>
+        <w:rPr>
+          <w:rFonts w:ascii="Arial" w:hAnsi="Arial" w:cs="Arial"/>
+          <w:color w:val="000000" w:themeColor="text1"/>
+        </w:rPr>
+        <w:t xml:space="preserve"> di libri, dai bibliotecari provinciali e</w:t>
+      </w:r>
+      <w:r>
+        <w:rPr>
+          <w:rFonts w:ascii="Arial" w:hAnsi="Arial" w:cs="Arial"/>
+          <w:color w:val="000000" w:themeColor="text1"/>
+        </w:rPr>
         <w:t xml:space="preserve"> </w:t>
       </w:r>
       <w:r>
         <w:rPr>
           <w:rFonts w:ascii="Arial" w:hAnsi="Arial" w:cs="Arial"/>
+          <w:color w:val="5B9BD5" w:themeColor="accent1"/>
+        </w:rPr>
+        <w:t xml:space="preserve">dagli </w:t>
+      </w:r>
+      <w:r>
+        <w:rPr>
+          <w:rFonts w:ascii="Arial" w:hAnsi="Arial" w:cs="Arial"/>
+          <w:color w:val="5B9BD5" w:themeColor="accent1"/>
+        </w:rPr>
+        <w:t xml:space="preserve">utenti normali. </w:t>
+      </w:r>
+      <w:r>
+        <w:rPr>
+          <w:rFonts w:ascii="Arial" w:hAnsi="Arial" w:cs="Arial"/>
           <w:color w:val="000000" w:themeColor="text1"/>
         </w:rPr>
-        <w:t xml:space="preserve">che tenga traccia </w:t>
-      </w:r>
-      <w:r>
-        <w:rPr>
-          <w:rFonts w:ascii="Arial" w:hAnsi="Arial" w:cs="Arial"/>
-        </w:rPr>
-        <w:t xml:space="preserve">utenti, biblioteca, </w:t>
-      </w:r>
-      <w:r>
-        <w:rPr>
-          <w:rFonts w:ascii="Arial" w:hAnsi="Arial" w:cs="Arial"/>
-          <w:color w:val="5B9BD5" w:themeColor="accent1"/>
+        <w:t>La base di dati deve tenere</w:t>
+      </w:r>
+      <w:r>
+        <w:rPr>
+          <w:rFonts w:ascii="Arial" w:hAnsi="Arial" w:cs="Arial"/>
+          <w:color w:val="000000" w:themeColor="text1"/>
+        </w:rPr>
+        <w:t xml:space="preserve"> traccia</w:t>
+      </w:r>
+      <w:r>
+        <w:rPr>
+          <w:rFonts w:ascii="Arial" w:hAnsi="Arial" w:cs="Arial"/>
+          <w:color w:val="000000" w:themeColor="text1"/>
+        </w:rPr>
+        <w:t xml:space="preserve"> di:</w:t>
+      </w:r>
+      <w:r>
+        <w:rPr>
+          <w:rFonts w:ascii="Arial" w:hAnsi="Arial" w:cs="Arial"/>
+          <w:color w:val="000000" w:themeColor="text1"/>
+        </w:rPr>
+        <w:t xml:space="preserve"> </w:t>
+      </w:r>
+      <w:r>
+        <w:rPr>
+          <w:rFonts w:ascii="Arial" w:hAnsi="Arial" w:cs="Arial"/>
+        </w:rPr>
+        <w:t>utenti, biblioteche</w:t>
+      </w:r>
+      <w:r>
+        <w:rPr>
+          <w:rFonts w:ascii="Arial" w:hAnsi="Arial" w:cs="Arial"/>
+        </w:rPr>
+        <w:t xml:space="preserve">, </w:t>
+      </w:r>
+      <w:r>
+        <w:rPr>
+          <w:rFonts w:ascii="Arial" w:hAnsi="Arial" w:cs="Arial"/>
         </w:rPr>
         <w:t>libri,</w:t>
       </w:r>
       <w:r>
         <w:rPr>
           <w:rFonts w:ascii="Arial" w:hAnsi="Arial" w:cs="Arial"/>
-          <w:color w:val="5B9BD5" w:themeColor="accent1"/>
         </w:rPr>
         <w:t xml:space="preserve"> </w:t>
       </w:r>
       <w:r>
         <w:rPr>
           <w:rFonts w:ascii="Arial" w:hAnsi="Arial" w:cs="Arial"/>
-          <w:color w:val="5B9BD5" w:themeColor="accent1"/>
         </w:rPr>
         <w:t xml:space="preserve">contenuti </w:t>
       </w:r>
       <w:r>
         <w:rPr>
           <w:rFonts w:ascii="Arial" w:hAnsi="Arial" w:cs="Arial"/>
-          <w:color w:val="5B9BD5" w:themeColor="accent1"/>
         </w:rPr>
         <w:t>multimedia</w:t>
       </w:r>
       <w:r>
         <w:rPr>
           <w:rFonts w:ascii="Arial" w:hAnsi="Arial" w:cs="Arial"/>
-          <w:color w:val="5B9BD5" w:themeColor="accent1"/>
         </w:rPr>
         <w:t>li</w:t>
       </w:r>
       <w:r>
         <w:rPr>
           <w:rFonts w:ascii="Arial" w:hAnsi="Arial" w:cs="Arial"/>
-          <w:color w:val="5B9BD5" w:themeColor="accent1"/>
         </w:rPr>
         <w:t>,</w:t>
       </w:r>
       <w:r>
         <w:rPr>
           <w:rFonts w:ascii="Arial" w:hAnsi="Arial" w:cs="Arial"/>
-          <w:color w:val="5B9BD5" w:themeColor="accent1"/>
         </w:rPr>
         <w:t xml:space="preserve"> giornali </w:t>
       </w:r>
@@ -126,128 +188,415 @@
         <w:rPr>
           <w:rFonts w:ascii="Arial" w:hAnsi="Arial" w:cs="Arial"/>
         </w:rPr>
-        <w:t>e eventi.</w:t>
-      </w:r>
-    </w:p>
-    <w:p>
-      <w:pPr>
-        <w:pStyle w:val="Paragrafoelenco"/>
-        <w:rPr>
-          <w:rFonts w:ascii="Arial" w:hAnsi="Arial" w:cs="Arial"/>
-        </w:rPr>
-      </w:pPr>
-    </w:p>
-    <w:p>
-      <w:pPr>
-        <w:pStyle w:val="Paragrafoelenco"/>
-        <w:rPr>
-          <w:rFonts w:ascii="Arial" w:hAnsi="Arial" w:cs="Arial"/>
-        </w:rPr>
-      </w:pPr>
-      <w:r>
-        <w:rPr>
-          <w:rFonts w:ascii="Arial" w:hAnsi="Arial" w:cs="Arial"/>
-        </w:rPr>
-        <w:t xml:space="preserve">Per ciascun utente verrà memorizzato il nome, cognome, codice fiscale, codice carta di identità, data di nascita, luogo di nascita, residenza, email, numero di telefono. </w:t>
-      </w:r>
-    </w:p>
-    <w:p>
-      <w:pPr>
-        <w:pStyle w:val="Paragrafoelenco"/>
-        <w:rPr>
-          <w:rFonts w:ascii="Arial" w:hAnsi="Arial" w:cs="Arial"/>
-        </w:rPr>
-      </w:pPr>
-      <w:r>
-        <w:rPr>
-          <w:rFonts w:ascii="Arial" w:hAnsi="Arial" w:cs="Arial"/>
-          <w:color w:val="5B9BD5" w:themeColor="accent1"/>
-        </w:rPr>
-        <w:t xml:space="preserve">L’utente </w:t>
-      </w:r>
+        <w:t>e</w:t>
+      </w:r>
+      <w:r>
+        <w:rPr>
+          <w:rFonts w:ascii="Arial" w:hAnsi="Arial" w:cs="Arial"/>
+        </w:rPr>
+        <w:t>d</w:t>
+      </w:r>
+      <w:r>
+        <w:rPr>
+          <w:rFonts w:ascii="Arial" w:hAnsi="Arial" w:cs="Arial"/>
+        </w:rPr>
+        <w:t xml:space="preserve"> eventi.</w:t>
+      </w:r>
+    </w:p>
+    <w:p>
+      <w:pPr>
+        <w:pStyle w:val="Paragrafoelenco"/>
+        <w:jc w:val="both"/>
+        <w:rPr>
+          <w:rFonts w:ascii="Arial" w:hAnsi="Arial" w:cs="Arial"/>
+        </w:rPr>
+      </w:pPr>
+    </w:p>
+    <w:p>
+      <w:pPr>
+        <w:pStyle w:val="Paragrafoelenco"/>
+        <w:jc w:val="both"/>
+        <w:rPr>
+          <w:rFonts w:ascii="Arial" w:hAnsi="Arial" w:cs="Arial"/>
+        </w:rPr>
+      </w:pPr>
+      <w:r>
+        <w:rPr>
+          <w:rFonts w:ascii="Arial" w:hAnsi="Arial" w:cs="Arial"/>
+        </w:rPr>
+        <w:t>Per ciascun utente verrà memorizzato il nome, cognome, codice fiscale, codice carta di identità, data di nascita, luogo di nascita, residenza, email, numero di telefono</w:t>
+      </w:r>
+      <w:r>
+        <w:rPr>
+          <w:rFonts w:ascii="Arial" w:hAnsi="Arial" w:cs="Arial"/>
+        </w:rPr>
+        <w:t xml:space="preserve"> </w:t>
+      </w:r>
+      <w:r>
+        <w:rPr>
+          <w:rFonts w:ascii="Arial" w:hAnsi="Arial" w:cs="Arial"/>
+          <w:color w:val="5B9BD5" w:themeColor="accent1"/>
+        </w:rPr>
+        <w:t>e username e password attraverso le qual</w:t>
+      </w:r>
+      <w:r>
+        <w:rPr>
+          <w:rFonts w:ascii="Arial" w:hAnsi="Arial" w:cs="Arial"/>
+          <w:color w:val="5B9BD5" w:themeColor="accent1"/>
+        </w:rPr>
+        <w:t>i accedono</w:t>
+      </w:r>
+      <w:r>
+        <w:rPr>
+          <w:rFonts w:ascii="Arial" w:hAnsi="Arial" w:cs="Arial"/>
+        </w:rPr>
+        <w:t xml:space="preserve">. </w:t>
+      </w:r>
+    </w:p>
+    <w:p>
+      <w:pPr>
+        <w:pStyle w:val="Paragrafoelenco"/>
+        <w:jc w:val="both"/>
+        <w:rPr>
+          <w:rFonts w:ascii="Arial" w:hAnsi="Arial" w:cs="Arial"/>
+        </w:rPr>
+      </w:pPr>
+      <w:r>
+        <w:rPr>
+          <w:rFonts w:ascii="Arial" w:hAnsi="Arial" w:cs="Arial"/>
+        </w:rPr>
+        <w:t>L’utente può essere registrato presso più biblioteche e può prendere in prestito da 0 a più libri, giornali e contenuti multimediali</w:t>
+      </w:r>
+      <w:r>
+        <w:rPr>
+          <w:rFonts w:ascii="Arial" w:hAnsi="Arial" w:cs="Arial"/>
+        </w:rPr>
+        <w:t>.</w:t>
+      </w:r>
+    </w:p>
+    <w:p>
+      <w:pPr>
+        <w:pStyle w:val="Paragrafoelenco"/>
+        <w:jc w:val="both"/>
+        <w:rPr>
+          <w:rFonts w:ascii="Arial" w:hAnsi="Arial" w:cs="Arial"/>
+        </w:rPr>
+      </w:pPr>
+      <w:r>
+        <w:rPr>
+          <w:rFonts w:ascii="Arial" w:hAnsi="Arial" w:cs="Arial"/>
+        </w:rPr>
+        <w:t>L’utente può anche appartenere alle seguenti categorie:</w:t>
+      </w:r>
+    </w:p>
+    <w:p>
+      <w:pPr>
+        <w:pStyle w:val="Paragrafoelenco"/>
+        <w:numPr>
+          <w:ilvl w:val="0"/>
+          <w:numId w:val="2"/>
+        </w:numPr>
+        <w:jc w:val="both"/>
+        <w:rPr>
+          <w:rFonts w:ascii="Arial" w:hAnsi="Arial" w:cs="Arial"/>
+        </w:rPr>
+      </w:pPr>
+      <w:r>
+        <w:rPr>
+          <w:rFonts w:ascii="Arial" w:hAnsi="Arial" w:cs="Arial"/>
+          <w:color w:val="5B9BD5" w:themeColor="accent1"/>
+        </w:rPr>
+        <w:t>C</w:t>
+      </w:r>
+      <w:r>
+        <w:rPr>
+          <w:rFonts w:ascii="Arial" w:hAnsi="Arial" w:cs="Arial"/>
+          <w:color w:val="5B9BD5" w:themeColor="accent1"/>
+        </w:rPr>
+        <w:t>atalogatore</w:t>
+      </w:r>
+      <w:r>
+        <w:rPr>
+          <w:rFonts w:ascii="Arial" w:hAnsi="Arial" w:cs="Arial"/>
+          <w:color w:val="5B9BD5" w:themeColor="accent1"/>
+        </w:rPr>
+        <w:t>:</w:t>
+      </w:r>
+      <w:r>
+        <w:rPr>
+          <w:rFonts w:ascii="Arial" w:hAnsi="Arial" w:cs="Arial"/>
+          <w:color w:val="5B9BD5" w:themeColor="accent1"/>
+        </w:rPr>
+        <w:t xml:space="preserve"> </w:t>
+      </w:r>
+      <w:r>
+        <w:rPr>
+          <w:rFonts w:ascii="Arial" w:hAnsi="Arial" w:cs="Arial"/>
+          <w:color w:val="5B9BD5" w:themeColor="accent1"/>
+        </w:rPr>
+        <w:t>si occupa di catalogare</w:t>
+      </w:r>
+      <w:r>
+        <w:rPr>
+          <w:rFonts w:ascii="Arial" w:hAnsi="Arial" w:cs="Arial"/>
+          <w:color w:val="5B9BD5" w:themeColor="accent1"/>
+        </w:rPr>
+        <w:t xml:space="preserve"> i libri,</w:t>
+      </w:r>
+      <w:r>
+        <w:rPr>
+          <w:rFonts w:ascii="Arial" w:hAnsi="Arial" w:cs="Arial"/>
+          <w:color w:val="5B9BD5" w:themeColor="accent1"/>
+        </w:rPr>
+        <w:t xml:space="preserve"> i</w:t>
+      </w:r>
+      <w:r>
+        <w:rPr>
+          <w:rFonts w:ascii="Arial" w:hAnsi="Arial" w:cs="Arial"/>
+          <w:color w:val="5B9BD5" w:themeColor="accent1"/>
+        </w:rPr>
+        <w:t xml:space="preserve"> </w:t>
+      </w:r>
+      <w:r>
+        <w:rPr>
+          <w:rFonts w:ascii="Arial" w:hAnsi="Arial" w:cs="Arial"/>
+          <w:color w:val="5B9BD5" w:themeColor="accent1"/>
+        </w:rPr>
+        <w:t>contenuti multimediali</w:t>
+      </w:r>
+      <w:r>
+        <w:rPr>
+          <w:rFonts w:ascii="Arial" w:hAnsi="Arial" w:cs="Arial"/>
+          <w:color w:val="5B9BD5" w:themeColor="accent1"/>
+        </w:rPr>
+        <w:t xml:space="preserve"> e</w:t>
+      </w:r>
+      <w:r>
+        <w:rPr>
+          <w:rFonts w:ascii="Arial" w:hAnsi="Arial" w:cs="Arial"/>
+          <w:color w:val="5B9BD5" w:themeColor="accent1"/>
+        </w:rPr>
+        <w:t xml:space="preserve"> i</w:t>
+      </w:r>
+      <w:r>
+        <w:rPr>
+          <w:rFonts w:ascii="Arial" w:hAnsi="Arial" w:cs="Arial"/>
+          <w:color w:val="5B9BD5" w:themeColor="accent1"/>
+        </w:rPr>
+        <w:t xml:space="preserve"> giornali</w:t>
+      </w:r>
+      <w:r>
+        <w:rPr>
+          <w:rFonts w:ascii="Arial" w:hAnsi="Arial" w:cs="Arial"/>
+        </w:rPr>
+        <w:t xml:space="preserve"> </w:t>
+      </w:r>
+      <w:r>
+        <w:rPr>
+          <w:rFonts w:ascii="Arial" w:hAnsi="Arial" w:cs="Arial"/>
+          <w:color w:val="5B9BD5" w:themeColor="accent1"/>
+        </w:rPr>
+        <w:t>inserendo le informazioni nella base di dati</w:t>
+      </w:r>
+      <w:r>
+        <w:rPr>
+          <w:rFonts w:ascii="Arial" w:hAnsi="Arial" w:cs="Arial"/>
+        </w:rPr>
+        <w:t>.</w:t>
+      </w:r>
+    </w:p>
+    <w:p>
+      <w:pPr>
+        <w:pStyle w:val="Paragrafoelenco"/>
+        <w:numPr>
+          <w:ilvl w:val="0"/>
+          <w:numId w:val="2"/>
+        </w:numPr>
+        <w:jc w:val="both"/>
+        <w:rPr>
+          <w:rFonts w:ascii="Arial" w:hAnsi="Arial" w:cs="Arial"/>
+        </w:rPr>
+      </w:pPr>
+      <w:r>
+        <w:rPr>
+          <w:rFonts w:ascii="Arial" w:hAnsi="Arial" w:cs="Arial"/>
+        </w:rPr>
+        <w:t>B</w:t>
+      </w:r>
+      <w:r>
+        <w:rPr>
+          <w:rFonts w:ascii="Arial" w:hAnsi="Arial" w:cs="Arial"/>
+        </w:rPr>
+        <w:t>ibliotecario</w:t>
+      </w:r>
+      <w:r>
+        <w:rPr>
+          <w:rFonts w:ascii="Arial" w:hAnsi="Arial" w:cs="Arial"/>
+        </w:rPr>
+        <w:t>:</w:t>
+      </w:r>
+      <w:r>
+        <w:rPr>
+          <w:rFonts w:ascii="Arial" w:hAnsi="Arial" w:cs="Arial"/>
+        </w:rPr>
+        <w:t xml:space="preserve"> può lavorare in una e una sola biblioteca e </w:t>
+      </w:r>
+      <w:r>
+        <w:rPr>
+          <w:rFonts w:ascii="Arial" w:hAnsi="Arial" w:cs="Arial"/>
+        </w:rPr>
+        <w:t>può compiere</w:t>
+      </w:r>
+      <w:r>
+        <w:rPr>
+          <w:rFonts w:ascii="Arial" w:hAnsi="Arial" w:cs="Arial"/>
+        </w:rPr>
+        <w:t xml:space="preserve"> la</w:t>
+      </w:r>
+      <w:r>
+        <w:rPr>
+          <w:rFonts w:ascii="Arial" w:hAnsi="Arial" w:cs="Arial"/>
+        </w:rPr>
+        <w:t xml:space="preserve"> catalogazione delegata dei libri</w:t>
+      </w:r>
+      <w:r>
+        <w:rPr>
+          <w:rFonts w:ascii="Arial" w:hAnsi="Arial" w:cs="Arial"/>
+        </w:rPr>
+        <w:t xml:space="preserve">, </w:t>
+      </w:r>
+      <w:r>
+        <w:rPr>
+          <w:rFonts w:ascii="Arial" w:hAnsi="Arial" w:cs="Arial"/>
+        </w:rPr>
+        <w:t>contenuti multimediali</w:t>
+      </w:r>
+      <w:r>
+        <w:rPr>
+          <w:rFonts w:ascii="Arial" w:hAnsi="Arial" w:cs="Arial"/>
+        </w:rPr>
+        <w:t xml:space="preserve"> </w:t>
+      </w:r>
+      <w:r>
+        <w:rPr>
+          <w:rFonts w:ascii="Arial" w:hAnsi="Arial" w:cs="Arial"/>
+        </w:rPr>
+        <w:t>e giornali</w:t>
+      </w:r>
+      <w:r>
+        <w:rPr>
+          <w:rFonts w:ascii="Arial" w:hAnsi="Arial" w:cs="Arial"/>
+        </w:rPr>
+        <w:t xml:space="preserve"> inserendo le caratteristiche della copia di libri, </w:t>
+      </w:r>
+      <w:r>
+        <w:rPr>
+          <w:rFonts w:ascii="Arial" w:hAnsi="Arial" w:cs="Arial"/>
+        </w:rPr>
+        <w:t>contenuti multimediali</w:t>
+      </w:r>
+      <w:r>
+        <w:rPr>
+          <w:rFonts w:ascii="Arial" w:hAnsi="Arial" w:cs="Arial"/>
+        </w:rPr>
+        <w:t xml:space="preserve"> e giornali</w:t>
+      </w:r>
+      <w:r>
+        <w:rPr>
+          <w:rFonts w:ascii="Arial" w:hAnsi="Arial" w:cs="Arial"/>
+        </w:rPr>
+        <w:t xml:space="preserve"> che possiede la biblioteca presso cui lavora</w:t>
+      </w:r>
+      <w:r>
+        <w:rPr>
+          <w:rFonts w:ascii="Arial" w:hAnsi="Arial" w:cs="Arial"/>
+        </w:rPr>
+        <w:t>.</w:t>
+      </w:r>
+    </w:p>
+    <w:p>
+      <w:pPr>
+        <w:pStyle w:val="Paragrafoelenco"/>
+        <w:jc w:val="both"/>
+        <w:rPr>
+          <w:rFonts w:ascii="Arial" w:hAnsi="Arial" w:cs="Arial"/>
+        </w:rPr>
+      </w:pPr>
+    </w:p>
+    <w:p>
+      <w:pPr>
+        <w:pStyle w:val="Paragrafoelenco"/>
+        <w:jc w:val="both"/>
+        <w:rPr>
+          <w:rFonts w:ascii="Arial" w:hAnsi="Arial" w:cs="Arial"/>
+        </w:rPr>
+      </w:pPr>
       <w:r>
         <w:rPr>
           <w:rFonts w:ascii="Arial" w:hAnsi="Arial" w:cs="Arial"/>
           <w:color w:val="000000" w:themeColor="text1"/>
         </w:rPr>
-        <w:t xml:space="preserve">può essere registrato presso più biblioteche e può prendere in prestito da 0 a più libri, giornali e </w:t>
-      </w:r>
-      <w:r>
-        <w:rPr>
-          <w:rFonts w:ascii="Arial" w:hAnsi="Arial" w:cs="Arial"/>
-          <w:color w:val="5B9BD5" w:themeColor="accent1"/>
-        </w:rPr>
-        <w:t>contenuti multimediali</w:t>
-      </w:r>
-    </w:p>
-    <w:p>
-      <w:pPr>
-        <w:pStyle w:val="Paragrafoelenco"/>
-        <w:rPr>
-          <w:rFonts w:ascii="Arial" w:hAnsi="Arial" w:cs="Arial"/>
-        </w:rPr>
-      </w:pPr>
-      <w:r>
-        <w:rPr>
-          <w:rFonts w:ascii="Arial" w:hAnsi="Arial" w:cs="Arial"/>
-        </w:rPr>
-        <w:t>L’utente può anche appartenere alle seguenti categorie:</w:t>
-      </w:r>
-    </w:p>
-    <w:p>
-      <w:pPr>
-        <w:pStyle w:val="Paragrafoelenco"/>
-        <w:rPr>
-          <w:rFonts w:ascii="Arial" w:hAnsi="Arial" w:cs="Arial"/>
-        </w:rPr>
-      </w:pPr>
-      <w:r>
-        <w:rPr>
-          <w:rFonts w:ascii="Arial" w:hAnsi="Arial" w:cs="Arial"/>
-        </w:rPr>
-        <w:t xml:space="preserve">il </w:t>
-      </w:r>
-      <w:r>
-        <w:rPr>
-          <w:rFonts w:ascii="Arial" w:hAnsi="Arial" w:cs="Arial"/>
-        </w:rPr>
-        <w:t xml:space="preserve">catalogatore </w:t>
-      </w:r>
-      <w:r>
-        <w:rPr>
-          <w:rFonts w:ascii="Arial" w:hAnsi="Arial" w:cs="Arial"/>
-        </w:rPr>
-        <w:t>si occupa di catalogare</w:t>
-      </w:r>
-      <w:r>
-        <w:rPr>
-          <w:rFonts w:ascii="Arial" w:hAnsi="Arial" w:cs="Arial"/>
-        </w:rPr>
-        <w:t xml:space="preserve"> i libri,</w:t>
-      </w:r>
-      <w:r>
-        <w:rPr>
-          <w:rFonts w:ascii="Arial" w:hAnsi="Arial" w:cs="Arial"/>
-        </w:rPr>
-        <w:t xml:space="preserve"> i</w:t>
-      </w:r>
-      <w:r>
-        <w:rPr>
-          <w:rFonts w:ascii="Arial" w:hAnsi="Arial" w:cs="Arial"/>
-        </w:rPr>
-        <w:t xml:space="preserve"> multimedia e</w:t>
-      </w:r>
-      <w:r>
-        <w:rPr>
-          <w:rFonts w:ascii="Arial" w:hAnsi="Arial" w:cs="Arial"/>
-        </w:rPr>
-        <w:t xml:space="preserve"> i</w:t>
-      </w:r>
-      <w:r>
-        <w:rPr>
-          <w:rFonts w:ascii="Arial" w:hAnsi="Arial" w:cs="Arial"/>
-        </w:rPr>
-        <w:t xml:space="preserve"> giornali</w:t>
+        <w:t>Per ciascuna biblioteca</w:t>
+      </w:r>
+      <w:r>
+        <w:rPr>
+          <w:rFonts w:ascii="Arial" w:hAnsi="Arial" w:cs="Arial"/>
+          <w:color w:val="000000" w:themeColor="text1"/>
+        </w:rPr>
+        <w:t xml:space="preserve"> della provincia</w:t>
+      </w:r>
+      <w:r>
+        <w:rPr>
+          <w:rFonts w:ascii="Arial" w:hAnsi="Arial" w:cs="Arial"/>
+          <w:color w:val="000000" w:themeColor="text1"/>
+        </w:rPr>
+        <w:t xml:space="preserve"> verrà memorizzato id </w:t>
+      </w:r>
+      <w:r>
+        <w:rPr>
+          <w:rFonts w:ascii="Arial" w:hAnsi="Arial" w:cs="Arial"/>
+          <w:color w:val="000000" w:themeColor="text1"/>
+        </w:rPr>
+        <w:t>biblioteca</w:t>
+      </w:r>
+      <w:r>
+        <w:rPr>
+          <w:rFonts w:ascii="Arial" w:hAnsi="Arial" w:cs="Arial"/>
+          <w:color w:val="000000" w:themeColor="text1"/>
+        </w:rPr>
+        <w:t xml:space="preserve"> univoco</w:t>
+      </w:r>
+      <w:r>
+        <w:rPr>
+          <w:rFonts w:ascii="Arial" w:hAnsi="Arial" w:cs="Arial"/>
+          <w:color w:val="000000" w:themeColor="text1"/>
+        </w:rPr>
+        <w:t xml:space="preserve"> e </w:t>
+      </w:r>
+      <w:r>
+        <w:rPr>
+          <w:rFonts w:ascii="Arial" w:hAnsi="Arial" w:cs="Arial"/>
+          <w:color w:val="000000" w:themeColor="text1"/>
+        </w:rPr>
+        <w:t>indirizzo</w:t>
+      </w:r>
+      <w:r>
+        <w:rPr>
+          <w:rFonts w:ascii="Arial" w:hAnsi="Arial" w:cs="Arial"/>
+        </w:rPr>
+        <w:t xml:space="preserve">. </w:t>
+      </w:r>
+      <w:r>
+        <w:rPr>
+          <w:rFonts w:ascii="Arial" w:hAnsi="Arial" w:cs="Arial"/>
+        </w:rPr>
+        <w:t>In una bibl</w:t>
+      </w:r>
+      <w:r>
+        <w:rPr>
+          <w:rFonts w:ascii="Arial" w:hAnsi="Arial" w:cs="Arial"/>
+        </w:rPr>
+        <w:t>ioteca lavorano uno o più bibliotecari</w:t>
       </w:r>
       <w:r>
         <w:rPr>
@@ -259,58 +608,337 @@
     <w:p>
       <w:pPr>
         <w:pStyle w:val="Paragrafoelenco"/>
-        <w:rPr>
-          <w:rFonts w:ascii="Arial" w:hAnsi="Arial" w:cs="Arial"/>
-        </w:rPr>
-      </w:pPr>
-      <w:r>
-        <w:rPr>
-          <w:rFonts w:ascii="Arial" w:hAnsi="Arial" w:cs="Arial"/>
-        </w:rPr>
-        <w:t xml:space="preserve">il </w:t>
-      </w:r>
-      <w:r>
-        <w:rPr>
-          <w:rFonts w:ascii="Arial" w:hAnsi="Arial" w:cs="Arial"/>
-        </w:rPr>
-        <w:t xml:space="preserve">bibliotecario può lavorare in una e una sola biblioteca e </w:t>
-      </w:r>
-      <w:r>
-        <w:rPr>
-          <w:rFonts w:ascii="Arial" w:hAnsi="Arial" w:cs="Arial"/>
-        </w:rPr>
-        <w:t>può compiere</w:t>
-      </w:r>
-      <w:r>
-        <w:rPr>
-          <w:rFonts w:ascii="Arial" w:hAnsi="Arial" w:cs="Arial"/>
-        </w:rPr>
-        <w:t xml:space="preserve"> una catalogazione delegata dei libri, </w:t>
-      </w:r>
-      <w:r>
-        <w:rPr>
-          <w:rFonts w:ascii="Arial" w:hAnsi="Arial" w:cs="Arial"/>
-          <w:color w:val="5B9BD5" w:themeColor="accent1"/>
-        </w:rPr>
-        <w:t>contenuti multimediali</w:t>
-      </w:r>
-      <w:r>
-        <w:rPr>
-          <w:rFonts w:ascii="Arial" w:hAnsi="Arial" w:cs="Arial"/>
-        </w:rPr>
-        <w:t xml:space="preserve"> e giornali</w:t>
-      </w:r>
-      <w:r>
-        <w:rPr>
-          <w:rFonts w:ascii="Arial" w:hAnsi="Arial" w:cs="Arial"/>
-        </w:rPr>
-        <w:t xml:space="preserve"> inserendo le caratteristiche della copia di libri, multimedia e giornali</w:t>
-      </w:r>
-      <w:r>
-        <w:rPr>
-          <w:rFonts w:ascii="Arial" w:hAnsi="Arial" w:cs="Arial"/>
-        </w:rPr>
-        <w:t xml:space="preserve"> che possiede la biblioteca presso cui lavora</w:t>
+        <w:jc w:val="both"/>
+        <w:rPr>
+          <w:rFonts w:ascii="Arial" w:hAnsi="Arial" w:cs="Arial"/>
+        </w:rPr>
+      </w:pPr>
+      <w:r>
+        <w:rPr>
+          <w:rFonts w:ascii="Arial" w:hAnsi="Arial" w:cs="Arial"/>
+        </w:rPr>
+        <w:t>Ogni biblioteca possiede da 0 a più copie di libri, multimedia e giornali.</w:t>
+      </w:r>
+    </w:p>
+    <w:p>
+      <w:pPr>
+        <w:pStyle w:val="Paragrafoelenco"/>
+        <w:jc w:val="both"/>
+        <w:rPr>
+          <w:rFonts w:ascii="Arial" w:hAnsi="Arial" w:cs="Arial"/>
+        </w:rPr>
+      </w:pPr>
+    </w:p>
+    <w:p>
+      <w:pPr>
+        <w:pStyle w:val="Paragrafoelenco"/>
+        <w:jc w:val="both"/>
+        <w:rPr>
+          <w:rFonts w:ascii="Arial" w:hAnsi="Arial" w:cs="Arial"/>
+        </w:rPr>
+      </w:pPr>
+      <w:r>
+        <w:rPr>
+          <w:rFonts w:ascii="Arial" w:hAnsi="Arial" w:cs="Arial"/>
+        </w:rPr>
+        <w:t>Per ogni libro vengono memorizzati ISBN, l’autore, titolo, casa editrice,</w:t>
+      </w:r>
+      <w:r>
+        <w:rPr>
+          <w:rFonts w:ascii="Arial" w:hAnsi="Arial" w:cs="Arial"/>
+        </w:rPr>
+        <w:t xml:space="preserve"> anno prima </w:t>
+      </w:r>
+      <w:r>
+        <w:rPr>
+          <w:rFonts w:ascii="Arial" w:hAnsi="Arial" w:cs="Arial"/>
+        </w:rPr>
+        <w:t xml:space="preserve">pubblicazione. Ogni libro ha una o più copie ognuna con ristampa, dimensione, lingua, </w:t>
+      </w:r>
+      <w:r>
+        <w:rPr>
+          <w:rFonts w:ascii="Arial" w:hAnsi="Arial" w:cs="Arial"/>
+        </w:rPr>
+        <w:t xml:space="preserve">numero </w:t>
+      </w:r>
+      <w:r>
+        <w:rPr>
+          <w:rFonts w:ascii="Arial" w:hAnsi="Arial" w:cs="Arial"/>
+        </w:rPr>
+        <w:t>pagine</w:t>
+      </w:r>
+      <w:r>
+        <w:rPr>
+          <w:rFonts w:ascii="Arial" w:hAnsi="Arial" w:cs="Arial"/>
+        </w:rPr>
+        <w:t xml:space="preserve">, id </w:t>
+      </w:r>
+      <w:r>
+        <w:rPr>
+          <w:rFonts w:ascii="Arial" w:hAnsi="Arial" w:cs="Arial"/>
+        </w:rPr>
+        <w:t>copia univoco</w:t>
+      </w:r>
+      <w:r>
+        <w:rPr>
+          <w:rFonts w:ascii="Arial" w:hAnsi="Arial" w:cs="Arial"/>
+        </w:rPr>
+        <w:t xml:space="preserve"> </w:t>
+      </w:r>
+      <w:r>
+        <w:rPr>
+          <w:rFonts w:ascii="Arial" w:hAnsi="Arial" w:cs="Arial"/>
+        </w:rPr>
+        <w:t>(</w:t>
+      </w:r>
+      <w:r>
+        <w:rPr>
+          <w:rFonts w:ascii="Arial" w:hAnsi="Arial" w:cs="Arial"/>
+        </w:rPr>
+        <w:t xml:space="preserve">composto da numero </w:t>
+      </w:r>
+      <w:r>
+        <w:rPr>
+          <w:rFonts w:ascii="Arial" w:hAnsi="Arial" w:cs="Arial"/>
+        </w:rPr>
+        <w:t>inventario</w:t>
+      </w:r>
+      <w:r>
+        <w:rPr>
+          <w:rFonts w:ascii="Arial" w:hAnsi="Arial" w:cs="Arial"/>
+        </w:rPr>
+        <w:t xml:space="preserve"> e</w:t>
+      </w:r>
+      <w:r>
+        <w:rPr>
+          <w:rFonts w:ascii="Arial" w:hAnsi="Arial" w:cs="Arial"/>
+        </w:rPr>
+        <w:t xml:space="preserve"> </w:t>
+      </w:r>
+      <w:r>
+        <w:rPr>
+          <w:rFonts w:ascii="Arial" w:hAnsi="Arial" w:cs="Arial"/>
+        </w:rPr>
+        <w:t>comune</w:t>
+      </w:r>
+      <w:r>
+        <w:rPr>
+          <w:rFonts w:ascii="Arial" w:hAnsi="Arial" w:cs="Arial"/>
+        </w:rPr>
+        <w:t>)</w:t>
+      </w:r>
+      <w:r>
+        <w:rPr>
+          <w:rFonts w:ascii="Arial" w:hAnsi="Arial" w:cs="Arial"/>
+        </w:rPr>
+        <w:t>,</w:t>
+      </w:r>
+      <w:r>
+        <w:rPr>
+          <w:rFonts w:ascii="Arial" w:hAnsi="Arial" w:cs="Arial"/>
+        </w:rPr>
+        <w:t xml:space="preserve"> stato</w:t>
+      </w:r>
+      <w:r>
+        <w:rPr>
+          <w:rFonts w:ascii="Arial" w:hAnsi="Arial" w:cs="Arial"/>
+        </w:rPr>
+        <w:t xml:space="preserve"> </w:t>
+      </w:r>
+      <w:r>
+        <w:rPr>
+          <w:rFonts w:ascii="Arial" w:hAnsi="Arial" w:cs="Arial"/>
+          <w:color w:val="5B9BD5" w:themeColor="accent1"/>
+        </w:rPr>
+        <w:t>(</w:t>
+      </w:r>
+      <w:r>
+        <w:rPr>
+          <w:rFonts w:ascii="Arial" w:hAnsi="Arial" w:cs="Arial"/>
+          <w:color w:val="5B9BD5" w:themeColor="accent1"/>
+        </w:rPr>
+        <w:t>ammesso al prestito, non ammesso al prestito)</w:t>
+      </w:r>
+      <w:r>
+        <w:rPr>
+          <w:rFonts w:ascii="Arial" w:hAnsi="Arial" w:cs="Arial"/>
+        </w:rPr>
+        <w:t xml:space="preserve"> e</w:t>
+      </w:r>
+      <w:r>
+        <w:rPr>
+          <w:rFonts w:ascii="Arial" w:hAnsi="Arial" w:cs="Arial"/>
+        </w:rPr>
+        <w:t xml:space="preserve"> biblioteca che la possiede</w:t>
+      </w:r>
+      <w:r>
+        <w:rPr>
+          <w:rFonts w:ascii="Arial" w:hAnsi="Arial" w:cs="Arial"/>
+        </w:rPr>
+        <w:t xml:space="preserve">. </w:t>
+      </w:r>
+      <w:r>
+        <w:rPr>
+          <w:rFonts w:ascii="Arial" w:hAnsi="Arial" w:cs="Arial"/>
+        </w:rPr>
+        <w:t xml:space="preserve"> </w:t>
+      </w:r>
+    </w:p>
+    <w:p>
+      <w:pPr>
+        <w:pStyle w:val="Paragrafoelenco"/>
+        <w:jc w:val="both"/>
+        <w:rPr>
+          <w:rFonts w:ascii="Arial" w:hAnsi="Arial" w:cs="Arial"/>
+        </w:rPr>
+      </w:pPr>
+    </w:p>
+    <w:p>
+      <w:pPr>
+        <w:pStyle w:val="Paragrafoelenco"/>
+        <w:jc w:val="both"/>
+        <w:rPr>
+          <w:rFonts w:ascii="Arial" w:hAnsi="Arial" w:cs="Arial"/>
+          <w:color w:val="5B9BD5" w:themeColor="accent1"/>
+        </w:rPr>
+      </w:pPr>
+      <w:r>
+        <w:rPr>
+          <w:rFonts w:ascii="Arial" w:hAnsi="Arial" w:cs="Arial"/>
+        </w:rPr>
+        <w:t xml:space="preserve">Per ogni giornale vengono memorizzati </w:t>
+      </w:r>
+      <w:r>
+        <w:rPr>
+          <w:rFonts w:ascii="Arial" w:hAnsi="Arial" w:cs="Arial"/>
+          <w:color w:val="5B9BD5" w:themeColor="accent1"/>
+        </w:rPr>
+        <w:t>ISSN</w:t>
+      </w:r>
+      <w:r>
+        <w:rPr>
+          <w:rFonts w:ascii="Arial" w:hAnsi="Arial" w:cs="Arial"/>
+          <w:color w:val="5B9BD5" w:themeColor="accent1"/>
+        </w:rPr>
+        <w:t xml:space="preserve">, </w:t>
+      </w:r>
+      <w:r>
+        <w:rPr>
+          <w:rFonts w:ascii="Arial" w:hAnsi="Arial" w:cs="Arial"/>
+          <w:color w:val="5B9BD5" w:themeColor="accent1"/>
+        </w:rPr>
+        <w:t>numero</w:t>
+      </w:r>
+      <w:r>
+        <w:rPr>
+          <w:rFonts w:ascii="Arial" w:hAnsi="Arial" w:cs="Arial"/>
+          <w:color w:val="5B9BD5" w:themeColor="accent1"/>
+        </w:rPr>
+        <w:t xml:space="preserve">, data di </w:t>
+      </w:r>
+      <w:r>
+        <w:rPr>
+          <w:rFonts w:ascii="Arial" w:hAnsi="Arial" w:cs="Arial"/>
+          <w:color w:val="5B9BD5" w:themeColor="accent1"/>
+        </w:rPr>
+        <w:t>pubblicazione</w:t>
+      </w:r>
+      <w:r>
+        <w:rPr>
+          <w:rFonts w:ascii="Arial" w:hAnsi="Arial" w:cs="Arial"/>
+          <w:color w:val="5B9BD5" w:themeColor="accent1"/>
+        </w:rPr>
+        <w:t>, editoria</w:t>
+      </w:r>
+      <w:r>
+        <w:rPr>
+          <w:rFonts w:ascii="Arial" w:hAnsi="Arial" w:cs="Arial"/>
+          <w:color w:val="5B9BD5" w:themeColor="accent1"/>
+        </w:rPr>
+        <w:t>, titolo, genere</w:t>
+      </w:r>
+      <w:r>
+        <w:rPr>
+          <w:rFonts w:ascii="Arial" w:hAnsi="Arial" w:cs="Arial"/>
+          <w:color w:val="5B9BD5" w:themeColor="accent1"/>
+        </w:rPr>
+        <w:t xml:space="preserve">. </w:t>
+      </w:r>
+      <w:r>
+        <w:rPr>
+          <w:rFonts w:ascii="Arial" w:hAnsi="Arial" w:cs="Arial"/>
+        </w:rPr>
+        <w:t xml:space="preserve">Ogni giornale ha una o più copie e per ognuna di esse </w:t>
+      </w:r>
+      <w:r>
+        <w:rPr>
+          <w:rFonts w:ascii="Arial" w:hAnsi="Arial" w:cs="Arial"/>
+        </w:rPr>
+        <w:t>vengono salvate</w:t>
+      </w:r>
+      <w:r>
+        <w:rPr>
+          <w:rFonts w:ascii="Arial" w:hAnsi="Arial" w:cs="Arial"/>
+        </w:rPr>
+        <w:t>: id copia</w:t>
+      </w:r>
+      <w:r>
+        <w:rPr>
+          <w:rFonts w:ascii="Arial" w:hAnsi="Arial" w:cs="Arial"/>
+        </w:rPr>
+        <w:t xml:space="preserve"> </w:t>
+      </w:r>
+      <w:r>
+        <w:rPr>
+          <w:rFonts w:ascii="Arial" w:hAnsi="Arial" w:cs="Arial"/>
+        </w:rPr>
+        <w:t>univoco (composto da numero inventario e comune)</w:t>
+      </w:r>
+      <w:r>
+        <w:rPr>
+          <w:rFonts w:ascii="Arial" w:hAnsi="Arial" w:cs="Arial"/>
+        </w:rPr>
+        <w:t>,</w:t>
+      </w:r>
+      <w:r>
+        <w:rPr>
+          <w:rFonts w:ascii="Arial" w:hAnsi="Arial" w:cs="Arial"/>
+        </w:rPr>
+        <w:t xml:space="preserve"> </w:t>
+      </w:r>
+      <w:r>
+        <w:rPr>
+          <w:rFonts w:ascii="Arial" w:hAnsi="Arial" w:cs="Arial"/>
+          <w:color w:val="5B9BD5" w:themeColor="accent1"/>
+        </w:rPr>
+        <w:t>stato</w:t>
+      </w:r>
+      <w:r>
+        <w:rPr>
+          <w:rFonts w:ascii="Arial" w:hAnsi="Arial" w:cs="Arial"/>
+          <w:color w:val="5B9BD5" w:themeColor="accent1"/>
+        </w:rPr>
+        <w:t xml:space="preserve"> </w:t>
+      </w:r>
+      <w:r>
+        <w:rPr>
+          <w:rFonts w:ascii="Arial" w:hAnsi="Arial" w:cs="Arial"/>
+          <w:color w:val="5B9BD5" w:themeColor="accent1"/>
+        </w:rPr>
+        <w:t>(ammesso al prestito, non ammesso al prestito)</w:t>
+      </w:r>
+      <w:r>
+        <w:rPr>
+          <w:rFonts w:ascii="Arial" w:hAnsi="Arial" w:cs="Arial"/>
+          <w:color w:val="5B9BD5" w:themeColor="accent1"/>
+        </w:rPr>
+        <w:t xml:space="preserve"> e </w:t>
+      </w:r>
+      <w:r>
+        <w:rPr>
+          <w:rFonts w:ascii="Arial" w:hAnsi="Arial" w:cs="Arial"/>
+        </w:rPr>
+        <w:t>biblioteca che la possiede</w:t>
       </w:r>
       <w:r>
         <w:rPr>
@@ -322,97 +950,155 @@
     <w:p>
       <w:pPr>
         <w:pStyle w:val="Paragrafoelenco"/>
-        <w:rPr>
-          <w:rFonts w:ascii="Arial" w:hAnsi="Arial" w:cs="Arial"/>
-          <w:color w:val="000000" w:themeColor="text1"/>
-        </w:rPr>
-      </w:pPr>
-    </w:p>
-    <w:p>
-      <w:pPr>
-        <w:pStyle w:val="Paragrafoelenco"/>
-        <w:rPr>
-          <w:rFonts w:ascii="Arial" w:hAnsi="Arial" w:cs="Arial"/>
-          <w:color w:val="5B9BD5" w:themeColor="accent1"/>
-        </w:rPr>
-      </w:pPr>
-    </w:p>
-    <w:p>
-      <w:pPr>
-        <w:pStyle w:val="Paragrafoelenco"/>
-        <w:rPr>
-          <w:rFonts w:ascii="Arial" w:hAnsi="Arial" w:cs="Arial"/>
-        </w:rPr>
-      </w:pPr>
-      <w:r>
-        <w:rPr>
-          <w:rFonts w:ascii="Arial" w:hAnsi="Arial" w:cs="Arial"/>
-          <w:color w:val="000000" w:themeColor="text1"/>
-        </w:rPr>
-        <w:t>Per ciascuna biblioteca</w:t>
-      </w:r>
-      <w:r>
-        <w:rPr>
-          <w:rFonts w:ascii="Arial" w:hAnsi="Arial" w:cs="Arial"/>
-          <w:color w:val="000000" w:themeColor="text1"/>
-        </w:rPr>
-        <w:t xml:space="preserve"> della provincia</w:t>
-      </w:r>
-      <w:r>
-        <w:rPr>
-          <w:rFonts w:ascii="Arial" w:hAnsi="Arial" w:cs="Arial"/>
-          <w:color w:val="000000" w:themeColor="text1"/>
-        </w:rPr>
-        <w:t xml:space="preserve"> verrà memorizzato </w:t>
-      </w:r>
-      <w:proofErr w:type="spellStart"/>
-      <w:r>
-        <w:rPr>
-          <w:rFonts w:ascii="Arial" w:hAnsi="Arial" w:cs="Arial"/>
-          <w:color w:val="000000" w:themeColor="text1"/>
-        </w:rPr>
-        <w:t>id_biblioteca</w:t>
-      </w:r>
-      <w:proofErr w:type="spellEnd"/>
-      <w:r>
-        <w:rPr>
-          <w:rFonts w:ascii="Arial" w:hAnsi="Arial" w:cs="Arial"/>
-          <w:color w:val="000000" w:themeColor="text1"/>
-        </w:rPr>
-        <w:t xml:space="preserve"> univoco</w:t>
-      </w:r>
-      <w:r>
-        <w:rPr>
-          <w:rFonts w:ascii="Arial" w:hAnsi="Arial" w:cs="Arial"/>
-          <w:color w:val="000000" w:themeColor="text1"/>
-        </w:rPr>
-        <w:t xml:space="preserve"> e </w:t>
-      </w:r>
-      <w:r>
-        <w:rPr>
-          <w:rFonts w:ascii="Arial" w:hAnsi="Arial" w:cs="Arial"/>
-          <w:color w:val="000000" w:themeColor="text1"/>
-        </w:rPr>
-        <w:t>indirizzo</w:t>
-      </w:r>
-      <w:r>
-        <w:rPr>
-          <w:rFonts w:ascii="Arial" w:hAnsi="Arial" w:cs="Arial"/>
-          <w:color w:val="5B9BD5" w:themeColor="accent1"/>
-        </w:rPr>
-        <w:t xml:space="preserve">. </w:t>
-      </w:r>
-      <w:r>
-        <w:rPr>
-          <w:rFonts w:ascii="Arial" w:hAnsi="Arial" w:cs="Arial"/>
-        </w:rPr>
-        <w:t>In una bibl</w:t>
-      </w:r>
-      <w:r>
-        <w:rPr>
-          <w:rFonts w:ascii="Arial" w:hAnsi="Arial" w:cs="Arial"/>
-        </w:rPr>
-        <w:t>ioteca lavorano uno o più bibliotecari</w:t>
+        <w:jc w:val="both"/>
+        <w:rPr>
+          <w:rFonts w:ascii="Arial" w:hAnsi="Arial" w:cs="Arial"/>
+          <w:color w:val="5B9BD5" w:themeColor="accent1"/>
+        </w:rPr>
+      </w:pPr>
+    </w:p>
+    <w:p>
+      <w:pPr>
+        <w:pStyle w:val="Paragrafoelenco"/>
+        <w:jc w:val="both"/>
+        <w:rPr>
+          <w:rFonts w:ascii="Arial" w:hAnsi="Arial" w:cs="Arial"/>
+        </w:rPr>
+      </w:pPr>
+      <w:r>
+        <w:rPr>
+          <w:rFonts w:ascii="Arial" w:hAnsi="Arial" w:cs="Arial"/>
+        </w:rPr>
+        <w:t>Per ogni mu</w:t>
+      </w:r>
+      <w:r>
+        <w:rPr>
+          <w:rFonts w:ascii="Arial" w:hAnsi="Arial" w:cs="Arial"/>
+        </w:rPr>
+        <w:t xml:space="preserve">ltimedia vengono memorizzati id </w:t>
+      </w:r>
+      <w:r>
+        <w:rPr>
+          <w:rFonts w:ascii="Arial" w:hAnsi="Arial" w:cs="Arial"/>
+        </w:rPr>
+        <w:t>multimedia univoco</w:t>
+      </w:r>
+      <w:r>
+        <w:rPr>
+          <w:rFonts w:ascii="Arial" w:hAnsi="Arial" w:cs="Arial"/>
+          <w:color w:val="5B9BD5" w:themeColor="accent1"/>
+        </w:rPr>
+        <w:t xml:space="preserve">, </w:t>
+      </w:r>
+      <w:r>
+        <w:rPr>
+          <w:rFonts w:ascii="Arial" w:hAnsi="Arial" w:cs="Arial"/>
+          <w:color w:val="5B9BD5" w:themeColor="accent1"/>
+        </w:rPr>
+        <w:t>numero, editore</w:t>
+      </w:r>
+      <w:r>
+        <w:rPr>
+          <w:rFonts w:ascii="Arial" w:hAnsi="Arial" w:cs="Arial"/>
+          <w:color w:val="5B9BD5" w:themeColor="accent1"/>
+        </w:rPr>
+        <w:t>, titolo, genere</w:t>
+      </w:r>
+      <w:r>
+        <w:rPr>
+          <w:rFonts w:ascii="Arial" w:hAnsi="Arial" w:cs="Arial"/>
+        </w:rPr>
+        <w:t xml:space="preserve">. Ogni multimedia ha una o più copie e per ognuna </w:t>
+      </w:r>
+      <w:r>
+        <w:rPr>
+          <w:rFonts w:ascii="Arial" w:hAnsi="Arial" w:cs="Arial"/>
+        </w:rPr>
+        <w:t xml:space="preserve">di esse </w:t>
+      </w:r>
+      <w:r>
+        <w:rPr>
+          <w:rFonts w:ascii="Arial" w:hAnsi="Arial" w:cs="Arial"/>
+        </w:rPr>
+        <w:t>si salvino</w:t>
+      </w:r>
+      <w:r>
+        <w:rPr>
+          <w:rFonts w:ascii="Arial" w:hAnsi="Arial" w:cs="Arial"/>
+        </w:rPr>
+        <w:t>:</w:t>
+      </w:r>
+      <w:r>
+        <w:rPr>
+          <w:rFonts w:ascii="Arial" w:hAnsi="Arial" w:cs="Arial"/>
+          <w:color w:val="5B9BD5" w:themeColor="accent1"/>
+        </w:rPr>
+        <w:t xml:space="preserve"> </w:t>
+      </w:r>
+      <w:r>
+        <w:rPr>
+          <w:rFonts w:ascii="Arial" w:hAnsi="Arial" w:cs="Arial"/>
+        </w:rPr>
+        <w:t>id copia univoco (composto da numero inventario e comune)</w:t>
+      </w:r>
+      <w:r>
+        <w:rPr>
+          <w:rFonts w:ascii="Arial" w:hAnsi="Arial" w:cs="Arial"/>
+        </w:rPr>
+        <w:t xml:space="preserve">, </w:t>
+      </w:r>
+      <w:r>
+        <w:rPr>
+          <w:rFonts w:ascii="Arial" w:hAnsi="Arial" w:cs="Arial"/>
+          <w:color w:val="5B9BD5" w:themeColor="accent1"/>
+        </w:rPr>
+        <w:t>stato</w:t>
+      </w:r>
+      <w:r>
+        <w:rPr>
+          <w:rFonts w:ascii="Arial" w:hAnsi="Arial" w:cs="Arial"/>
+          <w:color w:val="5B9BD5" w:themeColor="accent1"/>
+        </w:rPr>
+        <w:t xml:space="preserve"> </w:t>
+      </w:r>
+      <w:r>
+        <w:rPr>
+          <w:rFonts w:ascii="Arial" w:hAnsi="Arial" w:cs="Arial"/>
+          <w:color w:val="5B9BD5" w:themeColor="accent1"/>
+        </w:rPr>
+        <w:t>(</w:t>
+      </w:r>
+      <w:r>
+        <w:rPr>
+          <w:rFonts w:ascii="Arial" w:hAnsi="Arial" w:cs="Arial"/>
+          <w:color w:val="5B9BD5" w:themeColor="accent1"/>
+        </w:rPr>
+        <w:t>ammesso al prestito, non ammesso al prestito)</w:t>
+      </w:r>
+      <w:r>
+        <w:rPr>
+          <w:rFonts w:ascii="Arial" w:hAnsi="Arial" w:cs="Arial"/>
+          <w:color w:val="5B9BD5" w:themeColor="accent1"/>
+        </w:rPr>
+        <w:t xml:space="preserve"> </w:t>
+      </w:r>
+      <w:r>
+        <w:rPr>
+          <w:rFonts w:ascii="Arial" w:hAnsi="Arial" w:cs="Arial"/>
+        </w:rPr>
+        <w:t>e</w:t>
+      </w:r>
+      <w:r>
+        <w:rPr>
+          <w:rFonts w:ascii="Arial" w:hAnsi="Arial" w:cs="Arial"/>
+        </w:rPr>
+        <w:t xml:space="preserve"> </w:t>
+      </w:r>
+      <w:r>
+        <w:rPr>
+          <w:rFonts w:ascii="Arial" w:hAnsi="Arial" w:cs="Arial"/>
+        </w:rPr>
+        <w:t>biblioteca che la possiede</w:t>
       </w:r>
       <w:r>
         <w:rPr>
@@ -424,99 +1110,90 @@
     <w:p>
       <w:pPr>
         <w:pStyle w:val="Paragrafoelenco"/>
-        <w:rPr>
-          <w:rFonts w:ascii="Arial" w:hAnsi="Arial" w:cs="Arial"/>
-        </w:rPr>
-      </w:pPr>
-      <w:r>
-        <w:rPr>
-          <w:rFonts w:ascii="Arial" w:hAnsi="Arial" w:cs="Arial"/>
-        </w:rPr>
-        <w:t>Ogni biblioteca possiede da 0 a più copie di libri, multimedia e giornali.</w:t>
-      </w:r>
-    </w:p>
-    <w:p>
-      <w:pPr>
-        <w:pStyle w:val="Paragrafoelenco"/>
-        <w:rPr>
-          <w:rFonts w:ascii="Arial" w:hAnsi="Arial" w:cs="Arial"/>
-        </w:rPr>
-      </w:pPr>
-    </w:p>
-    <w:p>
-      <w:pPr>
-        <w:pStyle w:val="Paragrafoelenco"/>
-        <w:rPr>
-          <w:rFonts w:ascii="Arial" w:hAnsi="Arial" w:cs="Arial"/>
-        </w:rPr>
-      </w:pPr>
-      <w:r>
-        <w:rPr>
-          <w:rFonts w:ascii="Arial" w:hAnsi="Arial" w:cs="Arial"/>
-        </w:rPr>
-        <w:t xml:space="preserve">Per ogni libro vengono memorizzati ISBN, l’autore, titolo, casa editrice, </w:t>
-      </w:r>
-      <w:proofErr w:type="spellStart"/>
-      <w:r>
-        <w:rPr>
-          <w:rFonts w:ascii="Arial" w:hAnsi="Arial" w:cs="Arial"/>
-        </w:rPr>
-        <w:t>anno_prima_pubblicazione</w:t>
-      </w:r>
-      <w:proofErr w:type="spellEnd"/>
-      <w:r>
-        <w:rPr>
-          <w:rFonts w:ascii="Arial" w:hAnsi="Arial" w:cs="Arial"/>
-        </w:rPr>
-        <w:t xml:space="preserve">. Ogni libro ha una o più copie ognuna con ristampa, dimensione, lingua, </w:t>
-      </w:r>
-      <w:proofErr w:type="spellStart"/>
-      <w:r>
-        <w:rPr>
-          <w:rFonts w:ascii="Arial" w:hAnsi="Arial" w:cs="Arial"/>
-        </w:rPr>
-        <w:t>numero_pagine</w:t>
-      </w:r>
-      <w:proofErr w:type="spellEnd"/>
-      <w:r>
-        <w:rPr>
-          <w:rFonts w:ascii="Arial" w:hAnsi="Arial" w:cs="Arial"/>
-        </w:rPr>
-        <w:t xml:space="preserve">, </w:t>
-      </w:r>
-      <w:proofErr w:type="spellStart"/>
-      <w:r>
-        <w:rPr>
-          <w:rFonts w:ascii="Arial" w:hAnsi="Arial" w:cs="Arial"/>
-        </w:rPr>
-        <w:t>id_copia</w:t>
-      </w:r>
-      <w:proofErr w:type="spellEnd"/>
-      <w:r>
-        <w:rPr>
-          <w:rFonts w:ascii="Arial" w:hAnsi="Arial" w:cs="Arial"/>
-        </w:rPr>
-        <w:t xml:space="preserve"> univoco</w:t>
-      </w:r>
-      <w:r>
-        <w:rPr>
-          <w:rFonts w:ascii="Arial" w:hAnsi="Arial" w:cs="Arial"/>
-        </w:rPr>
-        <w:t xml:space="preserve"> composto da </w:t>
-      </w:r>
-      <w:proofErr w:type="spellStart"/>
-      <w:r>
-        <w:rPr>
-          <w:rFonts w:ascii="Arial" w:hAnsi="Arial" w:cs="Arial"/>
-        </w:rPr>
-        <w:t>numero_inventario</w:t>
-      </w:r>
-      <w:proofErr w:type="spellEnd"/>
-      <w:r>
-        <w:rPr>
-          <w:rFonts w:ascii="Arial" w:hAnsi="Arial" w:cs="Arial"/>
-        </w:rPr>
-        <w:t xml:space="preserve"> e comune</w:t>
+        <w:jc w:val="both"/>
+        <w:rPr>
+          <w:rFonts w:ascii="Arial" w:hAnsi="Arial" w:cs="Arial"/>
+        </w:rPr>
+      </w:pPr>
+    </w:p>
+    <w:p>
+      <w:pPr>
+        <w:pStyle w:val="Paragrafoelenco"/>
+        <w:jc w:val="both"/>
+        <w:rPr>
+          <w:rFonts w:ascii="Arial" w:hAnsi="Arial" w:cs="Arial"/>
+        </w:rPr>
+      </w:pPr>
+      <w:r>
+        <w:rPr>
+          <w:rFonts w:ascii="Arial" w:hAnsi="Arial" w:cs="Arial"/>
+        </w:rPr>
+        <w:t>Una bibliote</w:t>
+      </w:r>
+      <w:r>
+        <w:rPr>
+          <w:rFonts w:ascii="Arial" w:hAnsi="Arial" w:cs="Arial"/>
+        </w:rPr>
+        <w:t>ca organizza da 0 a più eventi. Pe</w:t>
+      </w:r>
+      <w:r>
+        <w:rPr>
+          <w:rFonts w:ascii="Arial" w:hAnsi="Arial" w:cs="Arial"/>
+        </w:rPr>
+        <w:t>r ogni evento si memorizzano id evento, data, luogo e</w:t>
+      </w:r>
+      <w:r>
+        <w:rPr>
+          <w:rFonts w:ascii="Arial" w:hAnsi="Arial" w:cs="Arial"/>
+        </w:rPr>
+        <w:t xml:space="preserve"> descrizione.</w:t>
+      </w:r>
+    </w:p>
+    <w:p>
+      <w:pPr>
+        <w:pStyle w:val="Paragrafoelenco"/>
+        <w:jc w:val="both"/>
+        <w:rPr>
+          <w:rFonts w:ascii="Arial" w:hAnsi="Arial" w:cs="Arial"/>
+        </w:rPr>
+      </w:pPr>
+    </w:p>
+    <w:p>
+      <w:pPr>
+        <w:pStyle w:val="Paragrafoelenco"/>
+        <w:jc w:val="both"/>
+        <w:rPr>
+          <w:rFonts w:ascii="Arial" w:hAnsi="Arial" w:cs="Arial"/>
+          <w:color w:val="5B9BD5" w:themeColor="accent1"/>
+        </w:rPr>
+      </w:pPr>
+      <w:r>
+        <w:rPr>
+          <w:rFonts w:ascii="Arial" w:hAnsi="Arial" w:cs="Arial"/>
+        </w:rPr>
+        <w:t xml:space="preserve">Il diagramma ER comprenderà </w:t>
+      </w:r>
+      <w:bookmarkStart w:id="0" w:name="_GoBack"/>
+      <w:r>
+        <w:rPr>
+          <w:rFonts w:ascii="Arial" w:hAnsi="Arial" w:cs="Arial"/>
+          <w:color w:val="5B9BD5" w:themeColor="accent1"/>
+        </w:rPr>
+        <w:t>7</w:t>
+      </w:r>
+      <w:bookmarkEnd w:id="0"/>
+      <w:r>
+        <w:rPr>
+          <w:rFonts w:ascii="Arial" w:hAnsi="Arial" w:cs="Arial"/>
+        </w:rPr>
+        <w:t xml:space="preserve"> entità forti (</w:t>
+      </w:r>
+      <w:r>
+        <w:rPr>
+          <w:rFonts w:ascii="Arial" w:hAnsi="Arial" w:cs="Arial"/>
+          <w:color w:val="5B9BD5" w:themeColor="accent1"/>
+        </w:rPr>
+        <w:t>utente, bibliotecario</w:t>
       </w:r>
       <w:r>
         <w:rPr>
@@ -528,390 +1205,6 @@
         <w:rPr>
           <w:rFonts w:ascii="Arial" w:hAnsi="Arial" w:cs="Arial"/>
         </w:rPr>
-        <w:t xml:space="preserve"> stato</w:t>
-      </w:r>
-      <w:r>
-        <w:rPr>
-          <w:rFonts w:ascii="Arial" w:hAnsi="Arial" w:cs="Arial"/>
-        </w:rPr>
-        <w:t>, biblioteca che la possiede</w:t>
-      </w:r>
-      <w:r>
-        <w:rPr>
-          <w:rFonts w:ascii="Arial" w:hAnsi="Arial" w:cs="Arial"/>
-        </w:rPr>
-        <w:t xml:space="preserve">. </w:t>
-      </w:r>
-      <w:r>
-        <w:rPr>
-          <w:rFonts w:ascii="Arial" w:hAnsi="Arial" w:cs="Arial"/>
-        </w:rPr>
-        <w:t xml:space="preserve"> </w:t>
-      </w:r>
-    </w:p>
-    <w:p>
-      <w:pPr>
-        <w:pStyle w:val="Paragrafoelenco"/>
-        <w:rPr>
-          <w:rFonts w:ascii="Arial" w:hAnsi="Arial" w:cs="Arial"/>
-        </w:rPr>
-      </w:pPr>
-    </w:p>
-    <w:p>
-      <w:pPr>
-        <w:pStyle w:val="Paragrafoelenco"/>
-        <w:rPr>
-          <w:rFonts w:ascii="Arial" w:hAnsi="Arial" w:cs="Arial"/>
-          <w:color w:val="5B9BD5" w:themeColor="accent1"/>
-        </w:rPr>
-      </w:pPr>
-      <w:r>
-        <w:rPr>
-          <w:rFonts w:ascii="Arial" w:hAnsi="Arial" w:cs="Arial"/>
-        </w:rPr>
-        <w:t xml:space="preserve">Per ogni giornale vengono memorizzati </w:t>
-      </w:r>
-      <w:r>
-        <w:rPr>
-          <w:rFonts w:ascii="Arial" w:hAnsi="Arial" w:cs="Arial"/>
-          <w:color w:val="5B9BD5" w:themeColor="accent1"/>
-        </w:rPr>
-        <w:t>ISSN</w:t>
-      </w:r>
-      <w:r>
-        <w:rPr>
-          <w:rFonts w:ascii="Arial" w:hAnsi="Arial" w:cs="Arial"/>
-          <w:color w:val="5B9BD5" w:themeColor="accent1"/>
-        </w:rPr>
-        <w:t xml:space="preserve">, </w:t>
-      </w:r>
-      <w:r>
-        <w:rPr>
-          <w:rFonts w:ascii="Arial" w:hAnsi="Arial" w:cs="Arial"/>
-          <w:color w:val="5B9BD5" w:themeColor="accent1"/>
-        </w:rPr>
-        <w:t>numero</w:t>
-      </w:r>
-      <w:r>
-        <w:rPr>
-          <w:rFonts w:ascii="Arial" w:hAnsi="Arial" w:cs="Arial"/>
-          <w:color w:val="5B9BD5" w:themeColor="accent1"/>
-        </w:rPr>
-        <w:t xml:space="preserve"> e </w:t>
-      </w:r>
-      <w:proofErr w:type="spellStart"/>
-      <w:r>
-        <w:rPr>
-          <w:rFonts w:ascii="Arial" w:hAnsi="Arial" w:cs="Arial"/>
-          <w:color w:val="5B9BD5" w:themeColor="accent1"/>
-        </w:rPr>
-        <w:t>data_di_pubblicazione</w:t>
-      </w:r>
-      <w:proofErr w:type="spellEnd"/>
-      <w:r>
-        <w:rPr>
-          <w:rFonts w:ascii="Arial" w:hAnsi="Arial" w:cs="Arial"/>
-          <w:color w:val="5B9BD5" w:themeColor="accent1"/>
-        </w:rPr>
-        <w:t>, editoria</w:t>
-      </w:r>
-      <w:r>
-        <w:rPr>
-          <w:rFonts w:ascii="Arial" w:hAnsi="Arial" w:cs="Arial"/>
-          <w:color w:val="5B9BD5" w:themeColor="accent1"/>
-        </w:rPr>
-        <w:t>, titolo, genere</w:t>
-      </w:r>
-      <w:r>
-        <w:rPr>
-          <w:rFonts w:ascii="Arial" w:hAnsi="Arial" w:cs="Arial"/>
-          <w:color w:val="5B9BD5" w:themeColor="accent1"/>
-        </w:rPr>
-        <w:t xml:space="preserve">. </w:t>
-      </w:r>
-      <w:r>
-        <w:rPr>
-          <w:rFonts w:ascii="Arial" w:hAnsi="Arial" w:cs="Arial"/>
-        </w:rPr>
-        <w:t xml:space="preserve">Ogni giornale ha una o più copie e per ognuna di esse </w:t>
-      </w:r>
-      <w:r>
-        <w:rPr>
-          <w:rFonts w:ascii="Arial" w:hAnsi="Arial" w:cs="Arial"/>
-        </w:rPr>
-        <w:t>vengono salvate</w:t>
-      </w:r>
-      <w:r>
-        <w:rPr>
-          <w:rFonts w:ascii="Arial" w:hAnsi="Arial" w:cs="Arial"/>
-        </w:rPr>
-        <w:t xml:space="preserve"> </w:t>
-      </w:r>
-      <w:r>
-        <w:rPr>
-          <w:rFonts w:ascii="Arial" w:hAnsi="Arial" w:cs="Arial"/>
-          <w:color w:val="5B9BD5" w:themeColor="accent1"/>
-        </w:rPr>
-        <w:t xml:space="preserve">stato e biblioteca che </w:t>
-      </w:r>
-      <w:r>
-        <w:rPr>
-          <w:rFonts w:ascii="Arial" w:hAnsi="Arial" w:cs="Arial"/>
-          <w:color w:val="5B9BD5" w:themeColor="accent1"/>
-        </w:rPr>
-        <w:t>la possiede</w:t>
-      </w:r>
-      <w:r>
-        <w:rPr>
-          <w:rFonts w:ascii="Arial" w:hAnsi="Arial" w:cs="Arial"/>
-          <w:color w:val="5B9BD5" w:themeColor="accent1"/>
-        </w:rPr>
-        <w:t xml:space="preserve">, </w:t>
-      </w:r>
-      <w:proofErr w:type="spellStart"/>
-      <w:r>
-        <w:rPr>
-          <w:rFonts w:ascii="Arial" w:hAnsi="Arial" w:cs="Arial"/>
-        </w:rPr>
-        <w:t>id_copia</w:t>
-      </w:r>
-      <w:proofErr w:type="spellEnd"/>
-      <w:r>
-        <w:rPr>
-          <w:rFonts w:ascii="Arial" w:hAnsi="Arial" w:cs="Arial"/>
-        </w:rPr>
-        <w:t xml:space="preserve"> univoco composto da </w:t>
-      </w:r>
-      <w:proofErr w:type="spellStart"/>
-      <w:r>
-        <w:rPr>
-          <w:rFonts w:ascii="Arial" w:hAnsi="Arial" w:cs="Arial"/>
-        </w:rPr>
-        <w:t>numero_inventario</w:t>
-      </w:r>
-      <w:proofErr w:type="spellEnd"/>
-      <w:r>
-        <w:rPr>
-          <w:rFonts w:ascii="Arial" w:hAnsi="Arial" w:cs="Arial"/>
-        </w:rPr>
-        <w:t xml:space="preserve"> e comune</w:t>
-      </w:r>
-      <w:r>
-        <w:rPr>
-          <w:rFonts w:ascii="Arial" w:hAnsi="Arial" w:cs="Arial"/>
-          <w:color w:val="5B9BD5" w:themeColor="accent1"/>
-        </w:rPr>
-        <w:t>.</w:t>
-      </w:r>
-    </w:p>
-    <w:p>
-      <w:pPr>
-        <w:pStyle w:val="Paragrafoelenco"/>
-        <w:rPr>
-          <w:rFonts w:ascii="Arial" w:hAnsi="Arial" w:cs="Arial"/>
-          <w:color w:val="5B9BD5" w:themeColor="accent1"/>
-        </w:rPr>
-      </w:pPr>
-    </w:p>
-    <w:p>
-      <w:pPr>
-        <w:pStyle w:val="Paragrafoelenco"/>
-        <w:rPr>
-          <w:rFonts w:ascii="Arial" w:hAnsi="Arial" w:cs="Arial"/>
-        </w:rPr>
-      </w:pPr>
-      <w:r>
-        <w:rPr>
-          <w:rFonts w:ascii="Arial" w:hAnsi="Arial" w:cs="Arial"/>
-        </w:rPr>
-        <w:t xml:space="preserve">Per ogni multimedia vengono memorizzati </w:t>
-      </w:r>
-      <w:proofErr w:type="spellStart"/>
-      <w:r>
-        <w:rPr>
-          <w:rFonts w:ascii="Arial" w:hAnsi="Arial" w:cs="Arial"/>
-        </w:rPr>
-        <w:t>id_multimedia</w:t>
-      </w:r>
-      <w:proofErr w:type="spellEnd"/>
-      <w:r>
-        <w:rPr>
-          <w:rFonts w:ascii="Arial" w:hAnsi="Arial" w:cs="Arial"/>
-        </w:rPr>
-        <w:t xml:space="preserve"> </w:t>
-      </w:r>
-      <w:r>
-        <w:rPr>
-          <w:rFonts w:ascii="Arial" w:hAnsi="Arial" w:cs="Arial"/>
-          <w:color w:val="5B9BD5" w:themeColor="accent1"/>
-        </w:rPr>
-        <w:t xml:space="preserve">univoco, </w:t>
-      </w:r>
-      <w:r>
-        <w:rPr>
-          <w:rFonts w:ascii="Arial" w:hAnsi="Arial" w:cs="Arial"/>
-          <w:color w:val="5B9BD5" w:themeColor="accent1"/>
-        </w:rPr>
-        <w:t>numero, editore</w:t>
-      </w:r>
-      <w:r>
-        <w:rPr>
-          <w:rFonts w:ascii="Arial" w:hAnsi="Arial" w:cs="Arial"/>
-          <w:color w:val="5B9BD5" w:themeColor="accent1"/>
-        </w:rPr>
-        <w:t>, titolo, genere</w:t>
-      </w:r>
-      <w:r>
-        <w:rPr>
-          <w:rFonts w:ascii="Arial" w:hAnsi="Arial" w:cs="Arial"/>
-        </w:rPr>
-        <w:t xml:space="preserve">. Ogni multimedia ha una o più copie e per ognuna </w:t>
-      </w:r>
-      <w:r>
-        <w:rPr>
-          <w:rFonts w:ascii="Arial" w:hAnsi="Arial" w:cs="Arial"/>
-        </w:rPr>
-        <w:t>si salvino</w:t>
-      </w:r>
-      <w:r>
-        <w:rPr>
-          <w:rFonts w:ascii="Arial" w:hAnsi="Arial" w:cs="Arial"/>
-          <w:color w:val="5B9BD5" w:themeColor="accent1"/>
-        </w:rPr>
-        <w:t xml:space="preserve"> stato, </w:t>
-      </w:r>
-      <w:r>
-        <w:rPr>
-          <w:rFonts w:ascii="Arial" w:hAnsi="Arial" w:cs="Arial"/>
-          <w:color w:val="5B9BD5" w:themeColor="accent1"/>
-        </w:rPr>
-        <w:t>biblioteca che la possiede</w:t>
-      </w:r>
-      <w:r>
-        <w:rPr>
-          <w:rFonts w:ascii="Arial" w:hAnsi="Arial" w:cs="Arial"/>
-          <w:color w:val="5B9BD5" w:themeColor="accent1"/>
-        </w:rPr>
-        <w:t xml:space="preserve">, </w:t>
-      </w:r>
-      <w:proofErr w:type="spellStart"/>
-      <w:r>
-        <w:rPr>
-          <w:rFonts w:ascii="Arial" w:hAnsi="Arial" w:cs="Arial"/>
-        </w:rPr>
-        <w:t>id_copia</w:t>
-      </w:r>
-      <w:proofErr w:type="spellEnd"/>
-      <w:r>
-        <w:rPr>
-          <w:rFonts w:ascii="Arial" w:hAnsi="Arial" w:cs="Arial"/>
-        </w:rPr>
-        <w:t xml:space="preserve"> univoco composto da </w:t>
-      </w:r>
-      <w:proofErr w:type="spellStart"/>
-      <w:r>
-        <w:rPr>
-          <w:rFonts w:ascii="Arial" w:hAnsi="Arial" w:cs="Arial"/>
-        </w:rPr>
-        <w:t>numero_inventario</w:t>
-      </w:r>
-      <w:proofErr w:type="spellEnd"/>
-      <w:r>
-        <w:rPr>
-          <w:rFonts w:ascii="Arial" w:hAnsi="Arial" w:cs="Arial"/>
-        </w:rPr>
-        <w:t xml:space="preserve"> e comune</w:t>
-      </w:r>
-      <w:r>
-        <w:rPr>
-          <w:rFonts w:ascii="Arial" w:hAnsi="Arial" w:cs="Arial"/>
-        </w:rPr>
-        <w:t>.</w:t>
-      </w:r>
-    </w:p>
-    <w:p>
-      <w:pPr>
-        <w:pStyle w:val="Paragrafoelenco"/>
-        <w:rPr>
-          <w:rFonts w:ascii="Arial" w:hAnsi="Arial" w:cs="Arial"/>
-        </w:rPr>
-      </w:pPr>
-    </w:p>
-    <w:p>
-      <w:pPr>
-        <w:pStyle w:val="Paragrafoelenco"/>
-        <w:rPr>
-          <w:rFonts w:ascii="Arial" w:hAnsi="Arial" w:cs="Arial"/>
-        </w:rPr>
-      </w:pPr>
-      <w:r>
-        <w:rPr>
-          <w:rFonts w:ascii="Arial" w:hAnsi="Arial" w:cs="Arial"/>
-        </w:rPr>
-        <w:t>Una bibliote</w:t>
-      </w:r>
-      <w:r>
-        <w:rPr>
-          <w:rFonts w:ascii="Arial" w:hAnsi="Arial" w:cs="Arial"/>
-        </w:rPr>
-        <w:t xml:space="preserve">ca organizza da 0 a più eventi. Per ogni evento si memorizzano </w:t>
-      </w:r>
-      <w:proofErr w:type="spellStart"/>
-      <w:r>
-        <w:rPr>
-          <w:rFonts w:ascii="Arial" w:hAnsi="Arial" w:cs="Arial"/>
-        </w:rPr>
-        <w:t>id_evento</w:t>
-      </w:r>
-      <w:proofErr w:type="spellEnd"/>
-      <w:r>
-        <w:rPr>
-          <w:rFonts w:ascii="Arial" w:hAnsi="Arial" w:cs="Arial"/>
-        </w:rPr>
-        <w:t>, data, luogo, descrizione.</w:t>
-      </w:r>
-    </w:p>
-    <w:p>
-      <w:pPr>
-        <w:pStyle w:val="Paragrafoelenco"/>
-        <w:rPr>
-          <w:rFonts w:ascii="Arial" w:hAnsi="Arial" w:cs="Arial"/>
-        </w:rPr>
-      </w:pPr>
-    </w:p>
-    <w:p>
-      <w:pPr>
-        <w:pStyle w:val="Paragrafoelenco"/>
-        <w:rPr>
-          <w:rFonts w:ascii="Arial" w:hAnsi="Arial" w:cs="Arial"/>
-          <w:color w:val="5B9BD5" w:themeColor="accent1"/>
-        </w:rPr>
-      </w:pPr>
-      <w:r>
-        <w:rPr>
-          <w:rFonts w:ascii="Arial" w:hAnsi="Arial" w:cs="Arial"/>
-        </w:rPr>
-        <w:t>Il diagramma ER comprenderà 7 entità forti (</w:t>
-      </w:r>
-      <w:r>
-        <w:rPr>
-          <w:rFonts w:ascii="Arial" w:hAnsi="Arial" w:cs="Arial"/>
-          <w:color w:val="5B9BD5" w:themeColor="accent1"/>
-        </w:rPr>
-        <w:t>utente, bibliotecario</w:t>
-      </w:r>
-      <w:bookmarkStart w:id="0" w:name="_GoBack"/>
-      <w:bookmarkEnd w:id="0"/>
-      <w:r>
-        <w:rPr>
-          <w:rFonts w:ascii="Arial" w:hAnsi="Arial" w:cs="Arial"/>
-        </w:rPr>
-        <w:t>,</w:t>
-      </w:r>
-      <w:r>
-        <w:rPr>
-          <w:rFonts w:ascii="Arial" w:hAnsi="Arial" w:cs="Arial"/>
-        </w:rPr>
         <w:t xml:space="preserve"> biblioteca,</w:t>
       </w:r>
       <w:r>
@@ -924,15 +1217,17 @@
     <w:p>
       <w:pPr>
         <w:pStyle w:val="Paragrafoelenco"/>
-        <w:rPr>
-          <w:rFonts w:ascii="Arial" w:hAnsi="Arial" w:cs="Arial"/>
-          <w:color w:val="5B9BD5" w:themeColor="accent1"/>
-        </w:rPr>
-      </w:pPr>
-    </w:p>
-    <w:p>
-      <w:pPr>
-        <w:pStyle w:val="Paragrafoelenco"/>
+        <w:jc w:val="both"/>
+        <w:rPr>
+          <w:rFonts w:ascii="Arial" w:hAnsi="Arial" w:cs="Arial"/>
+          <w:color w:val="5B9BD5" w:themeColor="accent1"/>
+        </w:rPr>
+      </w:pPr>
+    </w:p>
+    <w:p>
+      <w:pPr>
+        <w:pStyle w:val="Paragrafoelenco"/>
+        <w:jc w:val="both"/>
         <w:rPr>
           <w:rFonts w:ascii="Arial" w:hAnsi="Arial" w:cs="Arial"/>
           <w:color w:val="5B9BD5" w:themeColor="accent1"/>
@@ -1094,8 +1389,124 @@
       </w:pPr>
     </w:lvl>
   </w:abstractNum>
+  <w:abstractNum w:abstractNumId="1" w15:restartNumberingAfterBreak="0">
+    <w:nsid w:val="57BD2497"/>
+    <w:multiLevelType w:val="hybridMultilevel"/>
+    <w:tmpl w:val="CEA29DC0"/>
+    <w:lvl w:ilvl="0" w:tplc="74D0B02A">
+      <w:numFmt w:val="bullet"/>
+      <w:lvlText w:val="-"/>
+      <w:lvlJc w:val="left"/>
+      <w:pPr>
+        <w:ind w:left="1080" w:hanging="360"/>
+      </w:pPr>
+      <w:rPr>
+        <w:rFonts w:ascii="Arial" w:eastAsiaTheme="minorHAnsi" w:hAnsi="Arial" w:cs="Arial" w:hint="default"/>
+        <w:color w:val="5B9BD5" w:themeColor="accent1"/>
+      </w:rPr>
+    </w:lvl>
+    <w:lvl w:ilvl="1" w:tplc="04100003" w:tentative="1">
+      <w:start w:val="1"/>
+      <w:numFmt w:val="bullet"/>
+      <w:lvlText w:val="o"/>
+      <w:lvlJc w:val="left"/>
+      <w:pPr>
+        <w:ind w:left="1800" w:hanging="360"/>
+      </w:pPr>
+      <w:rPr>
+        <w:rFonts w:ascii="Courier New" w:hAnsi="Courier New" w:cs="Courier New" w:hint="default"/>
+      </w:rPr>
+    </w:lvl>
+    <w:lvl w:ilvl="2" w:tplc="04100005" w:tentative="1">
+      <w:start w:val="1"/>
+      <w:numFmt w:val="bullet"/>
+      <w:lvlText w:val=""/>
+      <w:lvlJc w:val="left"/>
+      <w:pPr>
+        <w:ind w:left="2520" w:hanging="360"/>
+      </w:pPr>
+      <w:rPr>
+        <w:rFonts w:ascii="Wingdings" w:hAnsi="Wingdings" w:hint="default"/>
+      </w:rPr>
+    </w:lvl>
+    <w:lvl w:ilvl="3" w:tplc="04100001" w:tentative="1">
+      <w:start w:val="1"/>
+      <w:numFmt w:val="bullet"/>
+      <w:lvlText w:val=""/>
+      <w:lvlJc w:val="left"/>
+      <w:pPr>
+        <w:ind w:left="3240" w:hanging="360"/>
+      </w:pPr>
+      <w:rPr>
+        <w:rFonts w:ascii="Symbol" w:hAnsi="Symbol" w:hint="default"/>
+      </w:rPr>
+    </w:lvl>
+    <w:lvl w:ilvl="4" w:tplc="04100003" w:tentative="1">
+      <w:start w:val="1"/>
+      <w:numFmt w:val="bullet"/>
+      <w:lvlText w:val="o"/>
+      <w:lvlJc w:val="left"/>
+      <w:pPr>
+        <w:ind w:left="3960" w:hanging="360"/>
+      </w:pPr>
+      <w:rPr>
+        <w:rFonts w:ascii="Courier New" w:hAnsi="Courier New" w:cs="Courier New" w:hint="default"/>
+      </w:rPr>
+    </w:lvl>
+    <w:lvl w:ilvl="5" w:tplc="04100005" w:tentative="1">
+      <w:start w:val="1"/>
+      <w:numFmt w:val="bullet"/>
+      <w:lvlText w:val=""/>
+      <w:lvlJc w:val="left"/>
+      <w:pPr>
+        <w:ind w:left="4680" w:hanging="360"/>
+      </w:pPr>
+      <w:rPr>
+        <w:rFonts w:ascii="Wingdings" w:hAnsi="Wingdings" w:hint="default"/>
+      </w:rPr>
+    </w:lvl>
+    <w:lvl w:ilvl="6" w:tplc="04100001" w:tentative="1">
+      <w:start w:val="1"/>
+      <w:numFmt w:val="bullet"/>
+      <w:lvlText w:val=""/>
+      <w:lvlJc w:val="left"/>
+      <w:pPr>
+        <w:ind w:left="5400" w:hanging="360"/>
+      </w:pPr>
+      <w:rPr>
+        <w:rFonts w:ascii="Symbol" w:hAnsi="Symbol" w:hint="default"/>
+      </w:rPr>
+    </w:lvl>
+    <w:lvl w:ilvl="7" w:tplc="04100003" w:tentative="1">
+      <w:start w:val="1"/>
+      <w:numFmt w:val="bullet"/>
+      <w:lvlText w:val="o"/>
+      <w:lvlJc w:val="left"/>
+      <w:pPr>
+        <w:ind w:left="6120" w:hanging="360"/>
+      </w:pPr>
+      <w:rPr>
+        <w:rFonts w:ascii="Courier New" w:hAnsi="Courier New" w:cs="Courier New" w:hint="default"/>
+      </w:rPr>
+    </w:lvl>
+    <w:lvl w:ilvl="8" w:tplc="04100005" w:tentative="1">
+      <w:start w:val="1"/>
+      <w:numFmt w:val="bullet"/>
+      <w:lvlText w:val=""/>
+      <w:lvlJc w:val="left"/>
+      <w:pPr>
+        <w:ind w:left="6840" w:hanging="360"/>
+      </w:pPr>
+      <w:rPr>
+        <w:rFonts w:ascii="Wingdings" w:hAnsi="Wingdings" w:hint="default"/>
+      </w:rPr>
+    </w:lvl>
+  </w:abstractNum>
   <w:num w:numId="1">
     <w:abstractNumId w:val="0"/>
+  </w:num>
+  <w:num w:numId="2">
+    <w:abstractNumId w:val="1"/>
   </w:num>
 </w:numbering>
 </file>
@@ -1794,4 +2205,16 @@
     </a:ext>
   </a:extLst>
 </a:theme>
+</file>
+
+<file path=customXml/item1.xml><?xml version="1.0" encoding="utf-8"?>
+<b:Sources xmlns:b="http://schemas.openxmlformats.org/officeDocument/2006/bibliography" xmlns="http://schemas.openxmlformats.org/officeDocument/2006/bibliography" SelectedStyle="\APASixthEditionOfficeOnline.xsl" StyleName="APA" Version="6"/>
+</file>
+
+<file path=customXml/itemProps1.xml><?xml version="1.0" encoding="utf-8"?>
+<ds:datastoreItem xmlns:ds="http://schemas.openxmlformats.org/officeDocument/2006/customXml" ds:itemID="{F43E40AC-1013-45E8-9904-3A6958108C38}">
+  <ds:schemaRefs>
+    <ds:schemaRef ds:uri="http://schemas.openxmlformats.org/officeDocument/2006/bibliography"/>
+  </ds:schemaRefs>
+</ds:datastoreItem>
 </file>
--- a/Analisi dei requisiti.docx
+++ b/Analisi dei requisiti.docx
@@ -37,6 +37,7 @@
         <w:jc w:val="both"/>
         <w:rPr>
           <w:rFonts w:ascii="Arial" w:hAnsi="Arial" w:cs="Arial"/>
+          <w:color w:val="000000" w:themeColor="text1"/>
         </w:rPr>
       </w:pPr>
       <w:r>
@@ -72,56 +73,1087 @@
           <w:rFonts w:ascii="Arial" w:hAnsi="Arial" w:cs="Arial"/>
           <w:color w:val="5B9BD5" w:themeColor="accent1"/>
         </w:rPr>
-        <w:t xml:space="preserve"> dai catalogatori</w:t>
-      </w:r>
-      <w:r>
-        <w:rPr>
-          <w:rFonts w:ascii="Arial" w:hAnsi="Arial" w:cs="Arial"/>
-          <w:color w:val="000000" w:themeColor="text1"/>
-        </w:rPr>
-        <w:t xml:space="preserve"> di libri, dai bibliotecari provinciali e</w:t>
-      </w:r>
-      <w:r>
-        <w:rPr>
-          <w:rFonts w:ascii="Arial" w:hAnsi="Arial" w:cs="Arial"/>
-          <w:color w:val="000000" w:themeColor="text1"/>
-        </w:rPr>
         <w:t xml:space="preserve"> </w:t>
       </w:r>
       <w:r>
         <w:rPr>
           <w:rFonts w:ascii="Arial" w:hAnsi="Arial" w:cs="Arial"/>
+          <w:color w:val="000000" w:themeColor="text1"/>
+        </w:rPr>
+        <w:t xml:space="preserve">sia </w:t>
+      </w:r>
+      <w:r>
+        <w:rPr>
+          <w:rFonts w:ascii="Arial" w:hAnsi="Arial" w:cs="Arial"/>
+          <w:color w:val="000000" w:themeColor="text1"/>
+        </w:rPr>
+        <w:t xml:space="preserve">dai </w:t>
+      </w:r>
+      <w:r>
+        <w:rPr>
+          <w:rFonts w:ascii="Arial" w:hAnsi="Arial" w:cs="Arial"/>
+          <w:color w:val="000000" w:themeColor="text1"/>
+        </w:rPr>
+        <w:t>bibliotecari provinciali che</w:t>
+      </w:r>
+      <w:r>
+        <w:rPr>
+          <w:rFonts w:ascii="Arial" w:hAnsi="Arial" w:cs="Arial"/>
+          <w:color w:val="000000" w:themeColor="text1"/>
+        </w:rPr>
+        <w:t xml:space="preserve"> dagli </w:t>
+      </w:r>
+      <w:r>
+        <w:rPr>
+          <w:rFonts w:ascii="Arial" w:hAnsi="Arial" w:cs="Arial"/>
+          <w:color w:val="000000" w:themeColor="text1"/>
+        </w:rPr>
+        <w:t>utenti normali. La base di dati deve tenere</w:t>
+      </w:r>
+      <w:r>
+        <w:rPr>
+          <w:rFonts w:ascii="Arial" w:hAnsi="Arial" w:cs="Arial"/>
+          <w:color w:val="000000" w:themeColor="text1"/>
+        </w:rPr>
+        <w:t xml:space="preserve"> traccia</w:t>
+      </w:r>
+      <w:r>
+        <w:rPr>
+          <w:rFonts w:ascii="Arial" w:hAnsi="Arial" w:cs="Arial"/>
+          <w:color w:val="000000" w:themeColor="text1"/>
+        </w:rPr>
+        <w:t xml:space="preserve"> di:</w:t>
+      </w:r>
+      <w:r>
+        <w:rPr>
+          <w:rFonts w:ascii="Arial" w:hAnsi="Arial" w:cs="Arial"/>
+          <w:color w:val="000000" w:themeColor="text1"/>
+        </w:rPr>
+        <w:t xml:space="preserve"> </w:t>
+      </w:r>
+      <w:r>
+        <w:rPr>
+          <w:rFonts w:ascii="Arial" w:hAnsi="Arial" w:cs="Arial"/>
+          <w:color w:val="000000" w:themeColor="text1"/>
+        </w:rPr>
+        <w:t>utenti, biblioteche</w:t>
+      </w:r>
+      <w:r>
+        <w:rPr>
+          <w:rFonts w:ascii="Arial" w:hAnsi="Arial" w:cs="Arial"/>
+          <w:color w:val="000000" w:themeColor="text1"/>
+        </w:rPr>
+        <w:t xml:space="preserve">, </w:t>
+      </w:r>
+      <w:r>
+        <w:rPr>
+          <w:rFonts w:ascii="Arial" w:hAnsi="Arial" w:cs="Arial"/>
+          <w:color w:val="000000" w:themeColor="text1"/>
+        </w:rPr>
+        <w:t>libri,</w:t>
+      </w:r>
+      <w:r>
+        <w:rPr>
+          <w:rFonts w:ascii="Arial" w:hAnsi="Arial" w:cs="Arial"/>
+          <w:color w:val="000000" w:themeColor="text1"/>
+        </w:rPr>
+        <w:t xml:space="preserve"> </w:t>
+      </w:r>
+      <w:r>
+        <w:rPr>
+          <w:rFonts w:ascii="Arial" w:hAnsi="Arial" w:cs="Arial"/>
+          <w:color w:val="000000" w:themeColor="text1"/>
+        </w:rPr>
+        <w:t xml:space="preserve">contenuti </w:t>
+      </w:r>
+      <w:r>
+        <w:rPr>
+          <w:rFonts w:ascii="Arial" w:hAnsi="Arial" w:cs="Arial"/>
+          <w:color w:val="000000" w:themeColor="text1"/>
+        </w:rPr>
+        <w:t>multimedia</w:t>
+      </w:r>
+      <w:r>
+        <w:rPr>
+          <w:rFonts w:ascii="Arial" w:hAnsi="Arial" w:cs="Arial"/>
+          <w:color w:val="000000" w:themeColor="text1"/>
+        </w:rPr>
+        <w:t>li</w:t>
+      </w:r>
+      <w:r>
+        <w:rPr>
+          <w:rFonts w:ascii="Arial" w:hAnsi="Arial" w:cs="Arial"/>
+          <w:color w:val="000000" w:themeColor="text1"/>
+        </w:rPr>
+        <w:t>,</w:t>
+      </w:r>
+      <w:r>
+        <w:rPr>
+          <w:rFonts w:ascii="Arial" w:hAnsi="Arial" w:cs="Arial"/>
+          <w:color w:val="000000" w:themeColor="text1"/>
+        </w:rPr>
+        <w:t xml:space="preserve"> giornali </w:t>
+      </w:r>
+      <w:r>
+        <w:rPr>
+          <w:rFonts w:ascii="Arial" w:hAnsi="Arial" w:cs="Arial"/>
+          <w:color w:val="000000" w:themeColor="text1"/>
+        </w:rPr>
+        <w:t>e</w:t>
+      </w:r>
+      <w:r>
+        <w:rPr>
+          <w:rFonts w:ascii="Arial" w:hAnsi="Arial" w:cs="Arial"/>
+          <w:color w:val="000000" w:themeColor="text1"/>
+        </w:rPr>
+        <w:t>d</w:t>
+      </w:r>
+      <w:r>
+        <w:rPr>
+          <w:rFonts w:ascii="Arial" w:hAnsi="Arial" w:cs="Arial"/>
+          <w:color w:val="000000" w:themeColor="text1"/>
+        </w:rPr>
+        <w:t xml:space="preserve"> eventi.</w:t>
+      </w:r>
+    </w:p>
+    <w:p>
+      <w:pPr>
+        <w:pStyle w:val="Paragrafoelenco"/>
+        <w:jc w:val="both"/>
+        <w:rPr>
+          <w:rFonts w:ascii="Arial" w:hAnsi="Arial" w:cs="Arial"/>
+        </w:rPr>
+      </w:pPr>
+    </w:p>
+    <w:p>
+      <w:pPr>
+        <w:pStyle w:val="Paragrafoelenco"/>
+        <w:jc w:val="both"/>
+        <w:rPr>
+          <w:rFonts w:ascii="Arial" w:hAnsi="Arial" w:cs="Arial"/>
+          <w:color w:val="000000" w:themeColor="text1"/>
+        </w:rPr>
+      </w:pPr>
+      <w:r>
+        <w:rPr>
+          <w:rFonts w:ascii="Arial" w:hAnsi="Arial" w:cs="Arial"/>
+        </w:rPr>
+        <w:t>Per ciascun utente verrà memorizzato il</w:t>
+      </w:r>
+      <w:r>
+        <w:rPr>
+          <w:rFonts w:ascii="Arial" w:hAnsi="Arial" w:cs="Arial"/>
+        </w:rPr>
+        <w:t xml:space="preserve"> nome, cognome, codice fiscale, </w:t>
+      </w:r>
+      <w:r>
+        <w:rPr>
+          <w:rFonts w:ascii="Arial" w:hAnsi="Arial" w:cs="Arial"/>
+        </w:rPr>
+        <w:t xml:space="preserve">data di nascita, luogo di nascita, residenza, email, numero di </w:t>
+      </w:r>
+      <w:r>
+        <w:rPr>
+          <w:rFonts w:ascii="Arial" w:hAnsi="Arial" w:cs="Arial"/>
+          <w:color w:val="000000" w:themeColor="text1"/>
+        </w:rPr>
+        <w:t>telefono</w:t>
+      </w:r>
+      <w:r>
+        <w:rPr>
+          <w:rFonts w:ascii="Arial" w:hAnsi="Arial" w:cs="Arial"/>
+          <w:color w:val="000000" w:themeColor="text1"/>
+        </w:rPr>
+        <w:t>,</w:t>
+      </w:r>
+      <w:r>
+        <w:rPr>
+          <w:rFonts w:ascii="Arial" w:hAnsi="Arial" w:cs="Arial"/>
+          <w:color w:val="000000" w:themeColor="text1"/>
+        </w:rPr>
+        <w:t xml:space="preserve"> password </w:t>
+      </w:r>
+      <w:r>
+        <w:rPr>
+          <w:rFonts w:ascii="Arial" w:hAnsi="Arial" w:cs="Arial"/>
+          <w:color w:val="000000" w:themeColor="text1"/>
+        </w:rPr>
+        <w:t xml:space="preserve">e username univoco </w:t>
+      </w:r>
+      <w:r>
+        <w:rPr>
+          <w:rFonts w:ascii="Arial" w:hAnsi="Arial" w:cs="Arial"/>
+          <w:color w:val="000000" w:themeColor="text1"/>
+        </w:rPr>
+        <w:t>attraverso le qual</w:t>
+      </w:r>
+      <w:r>
+        <w:rPr>
+          <w:rFonts w:ascii="Arial" w:hAnsi="Arial" w:cs="Arial"/>
+          <w:color w:val="000000" w:themeColor="text1"/>
+        </w:rPr>
+        <w:t>i accedono</w:t>
+      </w:r>
+      <w:r>
+        <w:rPr>
+          <w:rFonts w:ascii="Arial" w:hAnsi="Arial" w:cs="Arial"/>
+          <w:color w:val="000000" w:themeColor="text1"/>
+        </w:rPr>
+        <w:t xml:space="preserve">. </w:t>
+      </w:r>
+    </w:p>
+    <w:p>
+      <w:pPr>
+        <w:pStyle w:val="Paragrafoelenco"/>
+        <w:jc w:val="both"/>
+        <w:rPr>
+          <w:rFonts w:ascii="Arial" w:hAnsi="Arial" w:cs="Arial"/>
+        </w:rPr>
+      </w:pPr>
+      <w:r>
+        <w:rPr>
+          <w:rFonts w:ascii="Arial" w:hAnsi="Arial" w:cs="Arial"/>
+        </w:rPr>
+        <w:t xml:space="preserve">L’utente può essere registrato presso </w:t>
+      </w:r>
+      <w:r>
+        <w:rPr>
+          <w:rFonts w:ascii="Arial" w:hAnsi="Arial" w:cs="Arial"/>
+        </w:rPr>
+        <w:t xml:space="preserve">0 o </w:t>
+      </w:r>
+      <w:r>
+        <w:rPr>
+          <w:rFonts w:ascii="Arial" w:hAnsi="Arial" w:cs="Arial"/>
+        </w:rPr>
+        <w:t>più biblioteche e può prendere in prestito da 0 a più libri, giornali e contenuti multimediali</w:t>
+      </w:r>
+      <w:r>
+        <w:rPr>
+          <w:rFonts w:ascii="Arial" w:hAnsi="Arial" w:cs="Arial"/>
+        </w:rPr>
+        <w:t xml:space="preserve"> dalle biblioteche presso cui è registrato</w:t>
+      </w:r>
+      <w:r>
+        <w:rPr>
+          <w:rFonts w:ascii="Arial" w:hAnsi="Arial" w:cs="Arial"/>
+        </w:rPr>
+        <w:t>. V</w:t>
+      </w:r>
+      <w:r>
+        <w:rPr>
+          <w:rFonts w:ascii="Arial" w:hAnsi="Arial" w:cs="Arial"/>
+        </w:rPr>
+        <w:t>a</w:t>
+      </w:r>
+      <w:r>
+        <w:rPr>
+          <w:rFonts w:ascii="Arial" w:hAnsi="Arial" w:cs="Arial"/>
+        </w:rPr>
+        <w:t>, inoltre,</w:t>
+      </w:r>
+      <w:r>
+        <w:rPr>
+          <w:rFonts w:ascii="Arial" w:hAnsi="Arial" w:cs="Arial"/>
+        </w:rPr>
+        <w:t xml:space="preserve"> memorizzata la data di inizio del prestito, </w:t>
+      </w:r>
+      <w:r>
+        <w:rPr>
+          <w:rFonts w:ascii="Arial" w:hAnsi="Arial" w:cs="Arial"/>
+        </w:rPr>
+        <w:t>la data di scadenza del prestito</w:t>
+      </w:r>
+      <w:r>
+        <w:rPr>
+          <w:rFonts w:ascii="Arial" w:hAnsi="Arial" w:cs="Arial"/>
+        </w:rPr>
+        <w:t xml:space="preserve"> e </w:t>
+      </w:r>
+      <w:r>
+        <w:rPr>
+          <w:rFonts w:ascii="Arial" w:hAnsi="Arial" w:cs="Arial"/>
+        </w:rPr>
+        <w:t>la data</w:t>
+      </w:r>
+      <w:r>
+        <w:rPr>
+          <w:rFonts w:ascii="Arial" w:hAnsi="Arial" w:cs="Arial"/>
+        </w:rPr>
+        <w:t xml:space="preserve"> in cui è stato restituito</w:t>
+      </w:r>
+      <w:r>
+        <w:rPr>
+          <w:rFonts w:ascii="Arial" w:hAnsi="Arial" w:cs="Arial"/>
+        </w:rPr>
+        <w:t>.</w:t>
+      </w:r>
+    </w:p>
+    <w:p>
+      <w:pPr>
+        <w:pStyle w:val="Paragrafoelenco"/>
+        <w:jc w:val="both"/>
+        <w:rPr>
+          <w:rFonts w:ascii="Arial" w:hAnsi="Arial" w:cs="Arial"/>
+        </w:rPr>
+      </w:pPr>
+      <w:r>
+        <w:rPr>
+          <w:rFonts w:ascii="Arial" w:hAnsi="Arial" w:cs="Arial"/>
+        </w:rPr>
+        <w:t>L’u</w:t>
+      </w:r>
+      <w:r>
+        <w:rPr>
+          <w:rFonts w:ascii="Arial" w:hAnsi="Arial" w:cs="Arial"/>
+        </w:rPr>
+        <w:t>tente può anche appartenere alla categoria</w:t>
+      </w:r>
+      <w:r>
+        <w:rPr>
+          <w:rFonts w:ascii="Arial" w:hAnsi="Arial" w:cs="Arial"/>
+        </w:rPr>
+        <w:t xml:space="preserve"> </w:t>
+      </w:r>
+      <w:r>
+        <w:rPr>
+          <w:rFonts w:ascii="Arial" w:hAnsi="Arial" w:cs="Arial"/>
+        </w:rPr>
+        <w:t>B</w:t>
+      </w:r>
+      <w:r>
+        <w:rPr>
+          <w:rFonts w:ascii="Arial" w:hAnsi="Arial" w:cs="Arial"/>
+        </w:rPr>
+        <w:t>ibliotecario</w:t>
+      </w:r>
+      <w:r>
+        <w:rPr>
+          <w:rFonts w:ascii="Arial" w:hAnsi="Arial" w:cs="Arial"/>
+        </w:rPr>
+        <w:t xml:space="preserve"> che</w:t>
+      </w:r>
+      <w:r>
+        <w:rPr>
+          <w:rFonts w:ascii="Arial" w:hAnsi="Arial" w:cs="Arial"/>
+        </w:rPr>
+        <w:t xml:space="preserve"> può lavorare in una e una sola biblioteca </w:t>
+      </w:r>
+      <w:r>
+        <w:rPr>
+          <w:rFonts w:ascii="Arial" w:hAnsi="Arial" w:cs="Arial"/>
+        </w:rPr>
+        <w:t xml:space="preserve"> </w:t>
+      </w:r>
+    </w:p>
+    <w:p>
+      <w:pPr>
+        <w:pStyle w:val="Paragrafoelenco"/>
+        <w:jc w:val="both"/>
+        <w:rPr>
+          <w:rFonts w:ascii="Arial" w:hAnsi="Arial" w:cs="Arial"/>
+        </w:rPr>
+      </w:pPr>
+    </w:p>
+    <w:p>
+      <w:pPr>
+        <w:pStyle w:val="Paragrafoelenco"/>
+        <w:jc w:val="both"/>
+        <w:rPr>
+          <w:rFonts w:ascii="Arial" w:hAnsi="Arial" w:cs="Arial"/>
+        </w:rPr>
+      </w:pPr>
+      <w:r>
+        <w:rPr>
+          <w:rFonts w:ascii="Arial" w:hAnsi="Arial" w:cs="Arial"/>
+          <w:color w:val="000000" w:themeColor="text1"/>
+        </w:rPr>
+        <w:t>Per ciascuna biblioteca</w:t>
+      </w:r>
+      <w:r>
+        <w:rPr>
+          <w:rFonts w:ascii="Arial" w:hAnsi="Arial" w:cs="Arial"/>
+          <w:color w:val="000000" w:themeColor="text1"/>
+        </w:rPr>
+        <w:t xml:space="preserve"> della provincia</w:t>
+      </w:r>
+      <w:r>
+        <w:rPr>
+          <w:rFonts w:ascii="Arial" w:hAnsi="Arial" w:cs="Arial"/>
+          <w:color w:val="000000" w:themeColor="text1"/>
+        </w:rPr>
+        <w:t xml:space="preserve"> verrà memorizzato id </w:t>
+      </w:r>
+      <w:r>
+        <w:rPr>
+          <w:rFonts w:ascii="Arial" w:hAnsi="Arial" w:cs="Arial"/>
+          <w:color w:val="000000" w:themeColor="text1"/>
+        </w:rPr>
+        <w:t>biblioteca</w:t>
+      </w:r>
+      <w:r>
+        <w:rPr>
+          <w:rFonts w:ascii="Arial" w:hAnsi="Arial" w:cs="Arial"/>
+          <w:color w:val="000000" w:themeColor="text1"/>
+        </w:rPr>
+        <w:t xml:space="preserve"> univoco</w:t>
+      </w:r>
+      <w:r>
+        <w:rPr>
+          <w:rFonts w:ascii="Arial" w:hAnsi="Arial" w:cs="Arial"/>
+          <w:color w:val="000000" w:themeColor="text1"/>
+        </w:rPr>
+        <w:t>,</w:t>
+      </w:r>
+      <w:r>
+        <w:rPr>
+          <w:rFonts w:ascii="Arial" w:hAnsi="Arial" w:cs="Arial"/>
+          <w:color w:val="000000" w:themeColor="text1"/>
+        </w:rPr>
+        <w:t xml:space="preserve"> </w:t>
+      </w:r>
+      <w:r>
+        <w:rPr>
+          <w:rFonts w:ascii="Arial" w:hAnsi="Arial" w:cs="Arial"/>
+          <w:color w:val="000000" w:themeColor="text1"/>
+        </w:rPr>
+        <w:t>indirizzo</w:t>
+      </w:r>
+      <w:r>
+        <w:rPr>
+          <w:rFonts w:ascii="Arial" w:hAnsi="Arial" w:cs="Arial"/>
+          <w:color w:val="000000" w:themeColor="text1"/>
+        </w:rPr>
+        <w:t>, email, numero di telefono</w:t>
+      </w:r>
+      <w:r>
+        <w:rPr>
+          <w:rFonts w:ascii="Arial" w:hAnsi="Arial" w:cs="Arial"/>
+          <w:color w:val="000000" w:themeColor="text1"/>
+        </w:rPr>
+        <w:t xml:space="preserve"> e numero totale degli elementi nel suo inventario</w:t>
+      </w:r>
+      <w:r>
+        <w:rPr>
+          <w:rFonts w:ascii="Arial" w:hAnsi="Arial" w:cs="Arial"/>
+        </w:rPr>
+        <w:t xml:space="preserve">. </w:t>
+      </w:r>
+      <w:r>
+        <w:rPr>
+          <w:rFonts w:ascii="Arial" w:hAnsi="Arial" w:cs="Arial"/>
+        </w:rPr>
+        <w:t>In una bibl</w:t>
+      </w:r>
+      <w:r>
+        <w:rPr>
+          <w:rFonts w:ascii="Arial" w:hAnsi="Arial" w:cs="Arial"/>
+        </w:rPr>
+        <w:t>ioteca lavorano uno o più bibliotecari</w:t>
+      </w:r>
+      <w:r>
+        <w:rPr>
+          <w:rFonts w:ascii="Arial" w:hAnsi="Arial" w:cs="Arial"/>
+        </w:rPr>
+        <w:t>.</w:t>
+      </w:r>
+    </w:p>
+    <w:p>
+      <w:pPr>
+        <w:pStyle w:val="Paragrafoelenco"/>
+        <w:rPr>
+          <w:rFonts w:ascii="Arial" w:hAnsi="Arial" w:cs="Arial"/>
+        </w:rPr>
+      </w:pPr>
+      <w:r>
+        <w:rPr>
+          <w:rFonts w:ascii="Arial" w:hAnsi="Arial" w:cs="Arial"/>
+        </w:rPr>
+        <w:t>Ogni biblioteca è proprietaria di</w:t>
+      </w:r>
+      <w:r>
+        <w:rPr>
+          <w:rFonts w:ascii="Arial" w:hAnsi="Arial" w:cs="Arial"/>
+        </w:rPr>
+        <w:t xml:space="preserve"> 0 a più copie </w:t>
+      </w:r>
+      <w:r>
+        <w:rPr>
+          <w:rFonts w:ascii="Arial" w:hAnsi="Arial" w:cs="Arial"/>
+        </w:rPr>
+        <w:t xml:space="preserve">di libri, multimedia e giornali e inoltre </w:t>
+      </w:r>
+      <w:r>
+        <w:rPr>
+          <w:rFonts w:ascii="Arial" w:hAnsi="Arial" w:cs="Arial"/>
+        </w:rPr>
+        <w:t xml:space="preserve">può ospitare </w:t>
+      </w:r>
+      <w:r>
+        <w:rPr>
+          <w:rFonts w:ascii="Arial" w:hAnsi="Arial" w:cs="Arial"/>
+        </w:rPr>
+        <w:t>da 0 a più copie di libri</w:t>
+      </w:r>
+      <w:r>
+        <w:rPr>
+          <w:rFonts w:ascii="Arial" w:hAnsi="Arial" w:cs="Arial"/>
+        </w:rPr>
+        <w:t>,</w:t>
+      </w:r>
+      <w:r>
+        <w:rPr>
+          <w:rFonts w:ascii="Arial" w:hAnsi="Arial" w:cs="Arial"/>
+        </w:rPr>
+        <w:t xml:space="preserve"> </w:t>
+      </w:r>
+      <w:r>
+        <w:rPr>
+          <w:rFonts w:ascii="Arial" w:hAnsi="Arial" w:cs="Arial"/>
+        </w:rPr>
+        <w:t>contenuti multimediali e giornali</w:t>
+      </w:r>
+      <w:r>
+        <w:rPr>
+          <w:rFonts w:ascii="Arial" w:hAnsi="Arial" w:cs="Arial"/>
+        </w:rPr>
+        <w:t xml:space="preserve"> prestati da un’altra biblioteca.</w:t>
+      </w:r>
+    </w:p>
+    <w:p>
+      <w:pPr>
+        <w:pStyle w:val="Paragrafoelenco"/>
+        <w:jc w:val="both"/>
+        <w:rPr>
+          <w:rFonts w:ascii="Arial" w:hAnsi="Arial" w:cs="Arial"/>
+        </w:rPr>
+      </w:pPr>
+    </w:p>
+    <w:p>
+      <w:pPr>
+        <w:pStyle w:val="Paragrafoelenco"/>
+        <w:jc w:val="both"/>
+        <w:rPr>
+          <w:rFonts w:ascii="Arial" w:hAnsi="Arial" w:cs="Arial"/>
+        </w:rPr>
+      </w:pPr>
+      <w:r>
+        <w:rPr>
+          <w:rFonts w:ascii="Arial" w:hAnsi="Arial" w:cs="Arial"/>
+        </w:rPr>
+        <w:t xml:space="preserve">Per ogni libro vengono memorizzati ISBN, l’autore, titolo, </w:t>
+      </w:r>
+      <w:r>
+        <w:rPr>
+          <w:rFonts w:ascii="Arial" w:hAnsi="Arial" w:cs="Arial"/>
+        </w:rPr>
+        <w:t xml:space="preserve">anno prima </w:t>
+      </w:r>
+      <w:r>
+        <w:rPr>
+          <w:rFonts w:ascii="Arial" w:hAnsi="Arial" w:cs="Arial"/>
+        </w:rPr>
+        <w:t xml:space="preserve">pubblicazione. Ogni libro ha </w:t>
+      </w:r>
+      <w:r>
+        <w:rPr>
+          <w:rFonts w:ascii="Arial" w:hAnsi="Arial" w:cs="Arial"/>
+        </w:rPr>
+        <w:t>da 0 a</w:t>
+      </w:r>
+      <w:r>
+        <w:rPr>
+          <w:rFonts w:ascii="Arial" w:hAnsi="Arial" w:cs="Arial"/>
+        </w:rPr>
+        <w:t xml:space="preserve"> più copie ognuna con </w:t>
+      </w:r>
+      <w:r>
+        <w:rPr>
+          <w:rFonts w:ascii="Arial" w:hAnsi="Arial" w:cs="Arial"/>
+        </w:rPr>
+        <w:t xml:space="preserve">numero </w:t>
+      </w:r>
+      <w:r>
+        <w:rPr>
+          <w:rFonts w:ascii="Arial" w:hAnsi="Arial" w:cs="Arial"/>
+        </w:rPr>
+        <w:t>ristampa,</w:t>
+      </w:r>
+      <w:r>
+        <w:rPr>
+          <w:rFonts w:ascii="Arial" w:hAnsi="Arial" w:cs="Arial"/>
+        </w:rPr>
+        <w:t xml:space="preserve"> casa editrice,</w:t>
+      </w:r>
+      <w:r>
+        <w:rPr>
+          <w:rFonts w:ascii="Arial" w:hAnsi="Arial" w:cs="Arial"/>
+        </w:rPr>
+        <w:t xml:space="preserve"> dimensione, lingua, </w:t>
+      </w:r>
+      <w:r>
+        <w:rPr>
+          <w:rFonts w:ascii="Arial" w:hAnsi="Arial" w:cs="Arial"/>
+        </w:rPr>
+        <w:t xml:space="preserve">numero </w:t>
+      </w:r>
+      <w:r>
+        <w:rPr>
+          <w:rFonts w:ascii="Arial" w:hAnsi="Arial" w:cs="Arial"/>
+        </w:rPr>
+        <w:t>pagine</w:t>
+      </w:r>
+      <w:r>
+        <w:rPr>
+          <w:rFonts w:ascii="Arial" w:hAnsi="Arial" w:cs="Arial"/>
+        </w:rPr>
+        <w:t xml:space="preserve">, id </w:t>
+      </w:r>
+      <w:r>
+        <w:rPr>
+          <w:rFonts w:ascii="Arial" w:hAnsi="Arial" w:cs="Arial"/>
+        </w:rPr>
+        <w:t>copia univoco</w:t>
+      </w:r>
+      <w:r>
+        <w:rPr>
+          <w:rFonts w:ascii="Arial" w:hAnsi="Arial" w:cs="Arial"/>
+        </w:rPr>
+        <w:t xml:space="preserve"> </w:t>
+      </w:r>
+      <w:r>
+        <w:rPr>
+          <w:rFonts w:ascii="Arial" w:hAnsi="Arial" w:cs="Arial"/>
+        </w:rPr>
+        <w:t>(</w:t>
+      </w:r>
+      <w:r>
+        <w:rPr>
+          <w:rFonts w:ascii="Arial" w:hAnsi="Arial" w:cs="Arial"/>
+        </w:rPr>
+        <w:t xml:space="preserve">composto da numero </w:t>
+      </w:r>
+      <w:r>
+        <w:rPr>
+          <w:rFonts w:ascii="Arial" w:hAnsi="Arial" w:cs="Arial"/>
+        </w:rPr>
+        <w:t>inventario</w:t>
+      </w:r>
+      <w:r>
+        <w:rPr>
+          <w:rFonts w:ascii="Arial" w:hAnsi="Arial" w:cs="Arial"/>
+        </w:rPr>
+        <w:t xml:space="preserve"> e</w:t>
+      </w:r>
+      <w:r>
+        <w:rPr>
+          <w:rFonts w:ascii="Arial" w:hAnsi="Arial" w:cs="Arial"/>
+        </w:rPr>
+        <w:t xml:space="preserve"> </w:t>
+      </w:r>
+      <w:r>
+        <w:rPr>
+          <w:rFonts w:ascii="Arial" w:hAnsi="Arial" w:cs="Arial"/>
+        </w:rPr>
+        <w:t>codice biblioteca</w:t>
+      </w:r>
+      <w:r>
+        <w:rPr>
+          <w:rFonts w:ascii="Arial" w:hAnsi="Arial" w:cs="Arial"/>
+        </w:rPr>
+        <w:t>)</w:t>
+      </w:r>
+      <w:r>
+        <w:rPr>
+          <w:rFonts w:ascii="Arial" w:hAnsi="Arial" w:cs="Arial"/>
+        </w:rPr>
+        <w:t>,</w:t>
+      </w:r>
+      <w:r>
+        <w:rPr>
+          <w:rFonts w:ascii="Arial" w:hAnsi="Arial" w:cs="Arial"/>
+        </w:rPr>
+        <w:t xml:space="preserve"> stato</w:t>
+      </w:r>
+      <w:r>
+        <w:rPr>
+          <w:rFonts w:ascii="Arial" w:hAnsi="Arial" w:cs="Arial"/>
+        </w:rPr>
+        <w:t xml:space="preserve"> </w:t>
+      </w:r>
+      <w:r>
+        <w:rPr>
+          <w:rFonts w:ascii="Arial" w:hAnsi="Arial" w:cs="Arial"/>
+          <w:color w:val="000000" w:themeColor="text1"/>
+        </w:rPr>
+        <w:t>(</w:t>
+      </w:r>
+      <w:r>
+        <w:rPr>
+          <w:rFonts w:ascii="Arial" w:hAnsi="Arial" w:cs="Arial"/>
+          <w:color w:val="000000" w:themeColor="text1"/>
+        </w:rPr>
+        <w:t>ammesso al prestito,</w:t>
+      </w:r>
+      <w:r>
+        <w:rPr>
+          <w:rFonts w:ascii="Arial" w:hAnsi="Arial" w:cs="Arial"/>
+          <w:color w:val="000000" w:themeColor="text1"/>
+        </w:rPr>
+        <w:t xml:space="preserve"> prestato,</w:t>
+      </w:r>
+      <w:r>
+        <w:rPr>
+          <w:rFonts w:ascii="Arial" w:hAnsi="Arial" w:cs="Arial"/>
+          <w:color w:val="000000" w:themeColor="text1"/>
+        </w:rPr>
+        <w:t xml:space="preserve"> </w:t>
+      </w:r>
+      <w:r>
+        <w:rPr>
+          <w:rFonts w:ascii="Arial" w:hAnsi="Arial" w:cs="Arial"/>
+          <w:color w:val="000000" w:themeColor="text1"/>
+        </w:rPr>
+        <w:t>prenotato, in transito</w:t>
+      </w:r>
+      <w:r>
+        <w:rPr>
+          <w:rFonts w:ascii="Arial" w:hAnsi="Arial" w:cs="Arial"/>
+          <w:color w:val="000000" w:themeColor="text1"/>
+        </w:rPr>
+        <w:t xml:space="preserve">, </w:t>
+      </w:r>
+      <w:r>
+        <w:rPr>
+          <w:rFonts w:ascii="Arial" w:hAnsi="Arial" w:cs="Arial"/>
+          <w:color w:val="000000" w:themeColor="text1"/>
+        </w:rPr>
+        <w:t>solo consultazione, smarrito</w:t>
+      </w:r>
+      <w:r>
+        <w:rPr>
+          <w:rFonts w:ascii="Arial" w:hAnsi="Arial" w:cs="Arial"/>
+          <w:color w:val="000000" w:themeColor="text1"/>
+        </w:rPr>
+        <w:t>)</w:t>
+      </w:r>
+      <w:r>
+        <w:rPr>
+          <w:rFonts w:ascii="Arial" w:hAnsi="Arial" w:cs="Arial"/>
+          <w:color w:val="000000" w:themeColor="text1"/>
+        </w:rPr>
+        <w:t>,</w:t>
+      </w:r>
+      <w:r>
+        <w:rPr>
+          <w:rFonts w:ascii="Arial" w:hAnsi="Arial" w:cs="Arial"/>
+        </w:rPr>
+        <w:t xml:space="preserve"> biblioteca </w:t>
+      </w:r>
+      <w:r>
+        <w:rPr>
+          <w:rFonts w:ascii="Arial" w:hAnsi="Arial" w:cs="Arial"/>
+        </w:rPr>
+        <w:t xml:space="preserve">che </w:t>
+      </w:r>
+      <w:r>
+        <w:rPr>
+          <w:rFonts w:ascii="Arial" w:hAnsi="Arial" w:cs="Arial"/>
+        </w:rPr>
+        <w:t xml:space="preserve">ne è la proprietaria, </w:t>
+      </w:r>
+      <w:r>
+        <w:rPr>
+          <w:rFonts w:ascii="Arial" w:hAnsi="Arial" w:cs="Arial"/>
+        </w:rPr>
+        <w:t xml:space="preserve">biblioteca che la </w:t>
+      </w:r>
+      <w:r>
+        <w:rPr>
+          <w:rFonts w:ascii="Arial" w:hAnsi="Arial" w:cs="Arial"/>
+        </w:rPr>
+        <w:t>ospita</w:t>
+      </w:r>
+      <w:r>
+        <w:rPr>
+          <w:rFonts w:ascii="Arial" w:hAnsi="Arial" w:cs="Arial"/>
+        </w:rPr>
+        <w:t xml:space="preserve"> (se non è prestato a nessuna altra biblioteca coincide con la biblioteca proprietaria)</w:t>
+      </w:r>
+      <w:r>
+        <w:rPr>
+          <w:rFonts w:ascii="Arial" w:hAnsi="Arial" w:cs="Arial"/>
+        </w:rPr>
+        <w:t xml:space="preserve">. </w:t>
+      </w:r>
+      <w:r>
+        <w:rPr>
+          <w:rFonts w:ascii="Arial" w:hAnsi="Arial" w:cs="Arial"/>
+        </w:rPr>
+        <w:t xml:space="preserve"> </w:t>
+      </w:r>
+    </w:p>
+    <w:p>
+      <w:pPr>
+        <w:pStyle w:val="Paragrafoelenco"/>
+        <w:jc w:val="both"/>
+        <w:rPr>
+          <w:rFonts w:ascii="Arial" w:hAnsi="Arial" w:cs="Arial"/>
+        </w:rPr>
+      </w:pPr>
+    </w:p>
+    <w:p>
+      <w:pPr>
+        <w:pStyle w:val="Paragrafoelenco"/>
+        <w:jc w:val="both"/>
+        <w:rPr>
+          <w:rFonts w:ascii="Arial" w:hAnsi="Arial" w:cs="Arial"/>
+        </w:rPr>
+      </w:pPr>
+      <w:r>
+        <w:rPr>
+          <w:rFonts w:ascii="Arial" w:hAnsi="Arial" w:cs="Arial"/>
+        </w:rPr>
+        <w:t xml:space="preserve">Per ogni giornale vengono </w:t>
+      </w:r>
+      <w:r>
+        <w:rPr>
+          <w:rFonts w:ascii="Arial" w:hAnsi="Arial" w:cs="Arial"/>
+          <w:color w:val="000000" w:themeColor="text1"/>
+        </w:rPr>
+        <w:t xml:space="preserve">memorizzati </w:t>
+      </w:r>
+      <w:r>
+        <w:rPr>
+          <w:rFonts w:ascii="Arial" w:hAnsi="Arial" w:cs="Arial"/>
+          <w:color w:val="000000" w:themeColor="text1"/>
+        </w:rPr>
+        <w:t>ISSN</w:t>
+      </w:r>
+      <w:r>
+        <w:rPr>
+          <w:rFonts w:ascii="Arial" w:hAnsi="Arial" w:cs="Arial"/>
+          <w:color w:val="000000" w:themeColor="text1"/>
+        </w:rPr>
+        <w:t xml:space="preserve">, </w:t>
+      </w:r>
+      <w:r>
+        <w:rPr>
+          <w:rFonts w:ascii="Arial" w:hAnsi="Arial" w:cs="Arial"/>
+          <w:color w:val="000000" w:themeColor="text1"/>
+        </w:rPr>
+        <w:t>numero</w:t>
+      </w:r>
+      <w:r>
+        <w:rPr>
+          <w:rFonts w:ascii="Arial" w:hAnsi="Arial" w:cs="Arial"/>
+          <w:color w:val="000000" w:themeColor="text1"/>
+        </w:rPr>
+        <w:t xml:space="preserve">, data di </w:t>
+      </w:r>
+      <w:r>
+        <w:rPr>
+          <w:rFonts w:ascii="Arial" w:hAnsi="Arial" w:cs="Arial"/>
+          <w:color w:val="000000" w:themeColor="text1"/>
+        </w:rPr>
+        <w:t>pubblicazione</w:t>
+      </w:r>
+      <w:r>
+        <w:rPr>
+          <w:rFonts w:ascii="Arial" w:hAnsi="Arial" w:cs="Arial"/>
+          <w:color w:val="000000" w:themeColor="text1"/>
+        </w:rPr>
+        <w:t>, editoria</w:t>
+      </w:r>
+      <w:r>
+        <w:rPr>
+          <w:rFonts w:ascii="Arial" w:hAnsi="Arial" w:cs="Arial"/>
+          <w:color w:val="000000" w:themeColor="text1"/>
+        </w:rPr>
+        <w:t>, titolo, genere</w:t>
+      </w:r>
+      <w:r>
+        <w:rPr>
+          <w:rFonts w:ascii="Arial" w:hAnsi="Arial" w:cs="Arial"/>
+          <w:color w:val="000000" w:themeColor="text1"/>
+        </w:rPr>
+        <w:t xml:space="preserve">. Ogni giornale </w:t>
+      </w:r>
+      <w:r>
+        <w:rPr>
+          <w:rFonts w:ascii="Arial" w:hAnsi="Arial" w:cs="Arial"/>
+          <w:color w:val="000000" w:themeColor="text1"/>
+        </w:rPr>
+        <w:t xml:space="preserve">ha da 0 a </w:t>
+      </w:r>
+      <w:r>
+        <w:rPr>
+          <w:rFonts w:ascii="Arial" w:hAnsi="Arial" w:cs="Arial"/>
+          <w:color w:val="000000" w:themeColor="text1"/>
+        </w:rPr>
+        <w:t xml:space="preserve">più copie e per ognuna di esse </w:t>
+      </w:r>
+      <w:r>
+        <w:rPr>
+          <w:rFonts w:ascii="Arial" w:hAnsi="Arial" w:cs="Arial"/>
+          <w:color w:val="000000" w:themeColor="text1"/>
+        </w:rPr>
+        <w:t>vengono salvate</w:t>
+      </w:r>
+      <w:r>
+        <w:rPr>
+          <w:rFonts w:ascii="Arial" w:hAnsi="Arial" w:cs="Arial"/>
+          <w:color w:val="000000" w:themeColor="text1"/>
+        </w:rPr>
+        <w:t>: id copia</w:t>
+      </w:r>
+      <w:r>
+        <w:rPr>
+          <w:rFonts w:ascii="Arial" w:hAnsi="Arial" w:cs="Arial"/>
+          <w:color w:val="000000" w:themeColor="text1"/>
+        </w:rPr>
+        <w:t xml:space="preserve"> univoco (composto da numero inventario e </w:t>
+      </w:r>
+      <w:r>
+        <w:rPr>
+          <w:rFonts w:ascii="Arial" w:hAnsi="Arial" w:cs="Arial"/>
+          <w:color w:val="000000" w:themeColor="text1"/>
+        </w:rPr>
+        <w:t xml:space="preserve">codice </w:t>
+      </w:r>
+      <w:r>
+        <w:rPr>
+          <w:rFonts w:ascii="Arial" w:hAnsi="Arial" w:cs="Arial"/>
+        </w:rPr>
+        <w:t>biblioteca</w:t>
+      </w:r>
+      <w:r>
+        <w:rPr>
+          <w:rFonts w:ascii="Arial" w:hAnsi="Arial" w:cs="Arial"/>
+        </w:rPr>
+        <w:t>)</w:t>
+      </w:r>
+      <w:r>
+        <w:rPr>
+          <w:rFonts w:ascii="Arial" w:hAnsi="Arial" w:cs="Arial"/>
+        </w:rPr>
+        <w:t>,</w:t>
+      </w:r>
+      <w:r>
+        <w:rPr>
+          <w:rFonts w:ascii="Arial" w:hAnsi="Arial" w:cs="Arial"/>
+        </w:rPr>
+        <w:t xml:space="preserve"> </w:t>
+      </w:r>
+      <w:r>
+        <w:rPr>
+          <w:rFonts w:ascii="Arial" w:hAnsi="Arial" w:cs="Arial"/>
+          <w:color w:val="000000" w:themeColor="text1"/>
+        </w:rPr>
+        <w:t>stato</w:t>
+      </w:r>
+      <w:r>
+        <w:rPr>
+          <w:rFonts w:ascii="Arial" w:hAnsi="Arial" w:cs="Arial"/>
+          <w:color w:val="000000" w:themeColor="text1"/>
+        </w:rPr>
+        <w:t xml:space="preserve"> </w:t>
+      </w:r>
+      <w:r>
+        <w:rPr>
+          <w:rFonts w:ascii="Arial" w:hAnsi="Arial" w:cs="Arial"/>
+          <w:color w:val="000000" w:themeColor="text1"/>
+        </w:rPr>
+        <w:t>(ammesso al prestito, prestato, prenotato, in transito, solo consultazione, smarrito)</w:t>
+      </w:r>
+      <w:r>
+        <w:rPr>
+          <w:rFonts w:ascii="Arial" w:hAnsi="Arial" w:cs="Arial"/>
           <w:color w:val="5B9BD5" w:themeColor="accent1"/>
         </w:rPr>
-        <w:t xml:space="preserve">dagli </w:t>
-      </w:r>
-      <w:r>
+        <w:t xml:space="preserve"> </w:t>
+      </w:r>
+      <w:r>
+        <w:rPr>
+          <w:rFonts w:ascii="Arial" w:hAnsi="Arial" w:cs="Arial"/>
+          <w:color w:val="000000" w:themeColor="text1"/>
+        </w:rPr>
+        <w:t xml:space="preserve">e biblioteca </w:t>
+      </w:r>
+      <w:r>
+        <w:rPr>
+          <w:rFonts w:ascii="Arial" w:hAnsi="Arial" w:cs="Arial"/>
+        </w:rPr>
+        <w:t>che ne è la proprietaria</w:t>
+      </w:r>
+      <w:r>
+        <w:rPr>
+          <w:rFonts w:ascii="Arial" w:hAnsi="Arial" w:cs="Arial"/>
+        </w:rPr>
+        <w:t>,</w:t>
+      </w:r>
+      <w:r>
+        <w:rPr>
+          <w:rFonts w:ascii="Arial" w:hAnsi="Arial" w:cs="Arial"/>
+        </w:rPr>
+        <w:t xml:space="preserve"> </w:t>
+      </w:r>
+      <w:r>
+        <w:rPr>
+          <w:rFonts w:ascii="Arial" w:hAnsi="Arial" w:cs="Arial"/>
+        </w:rPr>
+        <w:t xml:space="preserve">biblioteca che la ospita (se non è prestato a nessuna altra biblioteca coincide con la biblioteca proprietaria).  </w:t>
+      </w:r>
+    </w:p>
+    <w:p>
+      <w:pPr>
+        <w:pStyle w:val="Paragrafoelenco"/>
+        <w:jc w:val="both"/>
         <w:rPr>
           <w:rFonts w:ascii="Arial" w:hAnsi="Arial" w:cs="Arial"/>
           <w:color w:val="5B9BD5" w:themeColor="accent1"/>
         </w:rPr>
-        <w:t xml:space="preserve">utenti normali. </w:t>
-      </w:r>
-      <w:r>
-        <w:rPr>
-          <w:rFonts w:ascii="Arial" w:hAnsi="Arial" w:cs="Arial"/>
-          <w:color w:val="000000" w:themeColor="text1"/>
-        </w:rPr>
-        <w:t>La base di dati deve tenere</w:t>
-      </w:r>
-      <w:r>
-        <w:rPr>
-          <w:rFonts w:ascii="Arial" w:hAnsi="Arial" w:cs="Arial"/>
-          <w:color w:val="000000" w:themeColor="text1"/>
-        </w:rPr>
-        <w:t xml:space="preserve"> traccia</w:t>
-      </w:r>
-      <w:r>
-        <w:rPr>
-          <w:rFonts w:ascii="Arial" w:hAnsi="Arial" w:cs="Arial"/>
-          <w:color w:val="000000" w:themeColor="text1"/>
-        </w:rPr>
-        <w:t xml:space="preserve"> di:</w:t>
+      </w:pPr>
+    </w:p>
+    <w:p>
+      <w:pPr>
+        <w:pStyle w:val="Paragrafoelenco"/>
+        <w:jc w:val="both"/>
+        <w:rPr>
+          <w:rFonts w:ascii="Arial" w:hAnsi="Arial" w:cs="Arial"/>
+        </w:rPr>
+      </w:pPr>
+      <w:r>
+        <w:rPr>
+          <w:rFonts w:ascii="Arial" w:hAnsi="Arial" w:cs="Arial"/>
+        </w:rPr>
+        <w:t>Per ogni mu</w:t>
+      </w:r>
+      <w:r>
+        <w:rPr>
+          <w:rFonts w:ascii="Arial" w:hAnsi="Arial" w:cs="Arial"/>
+        </w:rPr>
+        <w:t xml:space="preserve">ltimedia vengono memorizzati id </w:t>
+      </w:r>
+      <w:r>
+        <w:rPr>
+          <w:rFonts w:ascii="Arial" w:hAnsi="Arial" w:cs="Arial"/>
+        </w:rPr>
+        <w:t xml:space="preserve">multimedia </w:t>
+      </w:r>
+      <w:r>
+        <w:rPr>
+          <w:rFonts w:ascii="Arial" w:hAnsi="Arial" w:cs="Arial"/>
+          <w:color w:val="000000" w:themeColor="text1"/>
+        </w:rPr>
+        <w:t xml:space="preserve">univoco, </w:t>
+      </w:r>
+      <w:r>
+        <w:rPr>
+          <w:rFonts w:ascii="Arial" w:hAnsi="Arial" w:cs="Arial"/>
+          <w:color w:val="000000" w:themeColor="text1"/>
+        </w:rPr>
+        <w:t>tipo</w:t>
       </w:r>
       <w:r>
         <w:rPr>
@@ -133,44 +1165,155 @@
       <w:r>
         <w:rPr>
           <w:rFonts w:ascii="Arial" w:hAnsi="Arial" w:cs="Arial"/>
-        </w:rPr>
-        <w:t>utenti, biblioteche</w:t>
-      </w:r>
-      <w:r>
-        <w:rPr>
-          <w:rFonts w:ascii="Arial" w:hAnsi="Arial" w:cs="Arial"/>
-        </w:rPr>
-        <w:t xml:space="preserve">, </w:t>
-      </w:r>
-      <w:r>
-        <w:rPr>
-          <w:rFonts w:ascii="Arial" w:hAnsi="Arial" w:cs="Arial"/>
-        </w:rPr>
-        <w:t>libri,</w:t>
-      </w:r>
-      <w:r>
-        <w:rPr>
-          <w:rFonts w:ascii="Arial" w:hAnsi="Arial" w:cs="Arial"/>
+          <w:color w:val="000000" w:themeColor="text1"/>
+        </w:rPr>
+        <w:t>(cd o dvd)</w:t>
+      </w:r>
+      <w:r>
+        <w:rPr>
+          <w:rFonts w:ascii="Arial" w:hAnsi="Arial" w:cs="Arial"/>
+          <w:color w:val="000000" w:themeColor="text1"/>
+        </w:rPr>
+        <w:t>,</w:t>
+      </w:r>
+      <w:r>
+        <w:rPr>
+          <w:rFonts w:ascii="Arial" w:hAnsi="Arial" w:cs="Arial"/>
+          <w:color w:val="000000" w:themeColor="text1"/>
         </w:rPr>
         <w:t xml:space="preserve"> </w:t>
       </w:r>
       <w:r>
         <w:rPr>
           <w:rFonts w:ascii="Arial" w:hAnsi="Arial" w:cs="Arial"/>
-        </w:rPr>
-        <w:t xml:space="preserve">contenuti </w:t>
-      </w:r>
-      <w:r>
-        <w:rPr>
-          <w:rFonts w:ascii="Arial" w:hAnsi="Arial" w:cs="Arial"/>
-        </w:rPr>
-        <w:t>multimedia</w:t>
-      </w:r>
-      <w:r>
-        <w:rPr>
-          <w:rFonts w:ascii="Arial" w:hAnsi="Arial" w:cs="Arial"/>
-        </w:rPr>
-        <w:t>li</w:t>
+          <w:color w:val="000000" w:themeColor="text1"/>
+        </w:rPr>
+        <w:t>editore</w:t>
+      </w:r>
+      <w:r>
+        <w:rPr>
+          <w:rFonts w:ascii="Arial" w:hAnsi="Arial" w:cs="Arial"/>
+          <w:color w:val="000000" w:themeColor="text1"/>
+        </w:rPr>
+        <w:t>, titolo, genere</w:t>
+      </w:r>
+      <w:r>
+        <w:rPr>
+          <w:rFonts w:ascii="Arial" w:hAnsi="Arial" w:cs="Arial"/>
+          <w:color w:val="000000" w:themeColor="text1"/>
+        </w:rPr>
+        <w:t xml:space="preserve">. Ogni multimedia </w:t>
+      </w:r>
+      <w:r>
+        <w:rPr>
+          <w:rFonts w:ascii="Arial" w:hAnsi="Arial" w:cs="Arial"/>
+          <w:color w:val="000000" w:themeColor="text1"/>
+        </w:rPr>
+        <w:t>ha da 0 a</w:t>
+      </w:r>
+      <w:r>
+        <w:rPr>
+          <w:rFonts w:ascii="Arial" w:hAnsi="Arial" w:cs="Arial"/>
+          <w:color w:val="000000" w:themeColor="text1"/>
+        </w:rPr>
+        <w:t xml:space="preserve"> più copie e per ognuna </w:t>
+      </w:r>
+      <w:r>
+        <w:rPr>
+          <w:rFonts w:ascii="Arial" w:hAnsi="Arial" w:cs="Arial"/>
+          <w:color w:val="000000" w:themeColor="text1"/>
+        </w:rPr>
+        <w:t xml:space="preserve">di esse </w:t>
+      </w:r>
+      <w:r>
+        <w:rPr>
+          <w:rFonts w:ascii="Arial" w:hAnsi="Arial" w:cs="Arial"/>
+          <w:color w:val="000000" w:themeColor="text1"/>
+        </w:rPr>
+        <w:t>si salvino</w:t>
+      </w:r>
+      <w:r>
+        <w:rPr>
+          <w:rFonts w:ascii="Arial" w:hAnsi="Arial" w:cs="Arial"/>
+          <w:color w:val="000000" w:themeColor="text1"/>
+        </w:rPr>
+        <w:t>:</w:t>
+      </w:r>
+      <w:r>
+        <w:rPr>
+          <w:rFonts w:ascii="Arial" w:hAnsi="Arial" w:cs="Arial"/>
+          <w:color w:val="000000" w:themeColor="text1"/>
+        </w:rPr>
+        <w:t xml:space="preserve"> </w:t>
+      </w:r>
+      <w:r>
+        <w:rPr>
+          <w:rFonts w:ascii="Arial" w:hAnsi="Arial" w:cs="Arial"/>
+          <w:color w:val="000000" w:themeColor="text1"/>
+        </w:rPr>
+        <w:t xml:space="preserve">id copia univoco (composto da numero inventario e </w:t>
+      </w:r>
+      <w:r>
+        <w:rPr>
+          <w:rFonts w:ascii="Arial" w:hAnsi="Arial" w:cs="Arial"/>
+          <w:color w:val="000000" w:themeColor="text1"/>
+        </w:rPr>
+        <w:t>codice biblioteca</w:t>
+      </w:r>
+      <w:r>
+        <w:rPr>
+          <w:rFonts w:ascii="Arial" w:hAnsi="Arial" w:cs="Arial"/>
+          <w:color w:val="000000" w:themeColor="text1"/>
+        </w:rPr>
+        <w:t xml:space="preserve">), </w:t>
+      </w:r>
+      <w:r>
+        <w:rPr>
+          <w:rFonts w:ascii="Arial" w:hAnsi="Arial" w:cs="Arial"/>
+          <w:color w:val="000000" w:themeColor="text1"/>
+        </w:rPr>
+        <w:t>stato</w:t>
+      </w:r>
+      <w:r>
+        <w:rPr>
+          <w:rFonts w:ascii="Arial" w:hAnsi="Arial" w:cs="Arial"/>
+          <w:color w:val="000000" w:themeColor="text1"/>
+        </w:rPr>
+        <w:t xml:space="preserve"> </w:t>
+      </w:r>
+      <w:r>
+        <w:rPr>
+          <w:rFonts w:ascii="Arial" w:hAnsi="Arial" w:cs="Arial"/>
+          <w:color w:val="000000" w:themeColor="text1"/>
+        </w:rPr>
+        <w:t>(ammesso al prestito, prestato, prenotato, in transito, solo consultazione, smarrito)</w:t>
+      </w:r>
+      <w:r>
+        <w:rPr>
+          <w:rFonts w:ascii="Arial" w:hAnsi="Arial" w:cs="Arial"/>
+          <w:color w:val="000000" w:themeColor="text1"/>
+        </w:rPr>
+        <w:t xml:space="preserve"> e</w:t>
+      </w:r>
+      <w:r>
+        <w:rPr>
+          <w:rFonts w:ascii="Arial" w:hAnsi="Arial" w:cs="Arial"/>
+          <w:color w:val="000000" w:themeColor="text1"/>
+        </w:rPr>
+        <w:t xml:space="preserve"> </w:t>
+      </w:r>
+      <w:r>
+        <w:rPr>
+          <w:rFonts w:ascii="Arial" w:hAnsi="Arial" w:cs="Arial"/>
+          <w:color w:val="000000" w:themeColor="text1"/>
+        </w:rPr>
+        <w:t xml:space="preserve">biblioteca </w:t>
+      </w:r>
+      <w:r>
+        <w:rPr>
+          <w:rFonts w:ascii="Arial" w:hAnsi="Arial" w:cs="Arial"/>
+        </w:rPr>
+        <w:t>che ne è la proprietaria</w:t>
       </w:r>
       <w:r>
         <w:rPr>
@@ -182,25 +1325,13 @@
         <w:rPr>
           <w:rFonts w:ascii="Arial" w:hAnsi="Arial" w:cs="Arial"/>
         </w:rPr>
-        <w:t xml:space="preserve"> giornali </w:t>
-      </w:r>
-      <w:r>
-        <w:rPr>
-          <w:rFonts w:ascii="Arial" w:hAnsi="Arial" w:cs="Arial"/>
-        </w:rPr>
-        <w:t>e</w:t>
-      </w:r>
-      <w:r>
-        <w:rPr>
-          <w:rFonts w:ascii="Arial" w:hAnsi="Arial" w:cs="Arial"/>
-        </w:rPr>
-        <w:t>d</w:t>
-      </w:r>
-      <w:r>
-        <w:rPr>
-          <w:rFonts w:ascii="Arial" w:hAnsi="Arial" w:cs="Arial"/>
-        </w:rPr>
-        <w:t xml:space="preserve"> eventi.</w:t>
+        <w:t xml:space="preserve"> </w:t>
+      </w:r>
+      <w:r>
+        <w:rPr>
+          <w:rFonts w:ascii="Arial" w:hAnsi="Arial" w:cs="Arial"/>
+        </w:rPr>
+        <w:t xml:space="preserve">biblioteca che la ospita (se non è prestato a nessuna altra biblioteca coincide con la biblioteca proprietaria).  </w:t>
       </w:r>
     </w:p>
     <w:p>
@@ -224,34 +1355,99 @@
         <w:rPr>
           <w:rFonts w:ascii="Arial" w:hAnsi="Arial" w:cs="Arial"/>
         </w:rPr>
-        <w:t>Per ciascun utente verrà memorizzato il nome, cognome, codice fiscale, codice carta di identità, data di nascita, luogo di nascita, residenza, email, numero di telefono</w:t>
-      </w:r>
-      <w:r>
-        <w:rPr>
-          <w:rFonts w:ascii="Arial" w:hAnsi="Arial" w:cs="Arial"/>
-        </w:rPr>
-        <w:t xml:space="preserve"> </w:t>
-      </w:r>
-      <w:r>
+        <w:t>Una bibliote</w:t>
+      </w:r>
+      <w:r>
+        <w:rPr>
+          <w:rFonts w:ascii="Arial" w:hAnsi="Arial" w:cs="Arial"/>
+        </w:rPr>
+        <w:t>ca organizza da 0 a più eventi. Pe</w:t>
+      </w:r>
+      <w:r>
+        <w:rPr>
+          <w:rFonts w:ascii="Arial" w:hAnsi="Arial" w:cs="Arial"/>
+        </w:rPr>
+        <w:t>r ogni evento si memorizzano id evento, data, luogo e</w:t>
+      </w:r>
+      <w:r>
+        <w:rPr>
+          <w:rFonts w:ascii="Arial" w:hAnsi="Arial" w:cs="Arial"/>
+        </w:rPr>
+        <w:t xml:space="preserve"> descrizione.</w:t>
+      </w:r>
+    </w:p>
+    <w:p>
+      <w:pPr>
+        <w:pStyle w:val="Paragrafoelenco"/>
+        <w:jc w:val="both"/>
+        <w:rPr>
+          <w:rFonts w:ascii="Arial" w:hAnsi="Arial" w:cs="Arial"/>
+        </w:rPr>
+      </w:pPr>
+    </w:p>
+    <w:p>
+      <w:pPr>
+        <w:pStyle w:val="Paragrafoelenco"/>
+        <w:jc w:val="both"/>
         <w:rPr>
           <w:rFonts w:ascii="Arial" w:hAnsi="Arial" w:cs="Arial"/>
           <w:color w:val="5B9BD5" w:themeColor="accent1"/>
         </w:rPr>
-        <w:t>e username e password attraverso le qual</w:t>
-      </w:r>
-      <w:r>
+      </w:pPr>
+      <w:r>
+        <w:rPr>
+          <w:rFonts w:ascii="Arial" w:hAnsi="Arial" w:cs="Arial"/>
+        </w:rPr>
+        <w:t xml:space="preserve">Il diagramma ER </w:t>
+      </w:r>
+      <w:r>
+        <w:rPr>
+          <w:rFonts w:ascii="Arial" w:hAnsi="Arial" w:cs="Arial"/>
+          <w:color w:val="000000" w:themeColor="text1"/>
+        </w:rPr>
+        <w:t xml:space="preserve">comprenderà 7 </w:t>
+      </w:r>
+      <w:r>
+        <w:rPr>
+          <w:rFonts w:ascii="Arial" w:hAnsi="Arial" w:cs="Arial"/>
+        </w:rPr>
+        <w:t>entità forti (</w:t>
+      </w:r>
+      <w:r>
+        <w:rPr>
+          <w:rFonts w:ascii="Arial" w:hAnsi="Arial" w:cs="Arial"/>
+          <w:color w:val="000000" w:themeColor="text1"/>
+        </w:rPr>
+        <w:t>utente, bibliotecario</w:t>
+      </w:r>
+      <w:r>
+        <w:rPr>
+          <w:rFonts w:ascii="Arial" w:hAnsi="Arial" w:cs="Arial"/>
+        </w:rPr>
+        <w:t>,</w:t>
+      </w:r>
+      <w:r>
+        <w:rPr>
+          <w:rFonts w:ascii="Arial" w:hAnsi="Arial" w:cs="Arial"/>
+        </w:rPr>
+        <w:t xml:space="preserve"> biblioteca,</w:t>
+      </w:r>
+      <w:r>
+        <w:rPr>
+          <w:rFonts w:ascii="Arial" w:hAnsi="Arial" w:cs="Arial"/>
+        </w:rPr>
+        <w:t xml:space="preserve"> libri, multimedia, giornali, eventi)</w:t>
+      </w:r>
+    </w:p>
+    <w:p>
+      <w:pPr>
+        <w:pStyle w:val="Paragrafoelenco"/>
+        <w:jc w:val="both"/>
         <w:rPr>
           <w:rFonts w:ascii="Arial" w:hAnsi="Arial" w:cs="Arial"/>
           <w:color w:val="5B9BD5" w:themeColor="accent1"/>
         </w:rPr>
-        <w:t>i accedono</w:t>
-      </w:r>
-      <w:r>
-        <w:rPr>
-          <w:rFonts w:ascii="Arial" w:hAnsi="Arial" w:cs="Arial"/>
-        </w:rPr>
-        <w:t xml:space="preserve">. </w:t>
-      </w:r>
+      </w:pPr>
     </w:p>
     <w:p>
       <w:pPr>
@@ -259,150 +1455,29 @@
         <w:jc w:val="both"/>
         <w:rPr>
           <w:rFonts w:ascii="Arial" w:hAnsi="Arial" w:cs="Arial"/>
-        </w:rPr>
-      </w:pPr>
-      <w:r>
-        <w:rPr>
-          <w:rFonts w:ascii="Arial" w:hAnsi="Arial" w:cs="Arial"/>
-        </w:rPr>
-        <w:t>L’utente può essere registrato presso più biblioteche e può prendere in prestito da 0 a più libri, giornali e contenuti multimediali</w:t>
-      </w:r>
-      <w:r>
-        <w:rPr>
-          <w:rFonts w:ascii="Arial" w:hAnsi="Arial" w:cs="Arial"/>
-        </w:rPr>
-        <w:t>.</w:t>
-      </w:r>
-    </w:p>
-    <w:p>
-      <w:pPr>
-        <w:pStyle w:val="Paragrafoelenco"/>
-        <w:jc w:val="both"/>
-        <w:rPr>
-          <w:rFonts w:ascii="Arial" w:hAnsi="Arial" w:cs="Arial"/>
-        </w:rPr>
-      </w:pPr>
-      <w:r>
-        <w:rPr>
-          <w:rFonts w:ascii="Arial" w:hAnsi="Arial" w:cs="Arial"/>
-        </w:rPr>
-        <w:t>L’utente può anche appartenere alle seguenti categorie:</w:t>
-      </w:r>
+          <w:color w:val="5B9BD5" w:themeColor="accent1"/>
+        </w:rPr>
+      </w:pPr>
     </w:p>
     <w:p>
       <w:pPr>
         <w:pStyle w:val="Paragrafoelenco"/>
         <w:numPr>
           <w:ilvl w:val="0"/>
-          <w:numId w:val="2"/>
+          <w:numId w:val="3"/>
         </w:numPr>
-        <w:jc w:val="both"/>
-        <w:rPr>
-          <w:rFonts w:ascii="Arial" w:hAnsi="Arial" w:cs="Arial"/>
-        </w:rPr>
-      </w:pPr>
-      <w:r>
         <w:rPr>
           <w:rFonts w:ascii="Arial" w:hAnsi="Arial" w:cs="Arial"/>
           <w:color w:val="5B9BD5" w:themeColor="accent1"/>
         </w:rPr>
-        <w:t>C</w:t>
-      </w:r>
+      </w:pPr>
       <w:r>
         <w:rPr>
           <w:rFonts w:ascii="Arial" w:hAnsi="Arial" w:cs="Arial"/>
           <w:color w:val="5B9BD5" w:themeColor="accent1"/>
         </w:rPr>
-        <w:t>atalogatore</w:t>
-      </w:r>
-      <w:r>
-        <w:rPr>
-          <w:rFonts w:ascii="Arial" w:hAnsi="Arial" w:cs="Arial"/>
-          <w:color w:val="5B9BD5" w:themeColor="accent1"/>
-        </w:rPr>
-        <w:t>:</w:t>
-      </w:r>
-      <w:r>
-        <w:rPr>
-          <w:rFonts w:ascii="Arial" w:hAnsi="Arial" w:cs="Arial"/>
-          <w:color w:val="5B9BD5" w:themeColor="accent1"/>
-        </w:rPr>
-        <w:t xml:space="preserve"> </w:t>
-      </w:r>
-      <w:r>
-        <w:rPr>
-          <w:rFonts w:ascii="Arial" w:hAnsi="Arial" w:cs="Arial"/>
-          <w:color w:val="5B9BD5" w:themeColor="accent1"/>
-        </w:rPr>
-        <w:t>si occupa di catalogare</w:t>
-      </w:r>
-      <w:r>
-        <w:rPr>
-          <w:rFonts w:ascii="Arial" w:hAnsi="Arial" w:cs="Arial"/>
-          <w:color w:val="5B9BD5" w:themeColor="accent1"/>
-        </w:rPr>
-        <w:t xml:space="preserve"> i libri,</w:t>
-      </w:r>
-      <w:r>
-        <w:rPr>
-          <w:rFonts w:ascii="Arial" w:hAnsi="Arial" w:cs="Arial"/>
-          <w:color w:val="5B9BD5" w:themeColor="accent1"/>
-        </w:rPr>
-        <w:t xml:space="preserve"> i</w:t>
-      </w:r>
-      <w:r>
-        <w:rPr>
-          <w:rFonts w:ascii="Arial" w:hAnsi="Arial" w:cs="Arial"/>
-          <w:color w:val="5B9BD5" w:themeColor="accent1"/>
-        </w:rPr>
-        <w:t xml:space="preserve"> </w:t>
-      </w:r>
-      <w:r>
-        <w:rPr>
-          <w:rFonts w:ascii="Arial" w:hAnsi="Arial" w:cs="Arial"/>
-          <w:color w:val="5B9BD5" w:themeColor="accent1"/>
-        </w:rPr>
-        <w:t>contenuti multimediali</w:t>
-      </w:r>
-      <w:r>
-        <w:rPr>
-          <w:rFonts w:ascii="Arial" w:hAnsi="Arial" w:cs="Arial"/>
-          <w:color w:val="5B9BD5" w:themeColor="accent1"/>
-        </w:rPr>
-        <w:t xml:space="preserve"> e</w:t>
-      </w:r>
-      <w:r>
-        <w:rPr>
-          <w:rFonts w:ascii="Arial" w:hAnsi="Arial" w:cs="Arial"/>
-          <w:color w:val="5B9BD5" w:themeColor="accent1"/>
-        </w:rPr>
-        <w:t xml:space="preserve"> i</w:t>
-      </w:r>
-      <w:r>
-        <w:rPr>
-          <w:rFonts w:ascii="Arial" w:hAnsi="Arial" w:cs="Arial"/>
-          <w:color w:val="5B9BD5" w:themeColor="accent1"/>
-        </w:rPr>
-        <w:t xml:space="preserve"> giornali</w:t>
-      </w:r>
-      <w:r>
-        <w:rPr>
-          <w:rFonts w:ascii="Arial" w:hAnsi="Arial" w:cs="Arial"/>
-        </w:rPr>
-        <w:t xml:space="preserve"> </w:t>
-      </w:r>
-      <w:r>
-        <w:rPr>
-          <w:rFonts w:ascii="Arial" w:hAnsi="Arial" w:cs="Arial"/>
-          <w:color w:val="5B9BD5" w:themeColor="accent1"/>
-        </w:rPr>
-        <w:t>inserendo le informazioni nella base di dati</w:t>
-      </w:r>
-      <w:r>
-        <w:rPr>
-          <w:rFonts w:ascii="Arial" w:hAnsi="Arial" w:cs="Arial"/>
-        </w:rPr>
-        <w:t>.</w:t>
+        <w:lastRenderedPageBreak/>
+        <w:t>Rileggi relazione</w:t>
       </w:r>
     </w:p>
     <w:p>
@@ -410,393 +1485,28 @@
         <w:pStyle w:val="Paragrafoelenco"/>
         <w:numPr>
           <w:ilvl w:val="0"/>
-          <w:numId w:val="2"/>
+          <w:numId w:val="3"/>
         </w:numPr>
-        <w:jc w:val="both"/>
-        <w:rPr>
-          <w:rFonts w:ascii="Arial" w:hAnsi="Arial" w:cs="Arial"/>
-        </w:rPr>
-      </w:pPr>
-      <w:r>
-        <w:rPr>
-          <w:rFonts w:ascii="Arial" w:hAnsi="Arial" w:cs="Arial"/>
-        </w:rPr>
-        <w:t>B</w:t>
-      </w:r>
-      <w:r>
-        <w:rPr>
-          <w:rFonts w:ascii="Arial" w:hAnsi="Arial" w:cs="Arial"/>
-        </w:rPr>
-        <w:t>ibliotecario</w:t>
-      </w:r>
-      <w:r>
-        <w:rPr>
-          <w:rFonts w:ascii="Arial" w:hAnsi="Arial" w:cs="Arial"/>
-        </w:rPr>
-        <w:t>:</w:t>
-      </w:r>
-      <w:r>
-        <w:rPr>
-          <w:rFonts w:ascii="Arial" w:hAnsi="Arial" w:cs="Arial"/>
-        </w:rPr>
-        <w:t xml:space="preserve"> può lavorare in una e una sola biblioteca e </w:t>
-      </w:r>
-      <w:r>
-        <w:rPr>
-          <w:rFonts w:ascii="Arial" w:hAnsi="Arial" w:cs="Arial"/>
-        </w:rPr>
-        <w:t>può compiere</w:t>
-      </w:r>
-      <w:r>
-        <w:rPr>
-          <w:rFonts w:ascii="Arial" w:hAnsi="Arial" w:cs="Arial"/>
-        </w:rPr>
-        <w:t xml:space="preserve"> la</w:t>
-      </w:r>
-      <w:r>
-        <w:rPr>
-          <w:rFonts w:ascii="Arial" w:hAnsi="Arial" w:cs="Arial"/>
-        </w:rPr>
-        <w:t xml:space="preserve"> catalogazione delegata dei libri</w:t>
-      </w:r>
-      <w:r>
-        <w:rPr>
-          <w:rFonts w:ascii="Arial" w:hAnsi="Arial" w:cs="Arial"/>
-        </w:rPr>
-        <w:t xml:space="preserve">, </w:t>
-      </w:r>
-      <w:r>
-        <w:rPr>
-          <w:rFonts w:ascii="Arial" w:hAnsi="Arial" w:cs="Arial"/>
-        </w:rPr>
-        <w:t>contenuti multimediali</w:t>
-      </w:r>
-      <w:r>
-        <w:rPr>
-          <w:rFonts w:ascii="Arial" w:hAnsi="Arial" w:cs="Arial"/>
-        </w:rPr>
-        <w:t xml:space="preserve"> </w:t>
-      </w:r>
-      <w:r>
-        <w:rPr>
-          <w:rFonts w:ascii="Arial" w:hAnsi="Arial" w:cs="Arial"/>
-        </w:rPr>
-        <w:t>e giornali</w:t>
-      </w:r>
-      <w:r>
-        <w:rPr>
-          <w:rFonts w:ascii="Arial" w:hAnsi="Arial" w:cs="Arial"/>
-        </w:rPr>
-        <w:t xml:space="preserve"> inserendo le caratteristiche della copia di libri, </w:t>
-      </w:r>
-      <w:r>
-        <w:rPr>
-          <w:rFonts w:ascii="Arial" w:hAnsi="Arial" w:cs="Arial"/>
-        </w:rPr>
-        <w:t>contenuti multimediali</w:t>
-      </w:r>
-      <w:r>
-        <w:rPr>
-          <w:rFonts w:ascii="Arial" w:hAnsi="Arial" w:cs="Arial"/>
-        </w:rPr>
-        <w:t xml:space="preserve"> e giornali</w:t>
-      </w:r>
-      <w:r>
-        <w:rPr>
-          <w:rFonts w:ascii="Arial" w:hAnsi="Arial" w:cs="Arial"/>
-        </w:rPr>
-        <w:t xml:space="preserve"> che possiede la biblioteca presso cui lavora</w:t>
-      </w:r>
-      <w:r>
-        <w:rPr>
-          <w:rFonts w:ascii="Arial" w:hAnsi="Arial" w:cs="Arial"/>
-        </w:rPr>
-        <w:t>.</w:t>
-      </w:r>
-    </w:p>
-    <w:p>
-      <w:pPr>
-        <w:pStyle w:val="Paragrafoelenco"/>
-        <w:jc w:val="both"/>
-        <w:rPr>
-          <w:rFonts w:ascii="Arial" w:hAnsi="Arial" w:cs="Arial"/>
-        </w:rPr>
-      </w:pPr>
-    </w:p>
-    <w:p>
-      <w:pPr>
-        <w:pStyle w:val="Paragrafoelenco"/>
-        <w:jc w:val="both"/>
-        <w:rPr>
-          <w:rFonts w:ascii="Arial" w:hAnsi="Arial" w:cs="Arial"/>
-        </w:rPr>
-      </w:pPr>
-      <w:r>
-        <w:rPr>
-          <w:rFonts w:ascii="Arial" w:hAnsi="Arial" w:cs="Arial"/>
-          <w:color w:val="000000" w:themeColor="text1"/>
-        </w:rPr>
-        <w:t>Per ciascuna biblioteca</w:t>
-      </w:r>
-      <w:r>
-        <w:rPr>
-          <w:rFonts w:ascii="Arial" w:hAnsi="Arial" w:cs="Arial"/>
-          <w:color w:val="000000" w:themeColor="text1"/>
-        </w:rPr>
-        <w:t xml:space="preserve"> della provincia</w:t>
-      </w:r>
-      <w:r>
-        <w:rPr>
-          <w:rFonts w:ascii="Arial" w:hAnsi="Arial" w:cs="Arial"/>
-          <w:color w:val="000000" w:themeColor="text1"/>
-        </w:rPr>
-        <w:t xml:space="preserve"> verrà memorizzato id </w:t>
-      </w:r>
-      <w:r>
-        <w:rPr>
-          <w:rFonts w:ascii="Arial" w:hAnsi="Arial" w:cs="Arial"/>
-          <w:color w:val="000000" w:themeColor="text1"/>
-        </w:rPr>
-        <w:t>biblioteca</w:t>
-      </w:r>
-      <w:r>
-        <w:rPr>
-          <w:rFonts w:ascii="Arial" w:hAnsi="Arial" w:cs="Arial"/>
-          <w:color w:val="000000" w:themeColor="text1"/>
-        </w:rPr>
-        <w:t xml:space="preserve"> univoco</w:t>
-      </w:r>
-      <w:r>
-        <w:rPr>
-          <w:rFonts w:ascii="Arial" w:hAnsi="Arial" w:cs="Arial"/>
-          <w:color w:val="000000" w:themeColor="text1"/>
-        </w:rPr>
-        <w:t xml:space="preserve"> e </w:t>
-      </w:r>
-      <w:r>
-        <w:rPr>
-          <w:rFonts w:ascii="Arial" w:hAnsi="Arial" w:cs="Arial"/>
-          <w:color w:val="000000" w:themeColor="text1"/>
-        </w:rPr>
-        <w:t>indirizzo</w:t>
-      </w:r>
-      <w:r>
-        <w:rPr>
-          <w:rFonts w:ascii="Arial" w:hAnsi="Arial" w:cs="Arial"/>
-        </w:rPr>
-        <w:t xml:space="preserve">. </w:t>
-      </w:r>
-      <w:r>
-        <w:rPr>
-          <w:rFonts w:ascii="Arial" w:hAnsi="Arial" w:cs="Arial"/>
-        </w:rPr>
-        <w:t>In una bibl</w:t>
-      </w:r>
-      <w:r>
-        <w:rPr>
-          <w:rFonts w:ascii="Arial" w:hAnsi="Arial" w:cs="Arial"/>
-        </w:rPr>
-        <w:t>ioteca lavorano uno o più bibliotecari</w:t>
-      </w:r>
-      <w:r>
-        <w:rPr>
-          <w:rFonts w:ascii="Arial" w:hAnsi="Arial" w:cs="Arial"/>
-        </w:rPr>
-        <w:t>.</w:t>
-      </w:r>
-    </w:p>
-    <w:p>
-      <w:pPr>
-        <w:pStyle w:val="Paragrafoelenco"/>
-        <w:jc w:val="both"/>
-        <w:rPr>
-          <w:rFonts w:ascii="Arial" w:hAnsi="Arial" w:cs="Arial"/>
-        </w:rPr>
-      </w:pPr>
-      <w:r>
-        <w:rPr>
-          <w:rFonts w:ascii="Arial" w:hAnsi="Arial" w:cs="Arial"/>
-        </w:rPr>
-        <w:t>Ogni biblioteca possiede da 0 a più copie di libri, multimedia e giornali.</w:t>
-      </w:r>
-    </w:p>
-    <w:p>
-      <w:pPr>
-        <w:pStyle w:val="Paragrafoelenco"/>
-        <w:jc w:val="both"/>
-        <w:rPr>
-          <w:rFonts w:ascii="Arial" w:hAnsi="Arial" w:cs="Arial"/>
-        </w:rPr>
-      </w:pPr>
-    </w:p>
-    <w:p>
-      <w:pPr>
-        <w:pStyle w:val="Paragrafoelenco"/>
-        <w:jc w:val="both"/>
-        <w:rPr>
-          <w:rFonts w:ascii="Arial" w:hAnsi="Arial" w:cs="Arial"/>
-        </w:rPr>
-      </w:pPr>
-      <w:r>
-        <w:rPr>
-          <w:rFonts w:ascii="Arial" w:hAnsi="Arial" w:cs="Arial"/>
-        </w:rPr>
-        <w:t>Per ogni libro vengono memorizzati ISBN, l’autore, titolo, casa editrice,</w:t>
-      </w:r>
-      <w:r>
-        <w:rPr>
-          <w:rFonts w:ascii="Arial" w:hAnsi="Arial" w:cs="Arial"/>
-        </w:rPr>
-        <w:t xml:space="preserve"> anno prima </w:t>
-      </w:r>
-      <w:r>
-        <w:rPr>
-          <w:rFonts w:ascii="Arial" w:hAnsi="Arial" w:cs="Arial"/>
-        </w:rPr>
-        <w:t xml:space="preserve">pubblicazione. Ogni libro ha una o più copie ognuna con ristampa, dimensione, lingua, </w:t>
-      </w:r>
-      <w:r>
-        <w:rPr>
-          <w:rFonts w:ascii="Arial" w:hAnsi="Arial" w:cs="Arial"/>
-        </w:rPr>
-        <w:t xml:space="preserve">numero </w:t>
-      </w:r>
-      <w:r>
-        <w:rPr>
-          <w:rFonts w:ascii="Arial" w:hAnsi="Arial" w:cs="Arial"/>
-        </w:rPr>
-        <w:t>pagine</w:t>
-      </w:r>
-      <w:r>
-        <w:rPr>
-          <w:rFonts w:ascii="Arial" w:hAnsi="Arial" w:cs="Arial"/>
-        </w:rPr>
-        <w:t xml:space="preserve">, id </w:t>
-      </w:r>
-      <w:r>
-        <w:rPr>
-          <w:rFonts w:ascii="Arial" w:hAnsi="Arial" w:cs="Arial"/>
-        </w:rPr>
-        <w:t>copia univoco</w:t>
-      </w:r>
-      <w:r>
-        <w:rPr>
-          <w:rFonts w:ascii="Arial" w:hAnsi="Arial" w:cs="Arial"/>
-        </w:rPr>
-        <w:t xml:space="preserve"> </w:t>
-      </w:r>
-      <w:r>
-        <w:rPr>
-          <w:rFonts w:ascii="Arial" w:hAnsi="Arial" w:cs="Arial"/>
-        </w:rPr>
-        <w:t>(</w:t>
-      </w:r>
-      <w:r>
-        <w:rPr>
-          <w:rFonts w:ascii="Arial" w:hAnsi="Arial" w:cs="Arial"/>
-        </w:rPr>
-        <w:t xml:space="preserve">composto da numero </w:t>
-      </w:r>
-      <w:r>
-        <w:rPr>
-          <w:rFonts w:ascii="Arial" w:hAnsi="Arial" w:cs="Arial"/>
-        </w:rPr>
-        <w:t>inventario</w:t>
-      </w:r>
-      <w:r>
-        <w:rPr>
-          <w:rFonts w:ascii="Arial" w:hAnsi="Arial" w:cs="Arial"/>
-        </w:rPr>
-        <w:t xml:space="preserve"> e</w:t>
-      </w:r>
-      <w:r>
-        <w:rPr>
-          <w:rFonts w:ascii="Arial" w:hAnsi="Arial" w:cs="Arial"/>
-        </w:rPr>
-        <w:t xml:space="preserve"> </w:t>
-      </w:r>
-      <w:r>
-        <w:rPr>
-          <w:rFonts w:ascii="Arial" w:hAnsi="Arial" w:cs="Arial"/>
-        </w:rPr>
-        <w:t>comune</w:t>
-      </w:r>
-      <w:r>
-        <w:rPr>
-          <w:rFonts w:ascii="Arial" w:hAnsi="Arial" w:cs="Arial"/>
-        </w:rPr>
-        <w:t>)</w:t>
-      </w:r>
-      <w:r>
-        <w:rPr>
-          <w:rFonts w:ascii="Arial" w:hAnsi="Arial" w:cs="Arial"/>
-        </w:rPr>
-        <w:t>,</w:t>
-      </w:r>
-      <w:r>
-        <w:rPr>
-          <w:rFonts w:ascii="Arial" w:hAnsi="Arial" w:cs="Arial"/>
-        </w:rPr>
-        <w:t xml:space="preserve"> stato</w:t>
-      </w:r>
-      <w:r>
-        <w:rPr>
-          <w:rFonts w:ascii="Arial" w:hAnsi="Arial" w:cs="Arial"/>
-        </w:rPr>
-        <w:t xml:space="preserve"> </w:t>
-      </w:r>
-      <w:r>
         <w:rPr>
           <w:rFonts w:ascii="Arial" w:hAnsi="Arial" w:cs="Arial"/>
           <w:color w:val="5B9BD5" w:themeColor="accent1"/>
         </w:rPr>
-        <w:t>(</w:t>
-      </w:r>
+      </w:pPr>
       <w:r>
         <w:rPr>
           <w:rFonts w:ascii="Arial" w:hAnsi="Arial" w:cs="Arial"/>
           <w:color w:val="5B9BD5" w:themeColor="accent1"/>
         </w:rPr>
-        <w:t>ammesso al prestito, non ammesso al prestito)</w:t>
-      </w:r>
-      <w:r>
-        <w:rPr>
-          <w:rFonts w:ascii="Arial" w:hAnsi="Arial" w:cs="Arial"/>
-        </w:rPr>
-        <w:t xml:space="preserve"> e</w:t>
-      </w:r>
-      <w:r>
-        <w:rPr>
-          <w:rFonts w:ascii="Arial" w:hAnsi="Arial" w:cs="Arial"/>
-        </w:rPr>
-        <w:t xml:space="preserve"> biblioteca che la possiede</w:t>
-      </w:r>
-      <w:r>
-        <w:rPr>
-          <w:rFonts w:ascii="Arial" w:hAnsi="Arial" w:cs="Arial"/>
-        </w:rPr>
-        <w:t xml:space="preserve">. </w:t>
-      </w:r>
-      <w:r>
-        <w:rPr>
-          <w:rFonts w:ascii="Arial" w:hAnsi="Arial" w:cs="Arial"/>
-        </w:rPr>
-        <w:t xml:space="preserve"> </w:t>
-      </w:r>
-    </w:p>
-    <w:p>
-      <w:pPr>
-        <w:pStyle w:val="Paragrafoelenco"/>
-        <w:jc w:val="both"/>
-        <w:rPr>
-          <w:rFonts w:ascii="Arial" w:hAnsi="Arial" w:cs="Arial"/>
-        </w:rPr>
-      </w:pPr>
-    </w:p>
-    <w:p>
-      <w:pPr>
-        <w:pStyle w:val="Paragrafoelenco"/>
-        <w:jc w:val="both"/>
+        <w:t xml:space="preserve">Riguarda vincoli di partecipazione e cardinalità </w:t>
+      </w:r>
+    </w:p>
+    <w:p>
+      <w:pPr>
+        <w:pStyle w:val="Paragrafoelenco"/>
+        <w:numPr>
+          <w:ilvl w:val="0"/>
+          <w:numId w:val="3"/>
+        </w:numPr>
         <w:rPr>
           <w:rFonts w:ascii="Arial" w:hAnsi="Arial" w:cs="Arial"/>
           <w:color w:val="5B9BD5" w:themeColor="accent1"/>
@@ -805,443 +1515,48 @@
       <w:r>
         <w:rPr>
           <w:rFonts w:ascii="Arial" w:hAnsi="Arial" w:cs="Arial"/>
-        </w:rPr>
-        <w:t xml:space="preserve">Per ogni giornale vengono memorizzati </w:t>
-      </w:r>
-      <w:r>
-        <w:rPr>
-          <w:rFonts w:ascii="Arial" w:hAnsi="Arial" w:cs="Arial"/>
           <w:color w:val="5B9BD5" w:themeColor="accent1"/>
         </w:rPr>
-        <w:t>ISSN</w:t>
-      </w:r>
+        <w:t xml:space="preserve">Possiamo mandarla a tortina senza mandarla a </w:t>
+      </w:r>
+      <w:proofErr w:type="spellStart"/>
       <w:r>
         <w:rPr>
           <w:rFonts w:ascii="Arial" w:hAnsi="Arial" w:cs="Arial"/>
           <w:color w:val="5B9BD5" w:themeColor="accent1"/>
         </w:rPr>
-        <w:t xml:space="preserve">, </w:t>
-      </w:r>
+        <w:t>zambrini</w:t>
+      </w:r>
+      <w:proofErr w:type="spellEnd"/>
       <w:r>
         <w:rPr>
           <w:rFonts w:ascii="Arial" w:hAnsi="Arial" w:cs="Arial"/>
           <w:color w:val="5B9BD5" w:themeColor="accent1"/>
         </w:rPr>
-        <w:t>numero</w:t>
-      </w:r>
-      <w:r>
+        <w:t>? Insomma del suo progetto non sappiamo un cazzo…</w:t>
+      </w:r>
+    </w:p>
+    <w:p>
+      <w:pPr>
+        <w:pStyle w:val="Paragrafoelenco"/>
+        <w:numPr>
+          <w:ilvl w:val="0"/>
+          <w:numId w:val="3"/>
+        </w:numPr>
         <w:rPr>
           <w:rFonts w:ascii="Arial" w:hAnsi="Arial" w:cs="Arial"/>
           <w:color w:val="5B9BD5" w:themeColor="accent1"/>
         </w:rPr>
-        <w:t xml:space="preserve">, data di </w:t>
-      </w:r>
+      </w:pPr>
       <w:r>
         <w:rPr>
           <w:rFonts w:ascii="Arial" w:hAnsi="Arial" w:cs="Arial"/>
           <w:color w:val="5B9BD5" w:themeColor="accent1"/>
         </w:rPr>
-        <w:t>pubblicazione</w:t>
-      </w:r>
-      <w:r>
-        <w:rPr>
-          <w:rFonts w:ascii="Arial" w:hAnsi="Arial" w:cs="Arial"/>
-          <w:color w:val="5B9BD5" w:themeColor="accent1"/>
-        </w:rPr>
-        <w:t>, editoria</w:t>
-      </w:r>
-      <w:r>
-        <w:rPr>
-          <w:rFonts w:ascii="Arial" w:hAnsi="Arial" w:cs="Arial"/>
-          <w:color w:val="5B9BD5" w:themeColor="accent1"/>
-        </w:rPr>
-        <w:t>, titolo, genere</w:t>
-      </w:r>
-      <w:r>
-        <w:rPr>
-          <w:rFonts w:ascii="Arial" w:hAnsi="Arial" w:cs="Arial"/>
-          <w:color w:val="5B9BD5" w:themeColor="accent1"/>
-        </w:rPr>
-        <w:t xml:space="preserve">. </w:t>
-      </w:r>
-      <w:r>
-        <w:rPr>
-          <w:rFonts w:ascii="Arial" w:hAnsi="Arial" w:cs="Arial"/>
-        </w:rPr>
-        <w:t xml:space="preserve">Ogni giornale ha una o più copie e per ognuna di esse </w:t>
-      </w:r>
-      <w:r>
-        <w:rPr>
-          <w:rFonts w:ascii="Arial" w:hAnsi="Arial" w:cs="Arial"/>
-        </w:rPr>
-        <w:t>vengono salvate</w:t>
-      </w:r>
-      <w:r>
-        <w:rPr>
-          <w:rFonts w:ascii="Arial" w:hAnsi="Arial" w:cs="Arial"/>
-        </w:rPr>
-        <w:t>: id copia</w:t>
-      </w:r>
-      <w:r>
-        <w:rPr>
-          <w:rFonts w:ascii="Arial" w:hAnsi="Arial" w:cs="Arial"/>
-        </w:rPr>
-        <w:t xml:space="preserve"> </w:t>
-      </w:r>
-      <w:r>
-        <w:rPr>
-          <w:rFonts w:ascii="Arial" w:hAnsi="Arial" w:cs="Arial"/>
-        </w:rPr>
-        <w:t>univoco (composto da numero inventario e comune)</w:t>
-      </w:r>
-      <w:r>
-        <w:rPr>
-          <w:rFonts w:ascii="Arial" w:hAnsi="Arial" w:cs="Arial"/>
-        </w:rPr>
-        <w:t>,</w:t>
-      </w:r>
-      <w:r>
-        <w:rPr>
-          <w:rFonts w:ascii="Arial" w:hAnsi="Arial" w:cs="Arial"/>
-        </w:rPr>
-        <w:t xml:space="preserve"> </w:t>
-      </w:r>
-      <w:r>
-        <w:rPr>
-          <w:rFonts w:ascii="Arial" w:hAnsi="Arial" w:cs="Arial"/>
-          <w:color w:val="5B9BD5" w:themeColor="accent1"/>
-        </w:rPr>
-        <w:t>stato</w:t>
-      </w:r>
-      <w:r>
-        <w:rPr>
-          <w:rFonts w:ascii="Arial" w:hAnsi="Arial" w:cs="Arial"/>
-          <w:color w:val="5B9BD5" w:themeColor="accent1"/>
-        </w:rPr>
-        <w:t xml:space="preserve"> </w:t>
-      </w:r>
-      <w:r>
-        <w:rPr>
-          <w:rFonts w:ascii="Arial" w:hAnsi="Arial" w:cs="Arial"/>
-          <w:color w:val="5B9BD5" w:themeColor="accent1"/>
-        </w:rPr>
-        <w:t>(ammesso al prestito, non ammesso al prestito)</w:t>
-      </w:r>
-      <w:r>
-        <w:rPr>
-          <w:rFonts w:ascii="Arial" w:hAnsi="Arial" w:cs="Arial"/>
-          <w:color w:val="5B9BD5" w:themeColor="accent1"/>
-        </w:rPr>
-        <w:t xml:space="preserve"> e </w:t>
-      </w:r>
-      <w:r>
-        <w:rPr>
-          <w:rFonts w:ascii="Arial" w:hAnsi="Arial" w:cs="Arial"/>
-        </w:rPr>
-        <w:t>biblioteca che la possiede</w:t>
-      </w:r>
-      <w:r>
-        <w:rPr>
-          <w:rFonts w:ascii="Arial" w:hAnsi="Arial" w:cs="Arial"/>
-        </w:rPr>
-        <w:t>.</w:t>
-      </w:r>
-    </w:p>
-    <w:p>
-      <w:pPr>
-        <w:pStyle w:val="Paragrafoelenco"/>
-        <w:jc w:val="both"/>
-        <w:rPr>
-          <w:rFonts w:ascii="Arial" w:hAnsi="Arial" w:cs="Arial"/>
-          <w:color w:val="5B9BD5" w:themeColor="accent1"/>
-        </w:rPr>
-      </w:pPr>
-    </w:p>
-    <w:p>
-      <w:pPr>
-        <w:pStyle w:val="Paragrafoelenco"/>
-        <w:jc w:val="both"/>
-        <w:rPr>
-          <w:rFonts w:ascii="Arial" w:hAnsi="Arial" w:cs="Arial"/>
-        </w:rPr>
-      </w:pPr>
-      <w:r>
-        <w:rPr>
-          <w:rFonts w:ascii="Arial" w:hAnsi="Arial" w:cs="Arial"/>
-        </w:rPr>
-        <w:t>Per ogni mu</w:t>
-      </w:r>
-      <w:r>
-        <w:rPr>
-          <w:rFonts w:ascii="Arial" w:hAnsi="Arial" w:cs="Arial"/>
-        </w:rPr>
-        <w:t xml:space="preserve">ltimedia vengono memorizzati id </w:t>
-      </w:r>
-      <w:r>
-        <w:rPr>
-          <w:rFonts w:ascii="Arial" w:hAnsi="Arial" w:cs="Arial"/>
-        </w:rPr>
-        <w:t>multimedia univoco</w:t>
-      </w:r>
-      <w:r>
-        <w:rPr>
-          <w:rFonts w:ascii="Arial" w:hAnsi="Arial" w:cs="Arial"/>
-          <w:color w:val="5B9BD5" w:themeColor="accent1"/>
-        </w:rPr>
-        <w:t xml:space="preserve">, </w:t>
-      </w:r>
-      <w:r>
-        <w:rPr>
-          <w:rFonts w:ascii="Arial" w:hAnsi="Arial" w:cs="Arial"/>
-          <w:color w:val="5B9BD5" w:themeColor="accent1"/>
-        </w:rPr>
-        <w:t>numero, editore</w:t>
-      </w:r>
-      <w:r>
-        <w:rPr>
-          <w:rFonts w:ascii="Arial" w:hAnsi="Arial" w:cs="Arial"/>
-          <w:color w:val="5B9BD5" w:themeColor="accent1"/>
-        </w:rPr>
-        <w:t>, titolo, genere</w:t>
-      </w:r>
-      <w:r>
-        <w:rPr>
-          <w:rFonts w:ascii="Arial" w:hAnsi="Arial" w:cs="Arial"/>
-        </w:rPr>
-        <w:t xml:space="preserve">. Ogni multimedia ha una o più copie e per ognuna </w:t>
-      </w:r>
-      <w:r>
-        <w:rPr>
-          <w:rFonts w:ascii="Arial" w:hAnsi="Arial" w:cs="Arial"/>
-        </w:rPr>
-        <w:t xml:space="preserve">di esse </w:t>
-      </w:r>
-      <w:r>
-        <w:rPr>
-          <w:rFonts w:ascii="Arial" w:hAnsi="Arial" w:cs="Arial"/>
-        </w:rPr>
-        <w:t>si salvino</w:t>
-      </w:r>
-      <w:r>
-        <w:rPr>
-          <w:rFonts w:ascii="Arial" w:hAnsi="Arial" w:cs="Arial"/>
-        </w:rPr>
-        <w:t>:</w:t>
-      </w:r>
-      <w:r>
-        <w:rPr>
-          <w:rFonts w:ascii="Arial" w:hAnsi="Arial" w:cs="Arial"/>
-          <w:color w:val="5B9BD5" w:themeColor="accent1"/>
-        </w:rPr>
-        <w:t xml:space="preserve"> </w:t>
-      </w:r>
-      <w:r>
-        <w:rPr>
-          <w:rFonts w:ascii="Arial" w:hAnsi="Arial" w:cs="Arial"/>
-        </w:rPr>
-        <w:t>id copia univoco (composto da numero inventario e comune)</w:t>
-      </w:r>
-      <w:r>
-        <w:rPr>
-          <w:rFonts w:ascii="Arial" w:hAnsi="Arial" w:cs="Arial"/>
-        </w:rPr>
-        <w:t xml:space="preserve">, </w:t>
-      </w:r>
-      <w:r>
-        <w:rPr>
-          <w:rFonts w:ascii="Arial" w:hAnsi="Arial" w:cs="Arial"/>
-          <w:color w:val="5B9BD5" w:themeColor="accent1"/>
-        </w:rPr>
-        <w:t>stato</w:t>
-      </w:r>
-      <w:r>
-        <w:rPr>
-          <w:rFonts w:ascii="Arial" w:hAnsi="Arial" w:cs="Arial"/>
-          <w:color w:val="5B9BD5" w:themeColor="accent1"/>
-        </w:rPr>
-        <w:t xml:space="preserve"> </w:t>
-      </w:r>
-      <w:r>
-        <w:rPr>
-          <w:rFonts w:ascii="Arial" w:hAnsi="Arial" w:cs="Arial"/>
-          <w:color w:val="5B9BD5" w:themeColor="accent1"/>
-        </w:rPr>
-        <w:t>(</w:t>
-      </w:r>
-      <w:r>
-        <w:rPr>
-          <w:rFonts w:ascii="Arial" w:hAnsi="Arial" w:cs="Arial"/>
-          <w:color w:val="5B9BD5" w:themeColor="accent1"/>
-        </w:rPr>
-        <w:t>ammesso al prestito, non ammesso al prestito)</w:t>
-      </w:r>
-      <w:r>
-        <w:rPr>
-          <w:rFonts w:ascii="Arial" w:hAnsi="Arial" w:cs="Arial"/>
-          <w:color w:val="5B9BD5" w:themeColor="accent1"/>
-        </w:rPr>
-        <w:t xml:space="preserve"> </w:t>
-      </w:r>
-      <w:r>
-        <w:rPr>
-          <w:rFonts w:ascii="Arial" w:hAnsi="Arial" w:cs="Arial"/>
-        </w:rPr>
-        <w:t>e</w:t>
-      </w:r>
-      <w:r>
-        <w:rPr>
-          <w:rFonts w:ascii="Arial" w:hAnsi="Arial" w:cs="Arial"/>
-        </w:rPr>
-        <w:t xml:space="preserve"> </w:t>
-      </w:r>
-      <w:r>
-        <w:rPr>
-          <w:rFonts w:ascii="Arial" w:hAnsi="Arial" w:cs="Arial"/>
-        </w:rPr>
-        <w:t>biblioteca che la possiede</w:t>
-      </w:r>
-      <w:r>
-        <w:rPr>
-          <w:rFonts w:ascii="Arial" w:hAnsi="Arial" w:cs="Arial"/>
-        </w:rPr>
-        <w:t>.</w:t>
-      </w:r>
-    </w:p>
-    <w:p>
-      <w:pPr>
-        <w:pStyle w:val="Paragrafoelenco"/>
-        <w:jc w:val="both"/>
-        <w:rPr>
-          <w:rFonts w:ascii="Arial" w:hAnsi="Arial" w:cs="Arial"/>
-        </w:rPr>
-      </w:pPr>
-    </w:p>
-    <w:p>
-      <w:pPr>
-        <w:pStyle w:val="Paragrafoelenco"/>
-        <w:jc w:val="both"/>
-        <w:rPr>
-          <w:rFonts w:ascii="Arial" w:hAnsi="Arial" w:cs="Arial"/>
-        </w:rPr>
-      </w:pPr>
-      <w:r>
-        <w:rPr>
-          <w:rFonts w:ascii="Arial" w:hAnsi="Arial" w:cs="Arial"/>
-        </w:rPr>
-        <w:t>Una bibliote</w:t>
-      </w:r>
-      <w:r>
-        <w:rPr>
-          <w:rFonts w:ascii="Arial" w:hAnsi="Arial" w:cs="Arial"/>
-        </w:rPr>
-        <w:t>ca organizza da 0 a più eventi. Pe</w:t>
-      </w:r>
-      <w:r>
-        <w:rPr>
-          <w:rFonts w:ascii="Arial" w:hAnsi="Arial" w:cs="Arial"/>
-        </w:rPr>
-        <w:t>r ogni evento si memorizzano id evento, data, luogo e</w:t>
-      </w:r>
-      <w:r>
-        <w:rPr>
-          <w:rFonts w:ascii="Arial" w:hAnsi="Arial" w:cs="Arial"/>
-        </w:rPr>
-        <w:t xml:space="preserve"> descrizione.</w:t>
-      </w:r>
-    </w:p>
-    <w:p>
-      <w:pPr>
-        <w:pStyle w:val="Paragrafoelenco"/>
-        <w:jc w:val="both"/>
-        <w:rPr>
-          <w:rFonts w:ascii="Arial" w:hAnsi="Arial" w:cs="Arial"/>
-        </w:rPr>
-      </w:pPr>
-    </w:p>
-    <w:p>
-      <w:pPr>
-        <w:pStyle w:val="Paragrafoelenco"/>
-        <w:jc w:val="both"/>
-        <w:rPr>
-          <w:rFonts w:ascii="Arial" w:hAnsi="Arial" w:cs="Arial"/>
-          <w:color w:val="5B9BD5" w:themeColor="accent1"/>
-        </w:rPr>
-      </w:pPr>
-      <w:r>
-        <w:rPr>
-          <w:rFonts w:ascii="Arial" w:hAnsi="Arial" w:cs="Arial"/>
-        </w:rPr>
-        <w:t xml:space="preserve">Il diagramma ER comprenderà </w:t>
+        <w:t>Mandala a tortina chiedendo come gestire il fatto che i bibliotecari registrino i libri e il fatto che la data di scadenza prestito sia un valore calcolato (va messo nel diagramma ER??)</w:t>
       </w:r>
       <w:bookmarkStart w:id="0" w:name="_GoBack"/>
-      <w:r>
-        <w:rPr>
-          <w:rFonts w:ascii="Arial" w:hAnsi="Arial" w:cs="Arial"/>
-          <w:color w:val="5B9BD5" w:themeColor="accent1"/>
-        </w:rPr>
-        <w:t>7</w:t>
-      </w:r>
       <w:bookmarkEnd w:id="0"/>
-      <w:r>
-        <w:rPr>
-          <w:rFonts w:ascii="Arial" w:hAnsi="Arial" w:cs="Arial"/>
-        </w:rPr>
-        <w:t xml:space="preserve"> entità forti (</w:t>
-      </w:r>
-      <w:r>
-        <w:rPr>
-          <w:rFonts w:ascii="Arial" w:hAnsi="Arial" w:cs="Arial"/>
-          <w:color w:val="5B9BD5" w:themeColor="accent1"/>
-        </w:rPr>
-        <w:t>utente, bibliotecario</w:t>
-      </w:r>
-      <w:r>
-        <w:rPr>
-          <w:rFonts w:ascii="Arial" w:hAnsi="Arial" w:cs="Arial"/>
-        </w:rPr>
-        <w:t>,</w:t>
-      </w:r>
-      <w:r>
-        <w:rPr>
-          <w:rFonts w:ascii="Arial" w:hAnsi="Arial" w:cs="Arial"/>
-        </w:rPr>
-        <w:t xml:space="preserve"> biblioteca,</w:t>
-      </w:r>
-      <w:r>
-        <w:rPr>
-          <w:rFonts w:ascii="Arial" w:hAnsi="Arial" w:cs="Arial"/>
-        </w:rPr>
-        <w:t xml:space="preserve"> libri, multimedia, giornali, eventi)</w:t>
-      </w:r>
-    </w:p>
-    <w:p>
-      <w:pPr>
-        <w:pStyle w:val="Paragrafoelenco"/>
-        <w:jc w:val="both"/>
-        <w:rPr>
-          <w:rFonts w:ascii="Arial" w:hAnsi="Arial" w:cs="Arial"/>
-          <w:color w:val="5B9BD5" w:themeColor="accent1"/>
-        </w:rPr>
-      </w:pPr>
-    </w:p>
-    <w:p>
-      <w:pPr>
-        <w:pStyle w:val="Paragrafoelenco"/>
-        <w:jc w:val="both"/>
-        <w:rPr>
-          <w:rFonts w:ascii="Arial" w:hAnsi="Arial" w:cs="Arial"/>
-          <w:color w:val="5B9BD5" w:themeColor="accent1"/>
-        </w:rPr>
-      </w:pPr>
-    </w:p>
-    <w:p>
-      <w:pPr>
-        <w:pStyle w:val="Paragrafoelenco"/>
-        <w:rPr>
-          <w:rFonts w:ascii="Arial" w:hAnsi="Arial" w:cs="Arial"/>
-          <w:color w:val="5B9BD5" w:themeColor="accent1"/>
-        </w:rPr>
-      </w:pPr>
     </w:p>
     <w:p>
       <w:pPr>
@@ -1502,11 +1817,127 @@
       </w:rPr>
     </w:lvl>
   </w:abstractNum>
+  <w:abstractNum w:abstractNumId="2" w15:restartNumberingAfterBreak="0">
+    <w:nsid w:val="5CAA2862"/>
+    <w:multiLevelType w:val="hybridMultilevel"/>
+    <w:tmpl w:val="00AAFC80"/>
+    <w:lvl w:ilvl="0" w:tplc="04100001">
+      <w:start w:val="1"/>
+      <w:numFmt w:val="bullet"/>
+      <w:lvlText w:val=""/>
+      <w:lvlJc w:val="left"/>
+      <w:pPr>
+        <w:ind w:left="1440" w:hanging="360"/>
+      </w:pPr>
+      <w:rPr>
+        <w:rFonts w:ascii="Symbol" w:hAnsi="Symbol" w:hint="default"/>
+      </w:rPr>
+    </w:lvl>
+    <w:lvl w:ilvl="1" w:tplc="04100003" w:tentative="1">
+      <w:start w:val="1"/>
+      <w:numFmt w:val="bullet"/>
+      <w:lvlText w:val="o"/>
+      <w:lvlJc w:val="left"/>
+      <w:pPr>
+        <w:ind w:left="2160" w:hanging="360"/>
+      </w:pPr>
+      <w:rPr>
+        <w:rFonts w:ascii="Courier New" w:hAnsi="Courier New" w:cs="Courier New" w:hint="default"/>
+      </w:rPr>
+    </w:lvl>
+    <w:lvl w:ilvl="2" w:tplc="04100005" w:tentative="1">
+      <w:start w:val="1"/>
+      <w:numFmt w:val="bullet"/>
+      <w:lvlText w:val=""/>
+      <w:lvlJc w:val="left"/>
+      <w:pPr>
+        <w:ind w:left="2880" w:hanging="360"/>
+      </w:pPr>
+      <w:rPr>
+        <w:rFonts w:ascii="Wingdings" w:hAnsi="Wingdings" w:hint="default"/>
+      </w:rPr>
+    </w:lvl>
+    <w:lvl w:ilvl="3" w:tplc="04100001" w:tentative="1">
+      <w:start w:val="1"/>
+      <w:numFmt w:val="bullet"/>
+      <w:lvlText w:val=""/>
+      <w:lvlJc w:val="left"/>
+      <w:pPr>
+        <w:ind w:left="3600" w:hanging="360"/>
+      </w:pPr>
+      <w:rPr>
+        <w:rFonts w:ascii="Symbol" w:hAnsi="Symbol" w:hint="default"/>
+      </w:rPr>
+    </w:lvl>
+    <w:lvl w:ilvl="4" w:tplc="04100003" w:tentative="1">
+      <w:start w:val="1"/>
+      <w:numFmt w:val="bullet"/>
+      <w:lvlText w:val="o"/>
+      <w:lvlJc w:val="left"/>
+      <w:pPr>
+        <w:ind w:left="4320" w:hanging="360"/>
+      </w:pPr>
+      <w:rPr>
+        <w:rFonts w:ascii="Courier New" w:hAnsi="Courier New" w:cs="Courier New" w:hint="default"/>
+      </w:rPr>
+    </w:lvl>
+    <w:lvl w:ilvl="5" w:tplc="04100005" w:tentative="1">
+      <w:start w:val="1"/>
+      <w:numFmt w:val="bullet"/>
+      <w:lvlText w:val=""/>
+      <w:lvlJc w:val="left"/>
+      <w:pPr>
+        <w:ind w:left="5040" w:hanging="360"/>
+      </w:pPr>
+      <w:rPr>
+        <w:rFonts w:ascii="Wingdings" w:hAnsi="Wingdings" w:hint="default"/>
+      </w:rPr>
+    </w:lvl>
+    <w:lvl w:ilvl="6" w:tplc="04100001" w:tentative="1">
+      <w:start w:val="1"/>
+      <w:numFmt w:val="bullet"/>
+      <w:lvlText w:val=""/>
+      <w:lvlJc w:val="left"/>
+      <w:pPr>
+        <w:ind w:left="5760" w:hanging="360"/>
+      </w:pPr>
+      <w:rPr>
+        <w:rFonts w:ascii="Symbol" w:hAnsi="Symbol" w:hint="default"/>
+      </w:rPr>
+    </w:lvl>
+    <w:lvl w:ilvl="7" w:tplc="04100003" w:tentative="1">
+      <w:start w:val="1"/>
+      <w:numFmt w:val="bullet"/>
+      <w:lvlText w:val="o"/>
+      <w:lvlJc w:val="left"/>
+      <w:pPr>
+        <w:ind w:left="6480" w:hanging="360"/>
+      </w:pPr>
+      <w:rPr>
+        <w:rFonts w:ascii="Courier New" w:hAnsi="Courier New" w:cs="Courier New" w:hint="default"/>
+      </w:rPr>
+    </w:lvl>
+    <w:lvl w:ilvl="8" w:tplc="04100005" w:tentative="1">
+      <w:start w:val="1"/>
+      <w:numFmt w:val="bullet"/>
+      <w:lvlText w:val=""/>
+      <w:lvlJc w:val="left"/>
+      <w:pPr>
+        <w:ind w:left="7200" w:hanging="360"/>
+      </w:pPr>
+      <w:rPr>
+        <w:rFonts w:ascii="Wingdings" w:hAnsi="Wingdings" w:hint="default"/>
+      </w:rPr>
+    </w:lvl>
+  </w:abstractNum>
   <w:num w:numId="1">
     <w:abstractNumId w:val="0"/>
   </w:num>
   <w:num w:numId="2">
     <w:abstractNumId w:val="1"/>
+  </w:num>
+  <w:num w:numId="3">
+    <w:abstractNumId w:val="2"/>
   </w:num>
 </w:numbering>
 </file>
@@ -2212,7 +2643,7 @@
 </file>
 
 <file path=customXml/itemProps1.xml><?xml version="1.0" encoding="utf-8"?>
-<ds:datastoreItem xmlns:ds="http://schemas.openxmlformats.org/officeDocument/2006/customXml" ds:itemID="{F43E40AC-1013-45E8-9904-3A6958108C38}">
+<ds:datastoreItem xmlns:ds="http://schemas.openxmlformats.org/officeDocument/2006/customXml" ds:itemID="{737029E4-FB25-4B76-836D-E7BB120827D6}">
   <ds:schemaRefs>
     <ds:schemaRef ds:uri="http://schemas.openxmlformats.org/officeDocument/2006/bibliography"/>
   </ds:schemaRefs>

--- a/Analisi dei requisiti.docx
+++ b/Analisi dei requisiti.docx
@@ -362,13 +362,7 @@
         <w:rPr>
           <w:rFonts w:ascii="Arial" w:hAnsi="Arial" w:cs="Arial"/>
         </w:rPr>
-        <w:t>la data di scadenza del prestito</w:t>
-      </w:r>
-      <w:r>
-        <w:rPr>
-          <w:rFonts w:ascii="Arial" w:hAnsi="Arial" w:cs="Arial"/>
-        </w:rPr>
-        <w:t xml:space="preserve"> e </w:t>
+        <w:t xml:space="preserve">la data di scadenza del prestito e </w:t>
       </w:r>
       <w:r>
         <w:rPr>
@@ -653,7 +647,19 @@
         <w:rPr>
           <w:rFonts w:ascii="Arial" w:hAnsi="Arial" w:cs="Arial"/>
         </w:rPr>
-        <w:t xml:space="preserve">pubblicazione. Ogni libro ha </w:t>
+        <w:t>pubblicazione</w:t>
+      </w:r>
+      <w:r>
+        <w:rPr>
+          <w:rFonts w:ascii="Arial" w:hAnsi="Arial" w:cs="Arial"/>
+        </w:rPr>
+        <w:t>, codice genere</w:t>
+      </w:r>
+      <w:r>
+        <w:rPr>
+          <w:rFonts w:ascii="Arial" w:hAnsi="Arial" w:cs="Arial"/>
+        </w:rPr>
+        <w:t xml:space="preserve">. Ogni libro ha </w:t>
       </w:r>
       <w:r>
         <w:rPr>
@@ -671,6 +677,26 @@
         <w:rPr>
           <w:rFonts w:ascii="Arial" w:hAnsi="Arial" w:cs="Arial"/>
         </w:rPr>
+        <w:t>id copia univoco (composto da numero inventario e codice biblioteca)</w:t>
+      </w:r>
+      <w:r>
+        <w:rPr>
+          <w:rFonts w:ascii="Arial" w:hAnsi="Arial" w:cs="Arial"/>
+        </w:rPr>
+        <w:t>,</w:t>
+      </w:r>
+      <w:bookmarkStart w:id="0" w:name="_GoBack"/>
+      <w:bookmarkEnd w:id="0"/>
+      <w:r>
+        <w:rPr>
+          <w:rFonts w:ascii="Arial" w:hAnsi="Arial" w:cs="Arial"/>
+        </w:rPr>
+        <w:t xml:space="preserve"> </w:t>
+      </w:r>
+      <w:r>
+        <w:rPr>
+          <w:rFonts w:ascii="Arial" w:hAnsi="Arial" w:cs="Arial"/>
+        </w:rPr>
         <w:t xml:space="preserve">numero </w:t>
       </w:r>
       <w:r>
@@ -702,66 +728,6 @@
           <w:rFonts w:ascii="Arial" w:hAnsi="Arial" w:cs="Arial"/>
         </w:rPr>
         <w:t>pagine</w:t>
-      </w:r>
-      <w:r>
-        <w:rPr>
-          <w:rFonts w:ascii="Arial" w:hAnsi="Arial" w:cs="Arial"/>
-        </w:rPr>
-        <w:t xml:space="preserve">, id </w:t>
-      </w:r>
-      <w:r>
-        <w:rPr>
-          <w:rFonts w:ascii="Arial" w:hAnsi="Arial" w:cs="Arial"/>
-        </w:rPr>
-        <w:t>copia univoco</w:t>
-      </w:r>
-      <w:r>
-        <w:rPr>
-          <w:rFonts w:ascii="Arial" w:hAnsi="Arial" w:cs="Arial"/>
-        </w:rPr>
-        <w:t xml:space="preserve"> </w:t>
-      </w:r>
-      <w:r>
-        <w:rPr>
-          <w:rFonts w:ascii="Arial" w:hAnsi="Arial" w:cs="Arial"/>
-        </w:rPr>
-        <w:t>(</w:t>
-      </w:r>
-      <w:r>
-        <w:rPr>
-          <w:rFonts w:ascii="Arial" w:hAnsi="Arial" w:cs="Arial"/>
-        </w:rPr>
-        <w:t xml:space="preserve">composto da numero </w:t>
-      </w:r>
-      <w:r>
-        <w:rPr>
-          <w:rFonts w:ascii="Arial" w:hAnsi="Arial" w:cs="Arial"/>
-        </w:rPr>
-        <w:t>inventario</w:t>
-      </w:r>
-      <w:r>
-        <w:rPr>
-          <w:rFonts w:ascii="Arial" w:hAnsi="Arial" w:cs="Arial"/>
-        </w:rPr>
-        <w:t xml:space="preserve"> e</w:t>
-      </w:r>
-      <w:r>
-        <w:rPr>
-          <w:rFonts w:ascii="Arial" w:hAnsi="Arial" w:cs="Arial"/>
-        </w:rPr>
-        <w:t xml:space="preserve"> </w:t>
-      </w:r>
-      <w:r>
-        <w:rPr>
-          <w:rFonts w:ascii="Arial" w:hAnsi="Arial" w:cs="Arial"/>
-        </w:rPr>
-        <w:t>codice biblioteca</w:t>
-      </w:r>
-      <w:r>
-        <w:rPr>
-          <w:rFonts w:ascii="Arial" w:hAnsi="Arial" w:cs="Arial"/>
-        </w:rPr>
-        <w:t>)</w:t>
       </w:r>
       <w:r>
         <w:rPr>
@@ -1555,8 +1521,6 @@
         </w:rPr>
         <w:t>Mandala a tortina chiedendo come gestire il fatto che i bibliotecari registrino i libri e il fatto che la data di scadenza prestito sia un valore calcolato (va messo nel diagramma ER??)</w:t>
       </w:r>
-      <w:bookmarkStart w:id="0" w:name="_GoBack"/>
-      <w:bookmarkEnd w:id="0"/>
     </w:p>
     <w:p>
       <w:pPr>
@@ -2643,7 +2607,7 @@
 </file>
 
 <file path=customXml/itemProps1.xml><?xml version="1.0" encoding="utf-8"?>
-<ds:datastoreItem xmlns:ds="http://schemas.openxmlformats.org/officeDocument/2006/customXml" ds:itemID="{737029E4-FB25-4B76-836D-E7BB120827D6}">
+<ds:datastoreItem xmlns:ds="http://schemas.openxmlformats.org/officeDocument/2006/customXml" ds:itemID="{62190B52-2498-4C8B-AA4A-2649B9BC30B8}">
   <ds:schemaRefs>
     <ds:schemaRef ds:uri="http://schemas.openxmlformats.org/officeDocument/2006/bibliography"/>
   </ds:schemaRefs>

--- a/Analisi dei requisiti.docx
+++ b/Analisi dei requisiti.docx
@@ -637,11 +637,19 @@
         </w:rPr>
         <w:t xml:space="preserve">Per ogni libro vengono memorizzati ISBN, l’autore, titolo, </w:t>
       </w:r>
-      <w:r>
-        <w:rPr>
-          <w:rFonts w:ascii="Arial" w:hAnsi="Arial" w:cs="Arial"/>
-        </w:rPr>
-        <w:t xml:space="preserve">anno prima </w:t>
+      <w:bookmarkStart w:id="0" w:name="_GoBack"/>
+      <w:r>
+        <w:rPr>
+          <w:rFonts w:ascii="Arial" w:hAnsi="Arial" w:cs="Arial"/>
+        </w:rPr>
+        <w:t>anno</w:t>
+      </w:r>
+      <w:bookmarkEnd w:id="0"/>
+      <w:r>
+        <w:rPr>
+          <w:rFonts w:ascii="Arial" w:hAnsi="Arial" w:cs="Arial"/>
+        </w:rPr>
+        <w:t xml:space="preserve"> prima </w:t>
       </w:r>
       <w:r>
         <w:rPr>
@@ -677,7 +685,43 @@
         <w:rPr>
           <w:rFonts w:ascii="Arial" w:hAnsi="Arial" w:cs="Arial"/>
         </w:rPr>
-        <w:t>id copia univoco (composto da numero inventario e codice biblioteca)</w:t>
+        <w:t xml:space="preserve">id copia univoco (composto da numero inventario e codice biblioteca), </w:t>
+      </w:r>
+      <w:r>
+        <w:rPr>
+          <w:rFonts w:ascii="Arial" w:hAnsi="Arial" w:cs="Arial"/>
+        </w:rPr>
+        <w:t xml:space="preserve">numero </w:t>
+      </w:r>
+      <w:r>
+        <w:rPr>
+          <w:rFonts w:ascii="Arial" w:hAnsi="Arial" w:cs="Arial"/>
+        </w:rPr>
+        <w:t>ristampa,</w:t>
+      </w:r>
+      <w:r>
+        <w:rPr>
+          <w:rFonts w:ascii="Arial" w:hAnsi="Arial" w:cs="Arial"/>
+        </w:rPr>
+        <w:t xml:space="preserve"> casa editrice,</w:t>
+      </w:r>
+      <w:r>
+        <w:rPr>
+          <w:rFonts w:ascii="Arial" w:hAnsi="Arial" w:cs="Arial"/>
+        </w:rPr>
+        <w:t xml:space="preserve"> dimensione, lingua, </w:t>
+      </w:r>
+      <w:r>
+        <w:rPr>
+          <w:rFonts w:ascii="Arial" w:hAnsi="Arial" w:cs="Arial"/>
+        </w:rPr>
+        <w:t xml:space="preserve">numero </w:t>
+      </w:r>
+      <w:r>
+        <w:rPr>
+          <w:rFonts w:ascii="Arial" w:hAnsi="Arial" w:cs="Arial"/>
+        </w:rPr>
+        <w:t>pagine</w:t>
       </w:r>
       <w:r>
         <w:rPr>
@@ -685,8 +729,12 @@
         </w:rPr>
         <w:t>,</w:t>
       </w:r>
-      <w:bookmarkStart w:id="0" w:name="_GoBack"/>
-      <w:bookmarkEnd w:id="0"/>
+      <w:r>
+        <w:rPr>
+          <w:rFonts w:ascii="Arial" w:hAnsi="Arial" w:cs="Arial"/>
+        </w:rPr>
+        <w:t xml:space="preserve"> stato</w:t>
+      </w:r>
       <w:r>
         <w:rPr>
           <w:rFonts w:ascii="Arial" w:hAnsi="Arial" w:cs="Arial"/>
@@ -696,42 +744,63 @@
       <w:r>
         <w:rPr>
           <w:rFonts w:ascii="Arial" w:hAnsi="Arial" w:cs="Arial"/>
-        </w:rPr>
-        <w:t xml:space="preserve">numero </w:t>
-      </w:r>
-      <w:r>
-        <w:rPr>
-          <w:rFonts w:ascii="Arial" w:hAnsi="Arial" w:cs="Arial"/>
-        </w:rPr>
-        <w:t>ristampa,</w:t>
-      </w:r>
-      <w:r>
-        <w:rPr>
-          <w:rFonts w:ascii="Arial" w:hAnsi="Arial" w:cs="Arial"/>
-        </w:rPr>
-        <w:t xml:space="preserve"> casa editrice,</w:t>
-      </w:r>
-      <w:r>
-        <w:rPr>
-          <w:rFonts w:ascii="Arial" w:hAnsi="Arial" w:cs="Arial"/>
-        </w:rPr>
-        <w:t xml:space="preserve"> dimensione, lingua, </w:t>
-      </w:r>
-      <w:r>
-        <w:rPr>
-          <w:rFonts w:ascii="Arial" w:hAnsi="Arial" w:cs="Arial"/>
-        </w:rPr>
-        <w:t xml:space="preserve">numero </w:t>
-      </w:r>
-      <w:r>
-        <w:rPr>
-          <w:rFonts w:ascii="Arial" w:hAnsi="Arial" w:cs="Arial"/>
-        </w:rPr>
-        <w:t>pagine</w:t>
-      </w:r>
-      <w:r>
-        <w:rPr>
-          <w:rFonts w:ascii="Arial" w:hAnsi="Arial" w:cs="Arial"/>
+          <w:color w:val="000000" w:themeColor="text1"/>
+        </w:rPr>
+        <w:t>(</w:t>
+      </w:r>
+      <w:r>
+        <w:rPr>
+          <w:rFonts w:ascii="Arial" w:hAnsi="Arial" w:cs="Arial"/>
+          <w:color w:val="000000" w:themeColor="text1"/>
+        </w:rPr>
+        <w:t>ammesso al prestito,</w:t>
+      </w:r>
+      <w:r>
+        <w:rPr>
+          <w:rFonts w:ascii="Arial" w:hAnsi="Arial" w:cs="Arial"/>
+          <w:color w:val="000000" w:themeColor="text1"/>
+        </w:rPr>
+        <w:t xml:space="preserve"> prestato,</w:t>
+      </w:r>
+      <w:r>
+        <w:rPr>
+          <w:rFonts w:ascii="Arial" w:hAnsi="Arial" w:cs="Arial"/>
+          <w:color w:val="000000" w:themeColor="text1"/>
+        </w:rPr>
+        <w:t xml:space="preserve"> </w:t>
+      </w:r>
+      <w:r>
+        <w:rPr>
+          <w:rFonts w:ascii="Arial" w:hAnsi="Arial" w:cs="Arial"/>
+          <w:color w:val="000000" w:themeColor="text1"/>
+        </w:rPr>
+        <w:t>prenotato, in transito</w:t>
+      </w:r>
+      <w:r>
+        <w:rPr>
+          <w:rFonts w:ascii="Arial" w:hAnsi="Arial" w:cs="Arial"/>
+          <w:color w:val="000000" w:themeColor="text1"/>
+        </w:rPr>
+        <w:t xml:space="preserve">, </w:t>
+      </w:r>
+      <w:r>
+        <w:rPr>
+          <w:rFonts w:ascii="Arial" w:hAnsi="Arial" w:cs="Arial"/>
+          <w:color w:val="000000" w:themeColor="text1"/>
+        </w:rPr>
+        <w:t>solo consultazione, smarrito</w:t>
+      </w:r>
+      <w:r>
+        <w:rPr>
+          <w:rFonts w:ascii="Arial" w:hAnsi="Arial" w:cs="Arial"/>
+          <w:color w:val="000000" w:themeColor="text1"/>
+        </w:rPr>
+        <w:t>)</w:t>
+      </w:r>
+      <w:r>
+        <w:rPr>
+          <w:rFonts w:ascii="Arial" w:hAnsi="Arial" w:cs="Arial"/>
+          <w:color w:val="000000" w:themeColor="text1"/>
         </w:rPr>
         <w:t>,</w:t>
       </w:r>
@@ -739,7 +808,43 @@
         <w:rPr>
           <w:rFonts w:ascii="Arial" w:hAnsi="Arial" w:cs="Arial"/>
         </w:rPr>
-        <w:t xml:space="preserve"> stato</w:t>
+        <w:t xml:space="preserve"> biblioteca </w:t>
+      </w:r>
+      <w:r>
+        <w:rPr>
+          <w:rFonts w:ascii="Arial" w:hAnsi="Arial" w:cs="Arial"/>
+        </w:rPr>
+        <w:t xml:space="preserve">che </w:t>
+      </w:r>
+      <w:r>
+        <w:rPr>
+          <w:rFonts w:ascii="Arial" w:hAnsi="Arial" w:cs="Arial"/>
+        </w:rPr>
+        <w:t xml:space="preserve">ne è la proprietaria, </w:t>
+      </w:r>
+      <w:r>
+        <w:rPr>
+          <w:rFonts w:ascii="Arial" w:hAnsi="Arial" w:cs="Arial"/>
+        </w:rPr>
+        <w:t xml:space="preserve">biblioteca che la </w:t>
+      </w:r>
+      <w:r>
+        <w:rPr>
+          <w:rFonts w:ascii="Arial" w:hAnsi="Arial" w:cs="Arial"/>
+        </w:rPr>
+        <w:t>ospita</w:t>
+      </w:r>
+      <w:r>
+        <w:rPr>
+          <w:rFonts w:ascii="Arial" w:hAnsi="Arial" w:cs="Arial"/>
+        </w:rPr>
+        <w:t xml:space="preserve"> (se non è prestato a nessuna altra biblioteca coincide con la biblioteca proprietaria)</w:t>
+      </w:r>
+      <w:r>
+        <w:rPr>
+          <w:rFonts w:ascii="Arial" w:hAnsi="Arial" w:cs="Arial"/>
+        </w:rPr>
+        <w:t xml:space="preserve">. </w:t>
       </w:r>
       <w:r>
         <w:rPr>
@@ -747,40 +852,42 @@
         </w:rPr>
         <w:t xml:space="preserve"> </w:t>
       </w:r>
-      <w:r>
-        <w:rPr>
-          <w:rFonts w:ascii="Arial" w:hAnsi="Arial" w:cs="Arial"/>
-          <w:color w:val="000000" w:themeColor="text1"/>
-        </w:rPr>
-        <w:t>(</w:t>
-      </w:r>
-      <w:r>
-        <w:rPr>
-          <w:rFonts w:ascii="Arial" w:hAnsi="Arial" w:cs="Arial"/>
-          <w:color w:val="000000" w:themeColor="text1"/>
-        </w:rPr>
-        <w:t>ammesso al prestito,</w:t>
-      </w:r>
-      <w:r>
-        <w:rPr>
-          <w:rFonts w:ascii="Arial" w:hAnsi="Arial" w:cs="Arial"/>
-          <w:color w:val="000000" w:themeColor="text1"/>
-        </w:rPr>
-        <w:t xml:space="preserve"> prestato,</w:t>
-      </w:r>
-      <w:r>
-        <w:rPr>
-          <w:rFonts w:ascii="Arial" w:hAnsi="Arial" w:cs="Arial"/>
-          <w:color w:val="000000" w:themeColor="text1"/>
-        </w:rPr>
-        <w:t xml:space="preserve"> </w:t>
-      </w:r>
-      <w:r>
-        <w:rPr>
-          <w:rFonts w:ascii="Arial" w:hAnsi="Arial" w:cs="Arial"/>
-          <w:color w:val="000000" w:themeColor="text1"/>
-        </w:rPr>
-        <w:t>prenotato, in transito</w:t>
+    </w:p>
+    <w:p>
+      <w:pPr>
+        <w:pStyle w:val="Paragrafoelenco"/>
+        <w:jc w:val="both"/>
+        <w:rPr>
+          <w:rFonts w:ascii="Arial" w:hAnsi="Arial" w:cs="Arial"/>
+        </w:rPr>
+      </w:pPr>
+    </w:p>
+    <w:p>
+      <w:pPr>
+        <w:pStyle w:val="Paragrafoelenco"/>
+        <w:rPr>
+          <w:rFonts w:ascii="Arial" w:hAnsi="Arial" w:cs="Arial"/>
+        </w:rPr>
+      </w:pPr>
+      <w:r>
+        <w:rPr>
+          <w:rFonts w:ascii="Arial" w:hAnsi="Arial" w:cs="Arial"/>
+        </w:rPr>
+        <w:t xml:space="preserve">Per ogni giornale vengono </w:t>
+      </w:r>
+      <w:r>
+        <w:rPr>
+          <w:rFonts w:ascii="Arial" w:hAnsi="Arial" w:cs="Arial"/>
+          <w:color w:val="000000" w:themeColor="text1"/>
+        </w:rPr>
+        <w:t xml:space="preserve">memorizzati </w:t>
+      </w:r>
+      <w:r>
+        <w:rPr>
+          <w:rFonts w:ascii="Arial" w:hAnsi="Arial" w:cs="Arial"/>
+          <w:color w:val="000000" w:themeColor="text1"/>
+        </w:rPr>
+        <w:t>ISSN</w:t>
       </w:r>
       <w:r>
         <w:rPr>
@@ -794,120 +901,6 @@
           <w:rFonts w:ascii="Arial" w:hAnsi="Arial" w:cs="Arial"/>
           <w:color w:val="000000" w:themeColor="text1"/>
         </w:rPr>
-        <w:t>solo consultazione, smarrito</w:t>
-      </w:r>
-      <w:r>
-        <w:rPr>
-          <w:rFonts w:ascii="Arial" w:hAnsi="Arial" w:cs="Arial"/>
-          <w:color w:val="000000" w:themeColor="text1"/>
-        </w:rPr>
-        <w:t>)</w:t>
-      </w:r>
-      <w:r>
-        <w:rPr>
-          <w:rFonts w:ascii="Arial" w:hAnsi="Arial" w:cs="Arial"/>
-          <w:color w:val="000000" w:themeColor="text1"/>
-        </w:rPr>
-        <w:t>,</w:t>
-      </w:r>
-      <w:r>
-        <w:rPr>
-          <w:rFonts w:ascii="Arial" w:hAnsi="Arial" w:cs="Arial"/>
-        </w:rPr>
-        <w:t xml:space="preserve"> biblioteca </w:t>
-      </w:r>
-      <w:r>
-        <w:rPr>
-          <w:rFonts w:ascii="Arial" w:hAnsi="Arial" w:cs="Arial"/>
-        </w:rPr>
-        <w:t xml:space="preserve">che </w:t>
-      </w:r>
-      <w:r>
-        <w:rPr>
-          <w:rFonts w:ascii="Arial" w:hAnsi="Arial" w:cs="Arial"/>
-        </w:rPr>
-        <w:t xml:space="preserve">ne è la proprietaria, </w:t>
-      </w:r>
-      <w:r>
-        <w:rPr>
-          <w:rFonts w:ascii="Arial" w:hAnsi="Arial" w:cs="Arial"/>
-        </w:rPr>
-        <w:t xml:space="preserve">biblioteca che la </w:t>
-      </w:r>
-      <w:r>
-        <w:rPr>
-          <w:rFonts w:ascii="Arial" w:hAnsi="Arial" w:cs="Arial"/>
-        </w:rPr>
-        <w:t>ospita</w:t>
-      </w:r>
-      <w:r>
-        <w:rPr>
-          <w:rFonts w:ascii="Arial" w:hAnsi="Arial" w:cs="Arial"/>
-        </w:rPr>
-        <w:t xml:space="preserve"> (se non è prestato a nessuna altra biblioteca coincide con la biblioteca proprietaria)</w:t>
-      </w:r>
-      <w:r>
-        <w:rPr>
-          <w:rFonts w:ascii="Arial" w:hAnsi="Arial" w:cs="Arial"/>
-        </w:rPr>
-        <w:t xml:space="preserve">. </w:t>
-      </w:r>
-      <w:r>
-        <w:rPr>
-          <w:rFonts w:ascii="Arial" w:hAnsi="Arial" w:cs="Arial"/>
-        </w:rPr>
-        <w:t xml:space="preserve"> </w:t>
-      </w:r>
-    </w:p>
-    <w:p>
-      <w:pPr>
-        <w:pStyle w:val="Paragrafoelenco"/>
-        <w:jc w:val="both"/>
-        <w:rPr>
-          <w:rFonts w:ascii="Arial" w:hAnsi="Arial" w:cs="Arial"/>
-        </w:rPr>
-      </w:pPr>
-    </w:p>
-    <w:p>
-      <w:pPr>
-        <w:pStyle w:val="Paragrafoelenco"/>
-        <w:jc w:val="both"/>
-        <w:rPr>
-          <w:rFonts w:ascii="Arial" w:hAnsi="Arial" w:cs="Arial"/>
-        </w:rPr>
-      </w:pPr>
-      <w:r>
-        <w:rPr>
-          <w:rFonts w:ascii="Arial" w:hAnsi="Arial" w:cs="Arial"/>
-        </w:rPr>
-        <w:t xml:space="preserve">Per ogni giornale vengono </w:t>
-      </w:r>
-      <w:r>
-        <w:rPr>
-          <w:rFonts w:ascii="Arial" w:hAnsi="Arial" w:cs="Arial"/>
-          <w:color w:val="000000" w:themeColor="text1"/>
-        </w:rPr>
-        <w:t xml:space="preserve">memorizzati </w:t>
-      </w:r>
-      <w:r>
-        <w:rPr>
-          <w:rFonts w:ascii="Arial" w:hAnsi="Arial" w:cs="Arial"/>
-          <w:color w:val="000000" w:themeColor="text1"/>
-        </w:rPr>
-        <w:t>ISSN</w:t>
-      </w:r>
-      <w:r>
-        <w:rPr>
-          <w:rFonts w:ascii="Arial" w:hAnsi="Arial" w:cs="Arial"/>
-          <w:color w:val="000000" w:themeColor="text1"/>
-        </w:rPr>
-        <w:t xml:space="preserve">, </w:t>
-      </w:r>
-      <w:r>
-        <w:rPr>
-          <w:rFonts w:ascii="Arial" w:hAnsi="Arial" w:cs="Arial"/>
-          <w:color w:val="000000" w:themeColor="text1"/>
-        </w:rPr>
         <w:t>numero</w:t>
       </w:r>
       <w:r>
@@ -929,7 +922,7 @@
           <w:rFonts w:ascii="Arial" w:hAnsi="Arial" w:cs="Arial"/>
           <w:color w:val="000000" w:themeColor="text1"/>
         </w:rPr>
-        <w:t>, editoria</w:t>
+        <w:t>, editore</w:t>
       </w:r>
       <w:r>
         <w:rPr>
@@ -2607,7 +2600,7 @@
 </file>
 
 <file path=customXml/itemProps1.xml><?xml version="1.0" encoding="utf-8"?>
-<ds:datastoreItem xmlns:ds="http://schemas.openxmlformats.org/officeDocument/2006/customXml" ds:itemID="{62190B52-2498-4C8B-AA4A-2649B9BC30B8}">
+<ds:datastoreItem xmlns:ds="http://schemas.openxmlformats.org/officeDocument/2006/customXml" ds:itemID="{051C0547-386F-4BB7-B9C6-FCC6311FE00A}">
   <ds:schemaRefs>
     <ds:schemaRef ds:uri="http://schemas.openxmlformats.org/officeDocument/2006/bibliography"/>
   </ds:schemaRefs>

--- a/Analisi dei requisiti.docx
+++ b/Analisi dei requisiti.docx
@@ -238,13 +238,37 @@
         <w:rPr>
           <w:rFonts w:ascii="Arial" w:hAnsi="Arial" w:cs="Arial"/>
         </w:rPr>
-        <w:t>Per ciascun utente verrà memorizzato il</w:t>
-      </w:r>
-      <w:r>
-        <w:rPr>
-          <w:rFonts w:ascii="Arial" w:hAnsi="Arial" w:cs="Arial"/>
-        </w:rPr>
-        <w:t xml:space="preserve"> nome, cognome, codice fiscale, </w:t>
+        <w:t>Per cia</w:t>
+      </w:r>
+      <w:r>
+        <w:rPr>
+          <w:rFonts w:ascii="Arial" w:hAnsi="Arial" w:cs="Arial"/>
+        </w:rPr>
+        <w:t>scun utente verrà memorizzato:</w:t>
+      </w:r>
+      <w:r>
+        <w:rPr>
+          <w:rFonts w:ascii="Arial" w:hAnsi="Arial" w:cs="Arial"/>
+        </w:rPr>
+        <w:t xml:space="preserve"> codice fiscale</w:t>
+      </w:r>
+      <w:r>
+        <w:rPr>
+          <w:rFonts w:ascii="Arial" w:hAnsi="Arial" w:cs="Arial"/>
+        </w:rPr>
+        <w:t>,</w:t>
+      </w:r>
+      <w:r>
+        <w:rPr>
+          <w:rFonts w:ascii="Arial" w:hAnsi="Arial" w:cs="Arial"/>
+        </w:rPr>
+        <w:t xml:space="preserve"> nome, cognome</w:t>
+      </w:r>
+      <w:r>
+        <w:rPr>
+          <w:rFonts w:ascii="Arial" w:hAnsi="Arial" w:cs="Arial"/>
+        </w:rPr>
+        <w:t xml:space="preserve">, </w:t>
       </w:r>
       <w:r>
         <w:rPr>
@@ -326,7 +350,19 @@
         <w:rPr>
           <w:rFonts w:ascii="Arial" w:hAnsi="Arial" w:cs="Arial"/>
         </w:rPr>
-        <w:t>più biblioteche e può prendere in prestito da 0 a più libri, giornali e contenuti multimediali</w:t>
+        <w:t xml:space="preserve">più biblioteche e può prendere in prestito da 0 a più </w:t>
+      </w:r>
+      <w:r>
+        <w:rPr>
+          <w:rFonts w:ascii="Arial" w:hAnsi="Arial" w:cs="Arial"/>
+        </w:rPr>
+        <w:t xml:space="preserve">copie di </w:t>
+      </w:r>
+      <w:r>
+        <w:rPr>
+          <w:rFonts w:ascii="Arial" w:hAnsi="Arial" w:cs="Arial"/>
+        </w:rPr>
+        <w:t>libri, giornali e contenuti multimediali</w:t>
       </w:r>
       <w:r>
         <w:rPr>
@@ -374,7 +410,13 @@
         <w:rPr>
           <w:rFonts w:ascii="Arial" w:hAnsi="Arial" w:cs="Arial"/>
         </w:rPr>
-        <w:t xml:space="preserve"> in cui è stato restituito</w:t>
+        <w:t xml:space="preserve"> in cui è </w:t>
+      </w:r>
+      <w:r>
+        <w:rPr>
+          <w:rFonts w:ascii="Arial" w:hAnsi="Arial" w:cs="Arial"/>
+        </w:rPr>
+        <w:t>la copia è stata restituita</w:t>
       </w:r>
       <w:r>
         <w:rPr>
@@ -431,7 +473,19 @@
         <w:rPr>
           <w:rFonts w:ascii="Arial" w:hAnsi="Arial" w:cs="Arial"/>
         </w:rPr>
-        <w:t xml:space="preserve"> può lavorare in una e una sola biblioteca </w:t>
+        <w:t xml:space="preserve"> </w:t>
+      </w:r>
+      <w:r>
+        <w:rPr>
+          <w:rFonts w:ascii="Arial" w:hAnsi="Arial" w:cs="Arial"/>
+        </w:rPr>
+        <w:t>deve</w:t>
+      </w:r>
+      <w:r>
+        <w:rPr>
+          <w:rFonts w:ascii="Arial" w:hAnsi="Arial" w:cs="Arial"/>
+        </w:rPr>
+        <w:t xml:space="preserve"> lavorare in una e una sola biblioteca </w:t>
       </w:r>
       <w:r>
         <w:rPr>
@@ -551,77 +605,108 @@
         </w:rPr>
         <w:t>.</w:t>
       </w:r>
+      <w:r>
+        <w:rPr>
+          <w:rFonts w:ascii="Arial" w:hAnsi="Arial" w:cs="Arial"/>
+        </w:rPr>
+        <w:t xml:space="preserve"> Non può esserci una biblioteca senza bibliotecari</w:t>
+      </w:r>
+      <w:r>
+        <w:rPr>
+          <w:rFonts w:ascii="Arial" w:hAnsi="Arial" w:cs="Arial"/>
+        </w:rPr>
+        <w:t xml:space="preserve"> che ci lavorano</w:t>
+      </w:r>
+      <w:r>
+        <w:rPr>
+          <w:rFonts w:ascii="Arial" w:hAnsi="Arial" w:cs="Arial"/>
+        </w:rPr>
+        <w:t>.</w:t>
+      </w:r>
     </w:p>
     <w:p>
       <w:pPr>
         <w:pStyle w:val="Paragrafoelenco"/>
-        <w:rPr>
-          <w:rFonts w:ascii="Arial" w:hAnsi="Arial" w:cs="Arial"/>
-        </w:rPr>
-      </w:pPr>
-      <w:r>
-        <w:rPr>
-          <w:rFonts w:ascii="Arial" w:hAnsi="Arial" w:cs="Arial"/>
-        </w:rPr>
-        <w:t>Ogni biblioteca è proprietaria di</w:t>
-      </w:r>
-      <w:r>
-        <w:rPr>
-          <w:rFonts w:ascii="Arial" w:hAnsi="Arial" w:cs="Arial"/>
-        </w:rPr>
-        <w:t xml:space="preserve"> 0 a più copie </w:t>
-      </w:r>
-      <w:r>
-        <w:rPr>
-          <w:rFonts w:ascii="Arial" w:hAnsi="Arial" w:cs="Arial"/>
-        </w:rPr>
-        <w:t xml:space="preserve">di libri, multimedia e giornali e inoltre </w:t>
-      </w:r>
-      <w:r>
-        <w:rPr>
-          <w:rFonts w:ascii="Arial" w:hAnsi="Arial" w:cs="Arial"/>
-        </w:rPr>
-        <w:t xml:space="preserve">può ospitare </w:t>
-      </w:r>
-      <w:r>
-        <w:rPr>
-          <w:rFonts w:ascii="Arial" w:hAnsi="Arial" w:cs="Arial"/>
-        </w:rPr>
-        <w:t>da 0 a più copie di libri</w:t>
-      </w:r>
-      <w:r>
-        <w:rPr>
-          <w:rFonts w:ascii="Arial" w:hAnsi="Arial" w:cs="Arial"/>
-        </w:rPr>
-        <w:t>,</w:t>
-      </w:r>
-      <w:r>
-        <w:rPr>
-          <w:rFonts w:ascii="Arial" w:hAnsi="Arial" w:cs="Arial"/>
-        </w:rPr>
-        <w:t xml:space="preserve"> </w:t>
-      </w:r>
-      <w:r>
-        <w:rPr>
-          <w:rFonts w:ascii="Arial" w:hAnsi="Arial" w:cs="Arial"/>
-        </w:rPr>
-        <w:t>contenuti multimediali e giornali</w:t>
-      </w:r>
-      <w:r>
-        <w:rPr>
-          <w:rFonts w:ascii="Arial" w:hAnsi="Arial" w:cs="Arial"/>
-        </w:rPr>
-        <w:t xml:space="preserve"> prestati da un’altra biblioteca.</w:t>
+        <w:jc w:val="both"/>
+        <w:rPr>
+          <w:rFonts w:ascii="Arial" w:hAnsi="Arial" w:cs="Arial"/>
+        </w:rPr>
+      </w:pPr>
+      <w:r>
+        <w:rPr>
+          <w:rFonts w:ascii="Arial" w:hAnsi="Arial" w:cs="Arial"/>
+          <w:color w:val="000000" w:themeColor="text1"/>
+        </w:rPr>
+        <w:t>A ogni biblioteca possono registrarsi più utenti ed è possibile che ad una biblioteca non sia registrato alcun utente</w:t>
+      </w:r>
+      <w:r>
+        <w:rPr>
+          <w:rFonts w:ascii="Arial" w:hAnsi="Arial" w:cs="Arial"/>
+        </w:rPr>
+        <w:t>.</w:t>
       </w:r>
     </w:p>
     <w:p>
       <w:pPr>
         <w:pStyle w:val="Paragrafoelenco"/>
-        <w:jc w:val="both"/>
-        <w:rPr>
-          <w:rFonts w:ascii="Arial" w:hAnsi="Arial" w:cs="Arial"/>
-        </w:rPr>
-      </w:pPr>
+        <w:rPr>
+          <w:rFonts w:ascii="Arial" w:hAnsi="Arial" w:cs="Arial"/>
+        </w:rPr>
+      </w:pPr>
+      <w:r>
+        <w:rPr>
+          <w:rFonts w:ascii="Arial" w:hAnsi="Arial" w:cs="Arial"/>
+        </w:rPr>
+        <w:t>Ogni biblioteca è proprietaria di</w:t>
+      </w:r>
+      <w:r>
+        <w:rPr>
+          <w:rFonts w:ascii="Arial" w:hAnsi="Arial" w:cs="Arial"/>
+        </w:rPr>
+        <w:t xml:space="preserve"> 0 a più copie </w:t>
+      </w:r>
+      <w:r>
+        <w:rPr>
+          <w:rFonts w:ascii="Arial" w:hAnsi="Arial" w:cs="Arial"/>
+        </w:rPr>
+        <w:t xml:space="preserve">di libri, multimedia e giornali e inoltre </w:t>
+      </w:r>
+      <w:r>
+        <w:rPr>
+          <w:rFonts w:ascii="Arial" w:hAnsi="Arial" w:cs="Arial"/>
+        </w:rPr>
+        <w:t xml:space="preserve">può ospitare </w:t>
+      </w:r>
+      <w:r>
+        <w:rPr>
+          <w:rFonts w:ascii="Arial" w:hAnsi="Arial" w:cs="Arial"/>
+        </w:rPr>
+        <w:t>da 0 a più copie di libri</w:t>
+      </w:r>
+      <w:r>
+        <w:rPr>
+          <w:rFonts w:ascii="Arial" w:hAnsi="Arial" w:cs="Arial"/>
+        </w:rPr>
+        <w:t>,</w:t>
+      </w:r>
+      <w:r>
+        <w:rPr>
+          <w:rFonts w:ascii="Arial" w:hAnsi="Arial" w:cs="Arial"/>
+        </w:rPr>
+        <w:t xml:space="preserve"> </w:t>
+      </w:r>
+      <w:r>
+        <w:rPr>
+          <w:rFonts w:ascii="Arial" w:hAnsi="Arial" w:cs="Arial"/>
+        </w:rPr>
+        <w:t>contenuti multimediali e giornali</w:t>
+      </w:r>
+      <w:r>
+        <w:rPr>
+          <w:rFonts w:ascii="Arial" w:hAnsi="Arial" w:cs="Arial"/>
+        </w:rPr>
+        <w:t xml:space="preserve"> prestati da un’altra biblioteca.</w:t>
+      </w:r>
     </w:p>
     <w:p>
       <w:pPr>
@@ -631,448 +716,510 @@
           <w:rFonts w:ascii="Arial" w:hAnsi="Arial" w:cs="Arial"/>
         </w:rPr>
       </w:pPr>
-      <w:r>
-        <w:rPr>
-          <w:rFonts w:ascii="Arial" w:hAnsi="Arial" w:cs="Arial"/>
-        </w:rPr>
-        <w:t xml:space="preserve">Per ogni libro vengono memorizzati ISBN, l’autore, titolo, </w:t>
-      </w:r>
-      <w:bookmarkStart w:id="0" w:name="_GoBack"/>
-      <w:r>
-        <w:rPr>
-          <w:rFonts w:ascii="Arial" w:hAnsi="Arial" w:cs="Arial"/>
-        </w:rPr>
-        <w:t>anno</w:t>
-      </w:r>
-      <w:bookmarkEnd w:id="0"/>
-      <w:r>
-        <w:rPr>
-          <w:rFonts w:ascii="Arial" w:hAnsi="Arial" w:cs="Arial"/>
-        </w:rPr>
-        <w:t xml:space="preserve"> prima </w:t>
-      </w:r>
-      <w:r>
-        <w:rPr>
-          <w:rFonts w:ascii="Arial" w:hAnsi="Arial" w:cs="Arial"/>
-        </w:rPr>
-        <w:t>pubblicazione</w:t>
-      </w:r>
-      <w:r>
-        <w:rPr>
-          <w:rFonts w:ascii="Arial" w:hAnsi="Arial" w:cs="Arial"/>
-        </w:rPr>
-        <w:t>, codice genere</w:t>
-      </w:r>
-      <w:r>
-        <w:rPr>
-          <w:rFonts w:ascii="Arial" w:hAnsi="Arial" w:cs="Arial"/>
-        </w:rPr>
-        <w:t xml:space="preserve">. Ogni libro ha </w:t>
-      </w:r>
-      <w:r>
-        <w:rPr>
-          <w:rFonts w:ascii="Arial" w:hAnsi="Arial" w:cs="Arial"/>
-        </w:rPr>
-        <w:t>da 0 a</w:t>
-      </w:r>
-      <w:r>
-        <w:rPr>
-          <w:rFonts w:ascii="Arial" w:hAnsi="Arial" w:cs="Arial"/>
-        </w:rPr>
-        <w:t xml:space="preserve"> più copie ognuna con </w:t>
-      </w:r>
-      <w:r>
-        <w:rPr>
-          <w:rFonts w:ascii="Arial" w:hAnsi="Arial" w:cs="Arial"/>
-        </w:rPr>
-        <w:t xml:space="preserve">id copia univoco (composto da numero inventario e codice biblioteca), </w:t>
-      </w:r>
-      <w:r>
-        <w:rPr>
-          <w:rFonts w:ascii="Arial" w:hAnsi="Arial" w:cs="Arial"/>
-        </w:rPr>
-        <w:t xml:space="preserve">numero </w:t>
-      </w:r>
-      <w:r>
-        <w:rPr>
-          <w:rFonts w:ascii="Arial" w:hAnsi="Arial" w:cs="Arial"/>
-        </w:rPr>
-        <w:t>ristampa,</w:t>
-      </w:r>
-      <w:r>
-        <w:rPr>
-          <w:rFonts w:ascii="Arial" w:hAnsi="Arial" w:cs="Arial"/>
-        </w:rPr>
-        <w:t xml:space="preserve"> casa editrice,</w:t>
-      </w:r>
-      <w:r>
-        <w:rPr>
-          <w:rFonts w:ascii="Arial" w:hAnsi="Arial" w:cs="Arial"/>
-        </w:rPr>
-        <w:t xml:space="preserve"> dimensione, lingua, </w:t>
-      </w:r>
-      <w:r>
-        <w:rPr>
-          <w:rFonts w:ascii="Arial" w:hAnsi="Arial" w:cs="Arial"/>
-        </w:rPr>
-        <w:t xml:space="preserve">numero </w:t>
-      </w:r>
-      <w:r>
-        <w:rPr>
-          <w:rFonts w:ascii="Arial" w:hAnsi="Arial" w:cs="Arial"/>
-        </w:rPr>
-        <w:t>pagine</w:t>
-      </w:r>
-      <w:r>
-        <w:rPr>
-          <w:rFonts w:ascii="Arial" w:hAnsi="Arial" w:cs="Arial"/>
-        </w:rPr>
-        <w:t>,</w:t>
-      </w:r>
-      <w:r>
-        <w:rPr>
-          <w:rFonts w:ascii="Arial" w:hAnsi="Arial" w:cs="Arial"/>
-        </w:rPr>
-        <w:t xml:space="preserve"> stato</w:t>
-      </w:r>
-      <w:r>
-        <w:rPr>
-          <w:rFonts w:ascii="Arial" w:hAnsi="Arial" w:cs="Arial"/>
-        </w:rPr>
-        <w:t xml:space="preserve"> </w:t>
-      </w:r>
-      <w:r>
-        <w:rPr>
-          <w:rFonts w:ascii="Arial" w:hAnsi="Arial" w:cs="Arial"/>
-          <w:color w:val="000000" w:themeColor="text1"/>
-        </w:rPr>
-        <w:t>(</w:t>
-      </w:r>
-      <w:r>
-        <w:rPr>
-          <w:rFonts w:ascii="Arial" w:hAnsi="Arial" w:cs="Arial"/>
-          <w:color w:val="000000" w:themeColor="text1"/>
-        </w:rPr>
-        <w:t>ammesso al prestito,</w:t>
-      </w:r>
-      <w:r>
-        <w:rPr>
-          <w:rFonts w:ascii="Arial" w:hAnsi="Arial" w:cs="Arial"/>
-          <w:color w:val="000000" w:themeColor="text1"/>
-        </w:rPr>
-        <w:t xml:space="preserve"> prestato,</w:t>
-      </w:r>
-      <w:r>
-        <w:rPr>
-          <w:rFonts w:ascii="Arial" w:hAnsi="Arial" w:cs="Arial"/>
-          <w:color w:val="000000" w:themeColor="text1"/>
-        </w:rPr>
-        <w:t xml:space="preserve"> </w:t>
-      </w:r>
-      <w:r>
-        <w:rPr>
-          <w:rFonts w:ascii="Arial" w:hAnsi="Arial" w:cs="Arial"/>
-          <w:color w:val="000000" w:themeColor="text1"/>
-        </w:rPr>
-        <w:t>prenotato, in transito</w:t>
-      </w:r>
-      <w:r>
-        <w:rPr>
-          <w:rFonts w:ascii="Arial" w:hAnsi="Arial" w:cs="Arial"/>
-          <w:color w:val="000000" w:themeColor="text1"/>
-        </w:rPr>
-        <w:t xml:space="preserve">, </w:t>
-      </w:r>
-      <w:r>
-        <w:rPr>
-          <w:rFonts w:ascii="Arial" w:hAnsi="Arial" w:cs="Arial"/>
-          <w:color w:val="000000" w:themeColor="text1"/>
-        </w:rPr>
-        <w:t>solo consultazione, smarrito</w:t>
-      </w:r>
-      <w:r>
-        <w:rPr>
-          <w:rFonts w:ascii="Arial" w:hAnsi="Arial" w:cs="Arial"/>
-          <w:color w:val="000000" w:themeColor="text1"/>
-        </w:rPr>
-        <w:t>)</w:t>
-      </w:r>
-      <w:r>
-        <w:rPr>
-          <w:rFonts w:ascii="Arial" w:hAnsi="Arial" w:cs="Arial"/>
-          <w:color w:val="000000" w:themeColor="text1"/>
-        </w:rPr>
-        <w:t>,</w:t>
-      </w:r>
-      <w:r>
-        <w:rPr>
-          <w:rFonts w:ascii="Arial" w:hAnsi="Arial" w:cs="Arial"/>
-        </w:rPr>
-        <w:t xml:space="preserve"> biblioteca </w:t>
-      </w:r>
-      <w:r>
-        <w:rPr>
-          <w:rFonts w:ascii="Arial" w:hAnsi="Arial" w:cs="Arial"/>
-        </w:rPr>
-        <w:t xml:space="preserve">che </w:t>
-      </w:r>
-      <w:r>
-        <w:rPr>
-          <w:rFonts w:ascii="Arial" w:hAnsi="Arial" w:cs="Arial"/>
-        </w:rPr>
-        <w:t xml:space="preserve">ne è la proprietaria, </w:t>
-      </w:r>
-      <w:r>
-        <w:rPr>
-          <w:rFonts w:ascii="Arial" w:hAnsi="Arial" w:cs="Arial"/>
-        </w:rPr>
-        <w:t xml:space="preserve">biblioteca che la </w:t>
-      </w:r>
-      <w:r>
-        <w:rPr>
-          <w:rFonts w:ascii="Arial" w:hAnsi="Arial" w:cs="Arial"/>
-        </w:rPr>
-        <w:t>ospita</w:t>
-      </w:r>
-      <w:r>
-        <w:rPr>
-          <w:rFonts w:ascii="Arial" w:hAnsi="Arial" w:cs="Arial"/>
-        </w:rPr>
-        <w:t xml:space="preserve"> (se non è prestato a nessuna altra biblioteca coincide con la biblioteca proprietaria)</w:t>
-      </w:r>
-      <w:r>
-        <w:rPr>
-          <w:rFonts w:ascii="Arial" w:hAnsi="Arial" w:cs="Arial"/>
-        </w:rPr>
-        <w:t xml:space="preserve">. </w:t>
-      </w:r>
-      <w:r>
-        <w:rPr>
-          <w:rFonts w:ascii="Arial" w:hAnsi="Arial" w:cs="Arial"/>
-        </w:rPr>
-        <w:t xml:space="preserve"> </w:t>
-      </w:r>
     </w:p>
     <w:p>
       <w:pPr>
         <w:pStyle w:val="Paragrafoelenco"/>
-        <w:jc w:val="both"/>
-        <w:rPr>
-          <w:rFonts w:ascii="Arial" w:hAnsi="Arial" w:cs="Arial"/>
-        </w:rPr>
-      </w:pPr>
+        <w:rPr>
+          <w:rFonts w:ascii="Arial" w:hAnsi="Arial" w:cs="Arial"/>
+        </w:rPr>
+      </w:pPr>
+      <w:r>
+        <w:rPr>
+          <w:rFonts w:ascii="Arial" w:hAnsi="Arial" w:cs="Arial"/>
+        </w:rPr>
+        <w:t xml:space="preserve">Per ogni libro vengono memorizzati ISBN, l’autore, titolo, </w:t>
+      </w:r>
+      <w:r>
+        <w:rPr>
+          <w:rFonts w:ascii="Arial" w:hAnsi="Arial" w:cs="Arial"/>
+        </w:rPr>
+        <w:t xml:space="preserve">anno prima </w:t>
+      </w:r>
+      <w:r>
+        <w:rPr>
+          <w:rFonts w:ascii="Arial" w:hAnsi="Arial" w:cs="Arial"/>
+        </w:rPr>
+        <w:t>pubblicazione</w:t>
+      </w:r>
+      <w:r>
+        <w:rPr>
+          <w:rFonts w:ascii="Arial" w:hAnsi="Arial" w:cs="Arial"/>
+        </w:rPr>
+        <w:t>, codice genere</w:t>
+      </w:r>
+      <w:r>
+        <w:rPr>
+          <w:rFonts w:ascii="Arial" w:hAnsi="Arial" w:cs="Arial"/>
+        </w:rPr>
+        <w:t xml:space="preserve">. Ogni libro ha </w:t>
+      </w:r>
+      <w:r>
+        <w:rPr>
+          <w:rFonts w:ascii="Arial" w:hAnsi="Arial" w:cs="Arial"/>
+        </w:rPr>
+        <w:t>da 0 a</w:t>
+      </w:r>
+      <w:r>
+        <w:rPr>
+          <w:rFonts w:ascii="Arial" w:hAnsi="Arial" w:cs="Arial"/>
+        </w:rPr>
+        <w:t xml:space="preserve"> più copie ognuna con </w:t>
+      </w:r>
+      <w:r>
+        <w:rPr>
+          <w:rFonts w:ascii="Arial" w:hAnsi="Arial" w:cs="Arial"/>
+        </w:rPr>
+        <w:t xml:space="preserve">id copia univoco (composto da numero inventario e codice biblioteca), </w:t>
+      </w:r>
+      <w:r>
+        <w:rPr>
+          <w:rFonts w:ascii="Arial" w:hAnsi="Arial" w:cs="Arial"/>
+        </w:rPr>
+        <w:t xml:space="preserve">numero </w:t>
+      </w:r>
+      <w:r>
+        <w:rPr>
+          <w:rFonts w:ascii="Arial" w:hAnsi="Arial" w:cs="Arial"/>
+        </w:rPr>
+        <w:t>ristampa,</w:t>
+      </w:r>
+      <w:r>
+        <w:rPr>
+          <w:rFonts w:ascii="Arial" w:hAnsi="Arial" w:cs="Arial"/>
+        </w:rPr>
+        <w:t xml:space="preserve"> casa editrice,</w:t>
+      </w:r>
+      <w:r>
+        <w:rPr>
+          <w:rFonts w:ascii="Arial" w:hAnsi="Arial" w:cs="Arial"/>
+        </w:rPr>
+        <w:t xml:space="preserve"> dimensione, lingua, </w:t>
+      </w:r>
+      <w:r>
+        <w:rPr>
+          <w:rFonts w:ascii="Arial" w:hAnsi="Arial" w:cs="Arial"/>
+        </w:rPr>
+        <w:t xml:space="preserve">numero </w:t>
+      </w:r>
+      <w:r>
+        <w:rPr>
+          <w:rFonts w:ascii="Arial" w:hAnsi="Arial" w:cs="Arial"/>
+        </w:rPr>
+        <w:t>pagine</w:t>
+      </w:r>
+      <w:r>
+        <w:rPr>
+          <w:rFonts w:ascii="Arial" w:hAnsi="Arial" w:cs="Arial"/>
+        </w:rPr>
+        <w:t>,</w:t>
+      </w:r>
+      <w:r>
+        <w:rPr>
+          <w:rFonts w:ascii="Arial" w:hAnsi="Arial" w:cs="Arial"/>
+        </w:rPr>
+        <w:t xml:space="preserve"> stato</w:t>
+      </w:r>
+      <w:r>
+        <w:rPr>
+          <w:rFonts w:ascii="Arial" w:hAnsi="Arial" w:cs="Arial"/>
+        </w:rPr>
+        <w:t xml:space="preserve"> </w:t>
+      </w:r>
+      <w:r>
+        <w:rPr>
+          <w:rFonts w:ascii="Arial" w:hAnsi="Arial" w:cs="Arial"/>
+          <w:color w:val="000000" w:themeColor="text1"/>
+        </w:rPr>
+        <w:t>(</w:t>
+      </w:r>
+      <w:r>
+        <w:rPr>
+          <w:rFonts w:ascii="Arial" w:hAnsi="Arial" w:cs="Arial"/>
+          <w:color w:val="000000" w:themeColor="text1"/>
+        </w:rPr>
+        <w:t>ammesso al prestito,</w:t>
+      </w:r>
+      <w:r>
+        <w:rPr>
+          <w:rFonts w:ascii="Arial" w:hAnsi="Arial" w:cs="Arial"/>
+          <w:color w:val="000000" w:themeColor="text1"/>
+        </w:rPr>
+        <w:t xml:space="preserve"> prestato,</w:t>
+      </w:r>
+      <w:r>
+        <w:rPr>
+          <w:rFonts w:ascii="Arial" w:hAnsi="Arial" w:cs="Arial"/>
+          <w:color w:val="000000" w:themeColor="text1"/>
+        </w:rPr>
+        <w:t xml:space="preserve"> </w:t>
+      </w:r>
+      <w:r>
+        <w:rPr>
+          <w:rFonts w:ascii="Arial" w:hAnsi="Arial" w:cs="Arial"/>
+          <w:color w:val="000000" w:themeColor="text1"/>
+        </w:rPr>
+        <w:t>prenotato, in transito</w:t>
+      </w:r>
+      <w:r>
+        <w:rPr>
+          <w:rFonts w:ascii="Arial" w:hAnsi="Arial" w:cs="Arial"/>
+          <w:color w:val="000000" w:themeColor="text1"/>
+        </w:rPr>
+        <w:t xml:space="preserve">, </w:t>
+      </w:r>
+      <w:r>
+        <w:rPr>
+          <w:rFonts w:ascii="Arial" w:hAnsi="Arial" w:cs="Arial"/>
+          <w:color w:val="000000" w:themeColor="text1"/>
+        </w:rPr>
+        <w:t>solo consultazione, smarrito</w:t>
+      </w:r>
+      <w:r>
+        <w:rPr>
+          <w:rFonts w:ascii="Arial" w:hAnsi="Arial" w:cs="Arial"/>
+          <w:color w:val="000000" w:themeColor="text1"/>
+        </w:rPr>
+        <w:t>)</w:t>
+      </w:r>
+      <w:r>
+        <w:rPr>
+          <w:rFonts w:ascii="Arial" w:hAnsi="Arial" w:cs="Arial"/>
+          <w:color w:val="000000" w:themeColor="text1"/>
+        </w:rPr>
+        <w:t>,</w:t>
+      </w:r>
+      <w:r>
+        <w:rPr>
+          <w:rFonts w:ascii="Arial" w:hAnsi="Arial" w:cs="Arial"/>
+        </w:rPr>
+        <w:t xml:space="preserve"> biblioteca </w:t>
+      </w:r>
+      <w:r>
+        <w:rPr>
+          <w:rFonts w:ascii="Arial" w:hAnsi="Arial" w:cs="Arial"/>
+        </w:rPr>
+        <w:t xml:space="preserve">che </w:t>
+      </w:r>
+      <w:r>
+        <w:rPr>
+          <w:rFonts w:ascii="Arial" w:hAnsi="Arial" w:cs="Arial"/>
+        </w:rPr>
+        <w:t xml:space="preserve">ne è la proprietaria, </w:t>
+      </w:r>
+      <w:r>
+        <w:rPr>
+          <w:rFonts w:ascii="Arial" w:hAnsi="Arial" w:cs="Arial"/>
+        </w:rPr>
+        <w:t xml:space="preserve">biblioteca che la </w:t>
+      </w:r>
+      <w:r>
+        <w:rPr>
+          <w:rFonts w:ascii="Arial" w:hAnsi="Arial" w:cs="Arial"/>
+        </w:rPr>
+        <w:t>ospita</w:t>
+      </w:r>
+      <w:r>
+        <w:rPr>
+          <w:rFonts w:ascii="Arial" w:hAnsi="Arial" w:cs="Arial"/>
+        </w:rPr>
+        <w:t xml:space="preserve"> (se non è prestato a nessuna altra biblioteca coincide con la biblioteca proprietaria)</w:t>
+      </w:r>
+      <w:r>
+        <w:rPr>
+          <w:rFonts w:ascii="Arial" w:hAnsi="Arial" w:cs="Arial"/>
+        </w:rPr>
+        <w:t xml:space="preserve">. </w:t>
+      </w:r>
+      <w:r>
+        <w:rPr>
+          <w:rFonts w:ascii="Arial" w:hAnsi="Arial" w:cs="Arial"/>
+        </w:rPr>
+        <w:t>La copia è sempre di proprietà di una</w:t>
+      </w:r>
+      <w:r>
+        <w:rPr>
+          <w:rFonts w:ascii="Arial" w:hAnsi="Arial" w:cs="Arial"/>
+        </w:rPr>
+        <w:t xml:space="preserve"> e una sola</w:t>
+      </w:r>
+      <w:r>
+        <w:rPr>
+          <w:rFonts w:ascii="Arial" w:hAnsi="Arial" w:cs="Arial"/>
+        </w:rPr>
+        <w:t xml:space="preserve"> biblioteca</w:t>
+      </w:r>
+      <w:r>
+        <w:rPr>
+          <w:rFonts w:ascii="Arial" w:hAnsi="Arial" w:cs="Arial"/>
+        </w:rPr>
+        <w:t xml:space="preserve"> e viene sempre ospitata da una e una sola biblioteca che può variare nel tempo</w:t>
+      </w:r>
+      <w:r>
+        <w:rPr>
+          <w:rFonts w:ascii="Arial" w:hAnsi="Arial" w:cs="Arial"/>
+        </w:rPr>
+        <w:t xml:space="preserve">. </w:t>
+      </w:r>
+      <w:r>
+        <w:rPr>
+          <w:rFonts w:ascii="Arial" w:hAnsi="Arial" w:cs="Arial"/>
+        </w:rPr>
+        <w:t xml:space="preserve">Ogni singola copia può essere data in prestito a </w:t>
+      </w:r>
+      <w:r>
+        <w:rPr>
+          <w:rFonts w:ascii="Arial" w:hAnsi="Arial" w:cs="Arial"/>
+        </w:rPr>
+        <w:t xml:space="preserve">un solo utente in contemporanea </w:t>
+      </w:r>
+      <w:r>
+        <w:rPr>
+          <w:rFonts w:ascii="Arial" w:hAnsi="Arial" w:cs="Arial"/>
+        </w:rPr>
+        <w:t>ma, durante il suo periodo di permanenza nel database, può essere prestata a più utenti.</w:t>
+      </w:r>
     </w:p>
     <w:p>
       <w:pPr>
         <w:pStyle w:val="Paragrafoelenco"/>
-        <w:rPr>
-          <w:rFonts w:ascii="Arial" w:hAnsi="Arial" w:cs="Arial"/>
-        </w:rPr>
-      </w:pPr>
-      <w:r>
-        <w:rPr>
-          <w:rFonts w:ascii="Arial" w:hAnsi="Arial" w:cs="Arial"/>
-        </w:rPr>
-        <w:t xml:space="preserve">Per ogni giornale vengono </w:t>
-      </w:r>
-      <w:r>
-        <w:rPr>
-          <w:rFonts w:ascii="Arial" w:hAnsi="Arial" w:cs="Arial"/>
-          <w:color w:val="000000" w:themeColor="text1"/>
-        </w:rPr>
-        <w:t xml:space="preserve">memorizzati </w:t>
-      </w:r>
-      <w:r>
-        <w:rPr>
-          <w:rFonts w:ascii="Arial" w:hAnsi="Arial" w:cs="Arial"/>
-          <w:color w:val="000000" w:themeColor="text1"/>
-        </w:rPr>
-        <w:t>ISSN</w:t>
-      </w:r>
-      <w:r>
-        <w:rPr>
-          <w:rFonts w:ascii="Arial" w:hAnsi="Arial" w:cs="Arial"/>
-          <w:color w:val="000000" w:themeColor="text1"/>
-        </w:rPr>
-        <w:t xml:space="preserve">, </w:t>
-      </w:r>
-      <w:r>
-        <w:rPr>
-          <w:rFonts w:ascii="Arial" w:hAnsi="Arial" w:cs="Arial"/>
-          <w:color w:val="000000" w:themeColor="text1"/>
-        </w:rPr>
-        <w:t>numero</w:t>
-      </w:r>
-      <w:r>
-        <w:rPr>
-          <w:rFonts w:ascii="Arial" w:hAnsi="Arial" w:cs="Arial"/>
-          <w:color w:val="000000" w:themeColor="text1"/>
-        </w:rPr>
-        <w:t xml:space="preserve">, data di </w:t>
-      </w:r>
-      <w:r>
-        <w:rPr>
-          <w:rFonts w:ascii="Arial" w:hAnsi="Arial" w:cs="Arial"/>
-          <w:color w:val="000000" w:themeColor="text1"/>
-        </w:rPr>
-        <w:t>pubblicazione</w:t>
-      </w:r>
-      <w:r>
-        <w:rPr>
-          <w:rFonts w:ascii="Arial" w:hAnsi="Arial" w:cs="Arial"/>
-          <w:color w:val="000000" w:themeColor="text1"/>
-        </w:rPr>
-        <w:t>, editore</w:t>
-      </w:r>
-      <w:r>
-        <w:rPr>
-          <w:rFonts w:ascii="Arial" w:hAnsi="Arial" w:cs="Arial"/>
-          <w:color w:val="000000" w:themeColor="text1"/>
-        </w:rPr>
-        <w:t>, titolo, genere</w:t>
-      </w:r>
-      <w:r>
-        <w:rPr>
-          <w:rFonts w:ascii="Arial" w:hAnsi="Arial" w:cs="Arial"/>
-          <w:color w:val="000000" w:themeColor="text1"/>
-        </w:rPr>
-        <w:t xml:space="preserve">. Ogni giornale </w:t>
-      </w:r>
-      <w:r>
-        <w:rPr>
-          <w:rFonts w:ascii="Arial" w:hAnsi="Arial" w:cs="Arial"/>
-          <w:color w:val="000000" w:themeColor="text1"/>
-        </w:rPr>
-        <w:t xml:space="preserve">ha da 0 a </w:t>
-      </w:r>
-      <w:r>
-        <w:rPr>
-          <w:rFonts w:ascii="Arial" w:hAnsi="Arial" w:cs="Arial"/>
-          <w:color w:val="000000" w:themeColor="text1"/>
-        </w:rPr>
-        <w:t xml:space="preserve">più copie e per ognuna di esse </w:t>
-      </w:r>
-      <w:r>
-        <w:rPr>
-          <w:rFonts w:ascii="Arial" w:hAnsi="Arial" w:cs="Arial"/>
-          <w:color w:val="000000" w:themeColor="text1"/>
-        </w:rPr>
-        <w:t>vengono salvate</w:t>
-      </w:r>
-      <w:r>
-        <w:rPr>
-          <w:rFonts w:ascii="Arial" w:hAnsi="Arial" w:cs="Arial"/>
-          <w:color w:val="000000" w:themeColor="text1"/>
-        </w:rPr>
-        <w:t>: id copia</w:t>
-      </w:r>
-      <w:r>
-        <w:rPr>
-          <w:rFonts w:ascii="Arial" w:hAnsi="Arial" w:cs="Arial"/>
-          <w:color w:val="000000" w:themeColor="text1"/>
-        </w:rPr>
-        <w:t xml:space="preserve"> univoco (composto da numero inventario e </w:t>
-      </w:r>
-      <w:r>
-        <w:rPr>
-          <w:rFonts w:ascii="Arial" w:hAnsi="Arial" w:cs="Arial"/>
-          <w:color w:val="000000" w:themeColor="text1"/>
-        </w:rPr>
-        <w:t xml:space="preserve">codice </w:t>
-      </w:r>
-      <w:r>
-        <w:rPr>
-          <w:rFonts w:ascii="Arial" w:hAnsi="Arial" w:cs="Arial"/>
-        </w:rPr>
-        <w:t>biblioteca</w:t>
-      </w:r>
-      <w:r>
-        <w:rPr>
-          <w:rFonts w:ascii="Arial" w:hAnsi="Arial" w:cs="Arial"/>
-        </w:rPr>
-        <w:t>)</w:t>
-      </w:r>
-      <w:r>
-        <w:rPr>
-          <w:rFonts w:ascii="Arial" w:hAnsi="Arial" w:cs="Arial"/>
-        </w:rPr>
-        <w:t>,</w:t>
-      </w:r>
-      <w:r>
-        <w:rPr>
-          <w:rFonts w:ascii="Arial" w:hAnsi="Arial" w:cs="Arial"/>
-        </w:rPr>
-        <w:t xml:space="preserve"> </w:t>
-      </w:r>
-      <w:r>
-        <w:rPr>
-          <w:rFonts w:ascii="Arial" w:hAnsi="Arial" w:cs="Arial"/>
-          <w:color w:val="000000" w:themeColor="text1"/>
-        </w:rPr>
-        <w:t>stato</w:t>
-      </w:r>
-      <w:r>
-        <w:rPr>
-          <w:rFonts w:ascii="Arial" w:hAnsi="Arial" w:cs="Arial"/>
-          <w:color w:val="000000" w:themeColor="text1"/>
-        </w:rPr>
-        <w:t xml:space="preserve"> </w:t>
-      </w:r>
-      <w:r>
-        <w:rPr>
-          <w:rFonts w:ascii="Arial" w:hAnsi="Arial" w:cs="Arial"/>
-          <w:color w:val="000000" w:themeColor="text1"/>
-        </w:rPr>
-        <w:t>(ammesso al prestito, prestato, prenotato, in transito, solo consultazione, smarrito)</w:t>
-      </w:r>
-      <w:r>
-        <w:rPr>
-          <w:rFonts w:ascii="Arial" w:hAnsi="Arial" w:cs="Arial"/>
-          <w:color w:val="5B9BD5" w:themeColor="accent1"/>
-        </w:rPr>
-        <w:t xml:space="preserve"> </w:t>
-      </w:r>
-      <w:r>
-        <w:rPr>
-          <w:rFonts w:ascii="Arial" w:hAnsi="Arial" w:cs="Arial"/>
-          <w:color w:val="000000" w:themeColor="text1"/>
-        </w:rPr>
-        <w:t xml:space="preserve">e biblioteca </w:t>
-      </w:r>
-      <w:r>
-        <w:rPr>
-          <w:rFonts w:ascii="Arial" w:hAnsi="Arial" w:cs="Arial"/>
-        </w:rPr>
-        <w:t>che ne è la proprietaria</w:t>
-      </w:r>
-      <w:r>
-        <w:rPr>
-          <w:rFonts w:ascii="Arial" w:hAnsi="Arial" w:cs="Arial"/>
-        </w:rPr>
-        <w:t>,</w:t>
-      </w:r>
-      <w:r>
-        <w:rPr>
-          <w:rFonts w:ascii="Arial" w:hAnsi="Arial" w:cs="Arial"/>
-        </w:rPr>
-        <w:t xml:space="preserve"> </w:t>
-      </w:r>
-      <w:r>
-        <w:rPr>
-          <w:rFonts w:ascii="Arial" w:hAnsi="Arial" w:cs="Arial"/>
-        </w:rPr>
-        <w:t xml:space="preserve">biblioteca che la ospita (se non è prestato a nessuna altra biblioteca coincide con la biblioteca proprietaria).  </w:t>
-      </w:r>
+        <w:jc w:val="both"/>
+        <w:rPr>
+          <w:rFonts w:ascii="Arial" w:hAnsi="Arial" w:cs="Arial"/>
+        </w:rPr>
+      </w:pPr>
     </w:p>
     <w:p>
       <w:pPr>
         <w:pStyle w:val="Paragrafoelenco"/>
-        <w:jc w:val="both"/>
+        <w:rPr>
+          <w:rFonts w:ascii="Arial" w:hAnsi="Arial" w:cs="Arial"/>
+        </w:rPr>
+      </w:pPr>
+      <w:r>
+        <w:rPr>
+          <w:rFonts w:ascii="Arial" w:hAnsi="Arial" w:cs="Arial"/>
+        </w:rPr>
+        <w:t xml:space="preserve">Per ogni giornale vengono </w:t>
+      </w:r>
+      <w:r>
+        <w:rPr>
+          <w:rFonts w:ascii="Arial" w:hAnsi="Arial" w:cs="Arial"/>
+          <w:color w:val="000000" w:themeColor="text1"/>
+        </w:rPr>
+        <w:t xml:space="preserve">memorizzati </w:t>
+      </w:r>
+      <w:r>
+        <w:rPr>
+          <w:rFonts w:ascii="Arial" w:hAnsi="Arial" w:cs="Arial"/>
+          <w:color w:val="000000" w:themeColor="text1"/>
+        </w:rPr>
+        <w:t>ISSN</w:t>
+      </w:r>
+      <w:r>
+        <w:rPr>
+          <w:rFonts w:ascii="Arial" w:hAnsi="Arial" w:cs="Arial"/>
+          <w:color w:val="000000" w:themeColor="text1"/>
+        </w:rPr>
+        <w:t xml:space="preserve">, </w:t>
+      </w:r>
+      <w:r>
+        <w:rPr>
+          <w:rFonts w:ascii="Arial" w:hAnsi="Arial" w:cs="Arial"/>
+          <w:color w:val="000000" w:themeColor="text1"/>
+        </w:rPr>
+        <w:t>numero</w:t>
+      </w:r>
+      <w:r>
+        <w:rPr>
+          <w:rFonts w:ascii="Arial" w:hAnsi="Arial" w:cs="Arial"/>
+          <w:color w:val="000000" w:themeColor="text1"/>
+        </w:rPr>
+        <w:t xml:space="preserve">, data di </w:t>
+      </w:r>
+      <w:r>
+        <w:rPr>
+          <w:rFonts w:ascii="Arial" w:hAnsi="Arial" w:cs="Arial"/>
+          <w:color w:val="000000" w:themeColor="text1"/>
+        </w:rPr>
+        <w:t>pubblicazione</w:t>
+      </w:r>
+      <w:r>
+        <w:rPr>
+          <w:rFonts w:ascii="Arial" w:hAnsi="Arial" w:cs="Arial"/>
+          <w:color w:val="000000" w:themeColor="text1"/>
+        </w:rPr>
+        <w:t>, editore</w:t>
+      </w:r>
+      <w:r>
+        <w:rPr>
+          <w:rFonts w:ascii="Arial" w:hAnsi="Arial" w:cs="Arial"/>
+          <w:color w:val="000000" w:themeColor="text1"/>
+        </w:rPr>
+        <w:t>, titolo, genere</w:t>
+      </w:r>
+      <w:r>
+        <w:rPr>
+          <w:rFonts w:ascii="Arial" w:hAnsi="Arial" w:cs="Arial"/>
+          <w:color w:val="000000" w:themeColor="text1"/>
+        </w:rPr>
+        <w:t xml:space="preserve">. Ogni giornale </w:t>
+      </w:r>
+      <w:r>
+        <w:rPr>
+          <w:rFonts w:ascii="Arial" w:hAnsi="Arial" w:cs="Arial"/>
+          <w:color w:val="000000" w:themeColor="text1"/>
+        </w:rPr>
+        <w:t xml:space="preserve">ha da 0 a </w:t>
+      </w:r>
+      <w:r>
+        <w:rPr>
+          <w:rFonts w:ascii="Arial" w:hAnsi="Arial" w:cs="Arial"/>
+          <w:color w:val="000000" w:themeColor="text1"/>
+        </w:rPr>
+        <w:t xml:space="preserve">più copie e per ognuna di esse </w:t>
+      </w:r>
+      <w:r>
+        <w:rPr>
+          <w:rFonts w:ascii="Arial" w:hAnsi="Arial" w:cs="Arial"/>
+          <w:color w:val="000000" w:themeColor="text1"/>
+        </w:rPr>
+        <w:t>vengono salvate</w:t>
+      </w:r>
+      <w:r>
+        <w:rPr>
+          <w:rFonts w:ascii="Arial" w:hAnsi="Arial" w:cs="Arial"/>
+          <w:color w:val="000000" w:themeColor="text1"/>
+        </w:rPr>
+        <w:t>: id copia</w:t>
+      </w:r>
+      <w:r>
+        <w:rPr>
+          <w:rFonts w:ascii="Arial" w:hAnsi="Arial" w:cs="Arial"/>
+          <w:color w:val="000000" w:themeColor="text1"/>
+        </w:rPr>
+        <w:t xml:space="preserve"> univoco (composto da numero inventario e </w:t>
+      </w:r>
+      <w:r>
+        <w:rPr>
+          <w:rFonts w:ascii="Arial" w:hAnsi="Arial" w:cs="Arial"/>
+          <w:color w:val="000000" w:themeColor="text1"/>
+        </w:rPr>
+        <w:t xml:space="preserve">codice </w:t>
+      </w:r>
+      <w:r>
+        <w:rPr>
+          <w:rFonts w:ascii="Arial" w:hAnsi="Arial" w:cs="Arial"/>
+        </w:rPr>
+        <w:t>biblioteca</w:t>
+      </w:r>
+      <w:r>
+        <w:rPr>
+          <w:rFonts w:ascii="Arial" w:hAnsi="Arial" w:cs="Arial"/>
+        </w:rPr>
+        <w:t>)</w:t>
+      </w:r>
+      <w:r>
+        <w:rPr>
+          <w:rFonts w:ascii="Arial" w:hAnsi="Arial" w:cs="Arial"/>
+        </w:rPr>
+        <w:t>,</w:t>
+      </w:r>
+      <w:r>
+        <w:rPr>
+          <w:rFonts w:ascii="Arial" w:hAnsi="Arial" w:cs="Arial"/>
+        </w:rPr>
+        <w:t xml:space="preserve"> </w:t>
+      </w:r>
+      <w:r>
+        <w:rPr>
+          <w:rFonts w:ascii="Arial" w:hAnsi="Arial" w:cs="Arial"/>
+          <w:color w:val="000000" w:themeColor="text1"/>
+        </w:rPr>
+        <w:t>stato</w:t>
+      </w:r>
+      <w:r>
+        <w:rPr>
+          <w:rFonts w:ascii="Arial" w:hAnsi="Arial" w:cs="Arial"/>
+          <w:color w:val="000000" w:themeColor="text1"/>
+        </w:rPr>
+        <w:t xml:space="preserve"> </w:t>
+      </w:r>
+      <w:r>
+        <w:rPr>
+          <w:rFonts w:ascii="Arial" w:hAnsi="Arial" w:cs="Arial"/>
+          <w:color w:val="000000" w:themeColor="text1"/>
+        </w:rPr>
+        <w:t>(ammesso al prestito, prestato, prenotato, in transito, solo consultazione, smarrito)</w:t>
+      </w:r>
+      <w:r>
         <w:rPr>
           <w:rFonts w:ascii="Arial" w:hAnsi="Arial" w:cs="Arial"/>
           <w:color w:val="5B9BD5" w:themeColor="accent1"/>
         </w:rPr>
-      </w:pPr>
+        <w:t>,</w:t>
+      </w:r>
+      <w:r>
+        <w:rPr>
+          <w:rFonts w:ascii="Arial" w:hAnsi="Arial" w:cs="Arial"/>
+          <w:color w:val="000000" w:themeColor="text1"/>
+        </w:rPr>
+        <w:t xml:space="preserve"> biblioteca </w:t>
+      </w:r>
+      <w:r>
+        <w:rPr>
+          <w:rFonts w:ascii="Arial" w:hAnsi="Arial" w:cs="Arial"/>
+        </w:rPr>
+        <w:t>che ne è la proprietaria</w:t>
+      </w:r>
+      <w:r>
+        <w:rPr>
+          <w:rFonts w:ascii="Arial" w:hAnsi="Arial" w:cs="Arial"/>
+        </w:rPr>
+        <w:t xml:space="preserve"> e </w:t>
+      </w:r>
+      <w:r>
+        <w:rPr>
+          <w:rFonts w:ascii="Arial" w:hAnsi="Arial" w:cs="Arial"/>
+        </w:rPr>
+        <w:t>biblioteca che la ospita (se non è prestato a nessuna altra biblioteca coincide co</w:t>
+      </w:r>
+      <w:r>
+        <w:rPr>
+          <w:rFonts w:ascii="Arial" w:hAnsi="Arial" w:cs="Arial"/>
+        </w:rPr>
+        <w:t>n la biblioteca proprietaria). La copia è sempre di proprietà di una e una sola biblioteca e viene sempre ospitata da una e una sola biblioteca che può variare nel tempo.</w:t>
+      </w:r>
+      <w:r>
+        <w:rPr>
+          <w:rFonts w:ascii="Arial" w:hAnsi="Arial" w:cs="Arial"/>
+        </w:rPr>
+        <w:t xml:space="preserve"> </w:t>
+      </w:r>
+      <w:r>
+        <w:rPr>
+          <w:rFonts w:ascii="Arial" w:hAnsi="Arial" w:cs="Arial"/>
+        </w:rPr>
+        <w:t xml:space="preserve">Ogni singola copia può essere data in prestito a </w:t>
+      </w:r>
+      <w:r>
+        <w:rPr>
+          <w:rFonts w:ascii="Arial" w:hAnsi="Arial" w:cs="Arial"/>
+        </w:rPr>
+        <w:t xml:space="preserve">un solo utente in contemporanea </w:t>
+      </w:r>
+      <w:r>
+        <w:rPr>
+          <w:rFonts w:ascii="Arial" w:hAnsi="Arial" w:cs="Arial"/>
+        </w:rPr>
+        <w:t>ma, durante il suo periodo di permanenza nel database, può essere prestata a più utenti.</w:t>
+      </w:r>
+      <w:r>
+        <w:rPr>
+          <w:rFonts w:ascii="Arial" w:hAnsi="Arial" w:cs="Arial"/>
+        </w:rPr>
+        <w:t xml:space="preserve"> </w:t>
+      </w:r>
     </w:p>
     <w:p>
       <w:pPr>
@@ -1080,227 +1227,257 @@
         <w:jc w:val="both"/>
         <w:rPr>
           <w:rFonts w:ascii="Arial" w:hAnsi="Arial" w:cs="Arial"/>
-        </w:rPr>
-      </w:pPr>
-      <w:r>
-        <w:rPr>
-          <w:rFonts w:ascii="Arial" w:hAnsi="Arial" w:cs="Arial"/>
-        </w:rPr>
-        <w:t>Per ogni mu</w:t>
-      </w:r>
-      <w:r>
-        <w:rPr>
-          <w:rFonts w:ascii="Arial" w:hAnsi="Arial" w:cs="Arial"/>
-        </w:rPr>
-        <w:t xml:space="preserve">ltimedia vengono memorizzati id </w:t>
-      </w:r>
-      <w:r>
-        <w:rPr>
-          <w:rFonts w:ascii="Arial" w:hAnsi="Arial" w:cs="Arial"/>
-        </w:rPr>
-        <w:t xml:space="preserve">multimedia </w:t>
-      </w:r>
-      <w:r>
-        <w:rPr>
-          <w:rFonts w:ascii="Arial" w:hAnsi="Arial" w:cs="Arial"/>
-          <w:color w:val="000000" w:themeColor="text1"/>
-        </w:rPr>
-        <w:t xml:space="preserve">univoco, </w:t>
-      </w:r>
-      <w:r>
-        <w:rPr>
-          <w:rFonts w:ascii="Arial" w:hAnsi="Arial" w:cs="Arial"/>
-          <w:color w:val="000000" w:themeColor="text1"/>
-        </w:rPr>
-        <w:t>tipo</w:t>
-      </w:r>
-      <w:r>
-        <w:rPr>
-          <w:rFonts w:ascii="Arial" w:hAnsi="Arial" w:cs="Arial"/>
-          <w:color w:val="000000" w:themeColor="text1"/>
-        </w:rPr>
-        <w:t xml:space="preserve"> </w:t>
-      </w:r>
-      <w:r>
-        <w:rPr>
-          <w:rFonts w:ascii="Arial" w:hAnsi="Arial" w:cs="Arial"/>
-          <w:color w:val="000000" w:themeColor="text1"/>
-        </w:rPr>
-        <w:t>(cd o dvd)</w:t>
-      </w:r>
-      <w:r>
-        <w:rPr>
-          <w:rFonts w:ascii="Arial" w:hAnsi="Arial" w:cs="Arial"/>
-          <w:color w:val="000000" w:themeColor="text1"/>
-        </w:rPr>
-        <w:t>,</w:t>
-      </w:r>
-      <w:r>
-        <w:rPr>
-          <w:rFonts w:ascii="Arial" w:hAnsi="Arial" w:cs="Arial"/>
-          <w:color w:val="000000" w:themeColor="text1"/>
-        </w:rPr>
-        <w:t xml:space="preserve"> </w:t>
-      </w:r>
-      <w:r>
-        <w:rPr>
-          <w:rFonts w:ascii="Arial" w:hAnsi="Arial" w:cs="Arial"/>
-          <w:color w:val="000000" w:themeColor="text1"/>
-        </w:rPr>
-        <w:t>editore</w:t>
-      </w:r>
-      <w:r>
-        <w:rPr>
-          <w:rFonts w:ascii="Arial" w:hAnsi="Arial" w:cs="Arial"/>
-          <w:color w:val="000000" w:themeColor="text1"/>
-        </w:rPr>
-        <w:t>, titolo, genere</w:t>
-      </w:r>
-      <w:r>
-        <w:rPr>
-          <w:rFonts w:ascii="Arial" w:hAnsi="Arial" w:cs="Arial"/>
-          <w:color w:val="000000" w:themeColor="text1"/>
-        </w:rPr>
-        <w:t xml:space="preserve">. Ogni multimedia </w:t>
-      </w:r>
-      <w:r>
-        <w:rPr>
-          <w:rFonts w:ascii="Arial" w:hAnsi="Arial" w:cs="Arial"/>
-          <w:color w:val="000000" w:themeColor="text1"/>
-        </w:rPr>
-        <w:t>ha da 0 a</w:t>
-      </w:r>
-      <w:r>
-        <w:rPr>
-          <w:rFonts w:ascii="Arial" w:hAnsi="Arial" w:cs="Arial"/>
-          <w:color w:val="000000" w:themeColor="text1"/>
-        </w:rPr>
-        <w:t xml:space="preserve"> più copie e per ognuna </w:t>
-      </w:r>
-      <w:r>
-        <w:rPr>
-          <w:rFonts w:ascii="Arial" w:hAnsi="Arial" w:cs="Arial"/>
-          <w:color w:val="000000" w:themeColor="text1"/>
-        </w:rPr>
-        <w:t xml:space="preserve">di esse </w:t>
-      </w:r>
-      <w:r>
-        <w:rPr>
-          <w:rFonts w:ascii="Arial" w:hAnsi="Arial" w:cs="Arial"/>
-          <w:color w:val="000000" w:themeColor="text1"/>
-        </w:rPr>
-        <w:t>si salvino</w:t>
-      </w:r>
-      <w:r>
-        <w:rPr>
-          <w:rFonts w:ascii="Arial" w:hAnsi="Arial" w:cs="Arial"/>
-          <w:color w:val="000000" w:themeColor="text1"/>
-        </w:rPr>
-        <w:t>:</w:t>
-      </w:r>
-      <w:r>
-        <w:rPr>
-          <w:rFonts w:ascii="Arial" w:hAnsi="Arial" w:cs="Arial"/>
-          <w:color w:val="000000" w:themeColor="text1"/>
-        </w:rPr>
-        <w:t xml:space="preserve"> </w:t>
-      </w:r>
-      <w:r>
-        <w:rPr>
-          <w:rFonts w:ascii="Arial" w:hAnsi="Arial" w:cs="Arial"/>
-          <w:color w:val="000000" w:themeColor="text1"/>
-        </w:rPr>
-        <w:t xml:space="preserve">id copia univoco (composto da numero inventario e </w:t>
-      </w:r>
-      <w:r>
-        <w:rPr>
-          <w:rFonts w:ascii="Arial" w:hAnsi="Arial" w:cs="Arial"/>
-          <w:color w:val="000000" w:themeColor="text1"/>
-        </w:rPr>
-        <w:t>codice biblioteca</w:t>
-      </w:r>
-      <w:r>
-        <w:rPr>
-          <w:rFonts w:ascii="Arial" w:hAnsi="Arial" w:cs="Arial"/>
-          <w:color w:val="000000" w:themeColor="text1"/>
-        </w:rPr>
-        <w:t xml:space="preserve">), </w:t>
-      </w:r>
-      <w:r>
-        <w:rPr>
-          <w:rFonts w:ascii="Arial" w:hAnsi="Arial" w:cs="Arial"/>
-          <w:color w:val="000000" w:themeColor="text1"/>
-        </w:rPr>
-        <w:t>stato</w:t>
-      </w:r>
-      <w:r>
-        <w:rPr>
-          <w:rFonts w:ascii="Arial" w:hAnsi="Arial" w:cs="Arial"/>
-          <w:color w:val="000000" w:themeColor="text1"/>
-        </w:rPr>
-        <w:t xml:space="preserve"> </w:t>
-      </w:r>
-      <w:r>
-        <w:rPr>
-          <w:rFonts w:ascii="Arial" w:hAnsi="Arial" w:cs="Arial"/>
-          <w:color w:val="000000" w:themeColor="text1"/>
-        </w:rPr>
-        <w:t>(ammesso al prestito, prestato, prenotato, in transito, solo consultazione, smarrito)</w:t>
-      </w:r>
-      <w:r>
-        <w:rPr>
-          <w:rFonts w:ascii="Arial" w:hAnsi="Arial" w:cs="Arial"/>
-          <w:color w:val="000000" w:themeColor="text1"/>
-        </w:rPr>
-        <w:t xml:space="preserve"> e</w:t>
-      </w:r>
-      <w:r>
-        <w:rPr>
-          <w:rFonts w:ascii="Arial" w:hAnsi="Arial" w:cs="Arial"/>
-          <w:color w:val="000000" w:themeColor="text1"/>
-        </w:rPr>
-        <w:t xml:space="preserve"> </w:t>
-      </w:r>
-      <w:r>
-        <w:rPr>
-          <w:rFonts w:ascii="Arial" w:hAnsi="Arial" w:cs="Arial"/>
-          <w:color w:val="000000" w:themeColor="text1"/>
-        </w:rPr>
-        <w:t xml:space="preserve">biblioteca </w:t>
-      </w:r>
-      <w:r>
-        <w:rPr>
-          <w:rFonts w:ascii="Arial" w:hAnsi="Arial" w:cs="Arial"/>
-        </w:rPr>
-        <w:t>che ne è la proprietaria</w:t>
-      </w:r>
-      <w:r>
-        <w:rPr>
-          <w:rFonts w:ascii="Arial" w:hAnsi="Arial" w:cs="Arial"/>
-        </w:rPr>
-        <w:t>,</w:t>
-      </w:r>
-      <w:r>
-        <w:rPr>
-          <w:rFonts w:ascii="Arial" w:hAnsi="Arial" w:cs="Arial"/>
-        </w:rPr>
-        <w:t xml:space="preserve"> </w:t>
-      </w:r>
-      <w:r>
-        <w:rPr>
-          <w:rFonts w:ascii="Arial" w:hAnsi="Arial" w:cs="Arial"/>
-        </w:rPr>
-        <w:t xml:space="preserve">biblioteca che la ospita (se non è prestato a nessuna altra biblioteca coincide con la biblioteca proprietaria).  </w:t>
-      </w:r>
+          <w:color w:val="5B9BD5" w:themeColor="accent1"/>
+        </w:rPr>
+      </w:pPr>
     </w:p>
     <w:p>
       <w:pPr>
         <w:pStyle w:val="Paragrafoelenco"/>
-        <w:jc w:val="both"/>
-        <w:rPr>
-          <w:rFonts w:ascii="Arial" w:hAnsi="Arial" w:cs="Arial"/>
-        </w:rPr>
-      </w:pPr>
+        <w:rPr>
+          <w:rFonts w:ascii="Arial" w:hAnsi="Arial" w:cs="Arial"/>
+        </w:rPr>
+      </w:pPr>
+      <w:r>
+        <w:rPr>
+          <w:rFonts w:ascii="Arial" w:hAnsi="Arial" w:cs="Arial"/>
+        </w:rPr>
+        <w:t>Per ogni mu</w:t>
+      </w:r>
+      <w:r>
+        <w:rPr>
+          <w:rFonts w:ascii="Arial" w:hAnsi="Arial" w:cs="Arial"/>
+        </w:rPr>
+        <w:t xml:space="preserve">ltimedia vengono memorizzati id </w:t>
+      </w:r>
+      <w:r>
+        <w:rPr>
+          <w:rFonts w:ascii="Arial" w:hAnsi="Arial" w:cs="Arial"/>
+        </w:rPr>
+        <w:t xml:space="preserve">multimedia </w:t>
+      </w:r>
+      <w:r>
+        <w:rPr>
+          <w:rFonts w:ascii="Arial" w:hAnsi="Arial" w:cs="Arial"/>
+          <w:color w:val="000000" w:themeColor="text1"/>
+        </w:rPr>
+        <w:t xml:space="preserve">univoco, </w:t>
+      </w:r>
+      <w:r>
+        <w:rPr>
+          <w:rFonts w:ascii="Arial" w:hAnsi="Arial" w:cs="Arial"/>
+          <w:color w:val="000000" w:themeColor="text1"/>
+        </w:rPr>
+        <w:t>tipo</w:t>
+      </w:r>
+      <w:r>
+        <w:rPr>
+          <w:rFonts w:ascii="Arial" w:hAnsi="Arial" w:cs="Arial"/>
+          <w:color w:val="000000" w:themeColor="text1"/>
+        </w:rPr>
+        <w:t xml:space="preserve"> </w:t>
+      </w:r>
+      <w:r>
+        <w:rPr>
+          <w:rFonts w:ascii="Arial" w:hAnsi="Arial" w:cs="Arial"/>
+          <w:color w:val="000000" w:themeColor="text1"/>
+        </w:rPr>
+        <w:t>(cd o dvd)</w:t>
+      </w:r>
+      <w:r>
+        <w:rPr>
+          <w:rFonts w:ascii="Arial" w:hAnsi="Arial" w:cs="Arial"/>
+          <w:color w:val="000000" w:themeColor="text1"/>
+        </w:rPr>
+        <w:t>,</w:t>
+      </w:r>
+      <w:r>
+        <w:rPr>
+          <w:rFonts w:ascii="Arial" w:hAnsi="Arial" w:cs="Arial"/>
+          <w:color w:val="000000" w:themeColor="text1"/>
+        </w:rPr>
+        <w:t xml:space="preserve"> </w:t>
+      </w:r>
+      <w:r>
+        <w:rPr>
+          <w:rFonts w:ascii="Arial" w:hAnsi="Arial" w:cs="Arial"/>
+          <w:color w:val="000000" w:themeColor="text1"/>
+        </w:rPr>
+        <w:t>editore</w:t>
+      </w:r>
+      <w:r>
+        <w:rPr>
+          <w:rFonts w:ascii="Arial" w:hAnsi="Arial" w:cs="Arial"/>
+          <w:color w:val="000000" w:themeColor="text1"/>
+        </w:rPr>
+        <w:t>, titolo, genere</w:t>
+      </w:r>
+      <w:r>
+        <w:rPr>
+          <w:rFonts w:ascii="Arial" w:hAnsi="Arial" w:cs="Arial"/>
+          <w:color w:val="000000" w:themeColor="text1"/>
+        </w:rPr>
+        <w:t xml:space="preserve">. Ogni multimedia </w:t>
+      </w:r>
+      <w:r>
+        <w:rPr>
+          <w:rFonts w:ascii="Arial" w:hAnsi="Arial" w:cs="Arial"/>
+          <w:color w:val="000000" w:themeColor="text1"/>
+        </w:rPr>
+        <w:t>ha da 0 a</w:t>
+      </w:r>
+      <w:r>
+        <w:rPr>
+          <w:rFonts w:ascii="Arial" w:hAnsi="Arial" w:cs="Arial"/>
+          <w:color w:val="000000" w:themeColor="text1"/>
+        </w:rPr>
+        <w:t xml:space="preserve"> più copie e per ognuna </w:t>
+      </w:r>
+      <w:r>
+        <w:rPr>
+          <w:rFonts w:ascii="Arial" w:hAnsi="Arial" w:cs="Arial"/>
+          <w:color w:val="000000" w:themeColor="text1"/>
+        </w:rPr>
+        <w:t xml:space="preserve">di esse </w:t>
+      </w:r>
+      <w:r>
+        <w:rPr>
+          <w:rFonts w:ascii="Arial" w:hAnsi="Arial" w:cs="Arial"/>
+          <w:color w:val="000000" w:themeColor="text1"/>
+        </w:rPr>
+        <w:t>si salvino</w:t>
+      </w:r>
+      <w:r>
+        <w:rPr>
+          <w:rFonts w:ascii="Arial" w:hAnsi="Arial" w:cs="Arial"/>
+          <w:color w:val="000000" w:themeColor="text1"/>
+        </w:rPr>
+        <w:t>:</w:t>
+      </w:r>
+      <w:r>
+        <w:rPr>
+          <w:rFonts w:ascii="Arial" w:hAnsi="Arial" w:cs="Arial"/>
+          <w:color w:val="000000" w:themeColor="text1"/>
+        </w:rPr>
+        <w:t xml:space="preserve"> </w:t>
+      </w:r>
+      <w:r>
+        <w:rPr>
+          <w:rFonts w:ascii="Arial" w:hAnsi="Arial" w:cs="Arial"/>
+          <w:color w:val="000000" w:themeColor="text1"/>
+        </w:rPr>
+        <w:t xml:space="preserve">id copia univoco (composto da numero inventario e </w:t>
+      </w:r>
+      <w:r>
+        <w:rPr>
+          <w:rFonts w:ascii="Arial" w:hAnsi="Arial" w:cs="Arial"/>
+          <w:color w:val="000000" w:themeColor="text1"/>
+        </w:rPr>
+        <w:t>codice biblioteca</w:t>
+      </w:r>
+      <w:r>
+        <w:rPr>
+          <w:rFonts w:ascii="Arial" w:hAnsi="Arial" w:cs="Arial"/>
+          <w:color w:val="000000" w:themeColor="text1"/>
+        </w:rPr>
+        <w:t xml:space="preserve">), </w:t>
+      </w:r>
+      <w:r>
+        <w:rPr>
+          <w:rFonts w:ascii="Arial" w:hAnsi="Arial" w:cs="Arial"/>
+          <w:color w:val="000000" w:themeColor="text1"/>
+        </w:rPr>
+        <w:t>stato</w:t>
+      </w:r>
+      <w:r>
+        <w:rPr>
+          <w:rFonts w:ascii="Arial" w:hAnsi="Arial" w:cs="Arial"/>
+          <w:color w:val="000000" w:themeColor="text1"/>
+        </w:rPr>
+        <w:t xml:space="preserve"> </w:t>
+      </w:r>
+      <w:r>
+        <w:rPr>
+          <w:rFonts w:ascii="Arial" w:hAnsi="Arial" w:cs="Arial"/>
+          <w:color w:val="000000" w:themeColor="text1"/>
+        </w:rPr>
+        <w:t>(ammesso al prestito, prestato, prenotato, in transito, solo consultazione, smarrito)</w:t>
+      </w:r>
+      <w:r>
+        <w:rPr>
+          <w:rFonts w:ascii="Arial" w:hAnsi="Arial" w:cs="Arial"/>
+          <w:color w:val="000000" w:themeColor="text1"/>
+        </w:rPr>
+        <w:t>,</w:t>
+      </w:r>
+      <w:r>
+        <w:rPr>
+          <w:rFonts w:ascii="Arial" w:hAnsi="Arial" w:cs="Arial"/>
+          <w:color w:val="000000" w:themeColor="text1"/>
+        </w:rPr>
+        <w:t xml:space="preserve"> </w:t>
+      </w:r>
+      <w:r>
+        <w:rPr>
+          <w:rFonts w:ascii="Arial" w:hAnsi="Arial" w:cs="Arial"/>
+          <w:color w:val="000000" w:themeColor="text1"/>
+        </w:rPr>
+        <w:t xml:space="preserve">biblioteca </w:t>
+      </w:r>
+      <w:r>
+        <w:rPr>
+          <w:rFonts w:ascii="Arial" w:hAnsi="Arial" w:cs="Arial"/>
+        </w:rPr>
+        <w:t>che ne è la proprietaria</w:t>
+      </w:r>
+      <w:r>
+        <w:rPr>
+          <w:rFonts w:ascii="Arial" w:hAnsi="Arial" w:cs="Arial"/>
+        </w:rPr>
+        <w:t xml:space="preserve"> e</w:t>
+      </w:r>
+      <w:r>
+        <w:rPr>
+          <w:rFonts w:ascii="Arial" w:hAnsi="Arial" w:cs="Arial"/>
+        </w:rPr>
+        <w:t xml:space="preserve"> </w:t>
+      </w:r>
+      <w:r>
+        <w:rPr>
+          <w:rFonts w:ascii="Arial" w:hAnsi="Arial" w:cs="Arial"/>
+        </w:rPr>
+        <w:t>biblioteca che la ospita (se non è prestato a nessuna altra biblioteca coincide co</w:t>
+      </w:r>
+      <w:r>
+        <w:rPr>
+          <w:rFonts w:ascii="Arial" w:hAnsi="Arial" w:cs="Arial"/>
+        </w:rPr>
+        <w:t>n la biblioteca proprietaria). La copia è sempre di proprietà di una e una sola biblioteca e viene sempre ospitata da una e una sola biblioteca che può variare nel tempo</w:t>
+      </w:r>
+      <w:r>
+        <w:rPr>
+          <w:rFonts w:ascii="Arial" w:hAnsi="Arial" w:cs="Arial"/>
+        </w:rPr>
+        <w:t xml:space="preserve">. </w:t>
+      </w:r>
+      <w:r>
+        <w:rPr>
+          <w:rFonts w:ascii="Arial" w:hAnsi="Arial" w:cs="Arial"/>
+        </w:rPr>
+        <w:t xml:space="preserve">Ogni singola copia può essere data in prestito a </w:t>
+      </w:r>
+      <w:r>
+        <w:rPr>
+          <w:rFonts w:ascii="Arial" w:hAnsi="Arial" w:cs="Arial"/>
+        </w:rPr>
+        <w:t xml:space="preserve">un solo utente in contemporanea </w:t>
+      </w:r>
+      <w:r>
+        <w:rPr>
+          <w:rFonts w:ascii="Arial" w:hAnsi="Arial" w:cs="Arial"/>
+        </w:rPr>
+        <w:t>ma, durante il suo periodo di permanenza nel database, può essere prestata a più utenti.</w:t>
+      </w:r>
     </w:p>
     <w:p>
       <w:pPr>
@@ -1310,30 +1487,6 @@
           <w:rFonts w:ascii="Arial" w:hAnsi="Arial" w:cs="Arial"/>
         </w:rPr>
       </w:pPr>
-      <w:r>
-        <w:rPr>
-          <w:rFonts w:ascii="Arial" w:hAnsi="Arial" w:cs="Arial"/>
-        </w:rPr>
-        <w:t>Una bibliote</w:t>
-      </w:r>
-      <w:r>
-        <w:rPr>
-          <w:rFonts w:ascii="Arial" w:hAnsi="Arial" w:cs="Arial"/>
-        </w:rPr>
-        <w:t>ca organizza da 0 a più eventi. Pe</w:t>
-      </w:r>
-      <w:r>
-        <w:rPr>
-          <w:rFonts w:ascii="Arial" w:hAnsi="Arial" w:cs="Arial"/>
-        </w:rPr>
-        <w:t>r ogni evento si memorizzano id evento, data, luogo e</w:t>
-      </w:r>
-      <w:r>
-        <w:rPr>
-          <w:rFonts w:ascii="Arial" w:hAnsi="Arial" w:cs="Arial"/>
-        </w:rPr>
-        <w:t xml:space="preserve"> descrizione.</w:t>
-      </w:r>
     </w:p>
     <w:p>
       <w:pPr>
@@ -1343,6 +1496,36 @@
           <w:rFonts w:ascii="Arial" w:hAnsi="Arial" w:cs="Arial"/>
         </w:rPr>
       </w:pPr>
+      <w:r>
+        <w:rPr>
+          <w:rFonts w:ascii="Arial" w:hAnsi="Arial" w:cs="Arial"/>
+        </w:rPr>
+        <w:t>Una bibliote</w:t>
+      </w:r>
+      <w:r>
+        <w:rPr>
+          <w:rFonts w:ascii="Arial" w:hAnsi="Arial" w:cs="Arial"/>
+        </w:rPr>
+        <w:t>ca organizza da 0 a più eventi. Pe</w:t>
+      </w:r>
+      <w:r>
+        <w:rPr>
+          <w:rFonts w:ascii="Arial" w:hAnsi="Arial" w:cs="Arial"/>
+        </w:rPr>
+        <w:t>r ogni evento si memorizzano id evento, data, luogo e</w:t>
+      </w:r>
+      <w:r>
+        <w:rPr>
+          <w:rFonts w:ascii="Arial" w:hAnsi="Arial" w:cs="Arial"/>
+        </w:rPr>
+        <w:t xml:space="preserve"> descrizione.</w:t>
+      </w:r>
+      <w:r>
+        <w:rPr>
+          <w:rFonts w:ascii="Arial" w:hAnsi="Arial" w:cs="Arial"/>
+        </w:rPr>
+        <w:t xml:space="preserve"> Ogni evento è organizzato da una e una sola biblioteca.</w:t>
+      </w:r>
     </w:p>
     <w:p>
       <w:pPr>
@@ -1350,53 +1533,8 @@
         <w:jc w:val="both"/>
         <w:rPr>
           <w:rFonts w:ascii="Arial" w:hAnsi="Arial" w:cs="Arial"/>
-          <w:color w:val="5B9BD5" w:themeColor="accent1"/>
-        </w:rPr>
-      </w:pPr>
-      <w:r>
-        <w:rPr>
-          <w:rFonts w:ascii="Arial" w:hAnsi="Arial" w:cs="Arial"/>
-        </w:rPr>
-        <w:t xml:space="preserve">Il diagramma ER </w:t>
-      </w:r>
-      <w:r>
-        <w:rPr>
-          <w:rFonts w:ascii="Arial" w:hAnsi="Arial" w:cs="Arial"/>
-          <w:color w:val="000000" w:themeColor="text1"/>
-        </w:rPr>
-        <w:t xml:space="preserve">comprenderà 7 </w:t>
-      </w:r>
-      <w:r>
-        <w:rPr>
-          <w:rFonts w:ascii="Arial" w:hAnsi="Arial" w:cs="Arial"/>
-        </w:rPr>
-        <w:t>entità forti (</w:t>
-      </w:r>
-      <w:r>
-        <w:rPr>
-          <w:rFonts w:ascii="Arial" w:hAnsi="Arial" w:cs="Arial"/>
-          <w:color w:val="000000" w:themeColor="text1"/>
-        </w:rPr>
-        <w:t>utente, bibliotecario</w:t>
-      </w:r>
-      <w:r>
-        <w:rPr>
-          <w:rFonts w:ascii="Arial" w:hAnsi="Arial" w:cs="Arial"/>
-        </w:rPr>
-        <w:t>,</w:t>
-      </w:r>
-      <w:r>
-        <w:rPr>
-          <w:rFonts w:ascii="Arial" w:hAnsi="Arial" w:cs="Arial"/>
-        </w:rPr>
-        <w:t xml:space="preserve"> biblioteca,</w:t>
-      </w:r>
-      <w:r>
-        <w:rPr>
-          <w:rFonts w:ascii="Arial" w:hAnsi="Arial" w:cs="Arial"/>
-        </w:rPr>
-        <w:t xml:space="preserve"> libri, multimedia, giornali, eventi)</w:t>
-      </w:r>
+        </w:rPr>
+      </w:pPr>
     </w:p>
     <w:p>
       <w:pPr>
@@ -1407,6 +1545,50 @@
           <w:color w:val="5B9BD5" w:themeColor="accent1"/>
         </w:rPr>
       </w:pPr>
+      <w:r>
+        <w:rPr>
+          <w:rFonts w:ascii="Arial" w:hAnsi="Arial" w:cs="Arial"/>
+        </w:rPr>
+        <w:t xml:space="preserve">Il diagramma ER </w:t>
+      </w:r>
+      <w:r>
+        <w:rPr>
+          <w:rFonts w:ascii="Arial" w:hAnsi="Arial" w:cs="Arial"/>
+          <w:color w:val="000000" w:themeColor="text1"/>
+        </w:rPr>
+        <w:t xml:space="preserve">comprenderà 7 </w:t>
+      </w:r>
+      <w:r>
+        <w:rPr>
+          <w:rFonts w:ascii="Arial" w:hAnsi="Arial" w:cs="Arial"/>
+        </w:rPr>
+        <w:t>entità forti (</w:t>
+      </w:r>
+      <w:r>
+        <w:rPr>
+          <w:rFonts w:ascii="Arial" w:hAnsi="Arial" w:cs="Arial"/>
+          <w:color w:val="000000" w:themeColor="text1"/>
+        </w:rPr>
+        <w:t>utente, bibliotecario</w:t>
+      </w:r>
+      <w:r>
+        <w:rPr>
+          <w:rFonts w:ascii="Arial" w:hAnsi="Arial" w:cs="Arial"/>
+        </w:rPr>
+        <w:t>,</w:t>
+      </w:r>
+      <w:r>
+        <w:rPr>
+          <w:rFonts w:ascii="Arial" w:hAnsi="Arial" w:cs="Arial"/>
+        </w:rPr>
+        <w:t xml:space="preserve"> biblioteca,</w:t>
+      </w:r>
+      <w:r>
+        <w:rPr>
+          <w:rFonts w:ascii="Arial" w:hAnsi="Arial" w:cs="Arial"/>
+        </w:rPr>
+        <w:t xml:space="preserve"> libri, multimedia, giornali, eventi)</w:t>
+      </w:r>
     </w:p>
     <w:p>
       <w:pPr>
@@ -1421,113 +1603,22 @@
     <w:p>
       <w:pPr>
         <w:pStyle w:val="Paragrafoelenco"/>
-        <w:numPr>
-          <w:ilvl w:val="0"/>
-          <w:numId w:val="3"/>
-        </w:numPr>
+        <w:jc w:val="both"/>
         <w:rPr>
           <w:rFonts w:ascii="Arial" w:hAnsi="Arial" w:cs="Arial"/>
           <w:color w:val="5B9BD5" w:themeColor="accent1"/>
         </w:rPr>
       </w:pPr>
-      <w:r>
-        <w:rPr>
-          <w:rFonts w:ascii="Arial" w:hAnsi="Arial" w:cs="Arial"/>
-          <w:color w:val="5B9BD5" w:themeColor="accent1"/>
-        </w:rPr>
-        <w:lastRenderedPageBreak/>
-        <w:t>Rileggi relazione</w:t>
-      </w:r>
     </w:p>
     <w:p>
       <w:pPr>
         <w:pStyle w:val="Paragrafoelenco"/>
-        <w:numPr>
-          <w:ilvl w:val="0"/>
-          <w:numId w:val="3"/>
-        </w:numPr>
-        <w:rPr>
-          <w:rFonts w:ascii="Arial" w:hAnsi="Arial" w:cs="Arial"/>
-          <w:color w:val="5B9BD5" w:themeColor="accent1"/>
-        </w:rPr>
-      </w:pPr>
-      <w:r>
-        <w:rPr>
-          <w:rFonts w:ascii="Arial" w:hAnsi="Arial" w:cs="Arial"/>
-          <w:color w:val="5B9BD5" w:themeColor="accent1"/>
-        </w:rPr>
-        <w:t xml:space="preserve">Riguarda vincoli di partecipazione e cardinalità </w:t>
-      </w:r>
-    </w:p>
-    <w:p>
-      <w:pPr>
-        <w:pStyle w:val="Paragrafoelenco"/>
-        <w:numPr>
-          <w:ilvl w:val="0"/>
-          <w:numId w:val="3"/>
-        </w:numPr>
-        <w:rPr>
-          <w:rFonts w:ascii="Arial" w:hAnsi="Arial" w:cs="Arial"/>
-          <w:color w:val="5B9BD5" w:themeColor="accent1"/>
-        </w:rPr>
-      </w:pPr>
-      <w:r>
-        <w:rPr>
-          <w:rFonts w:ascii="Arial" w:hAnsi="Arial" w:cs="Arial"/>
-          <w:color w:val="5B9BD5" w:themeColor="accent1"/>
-        </w:rPr>
-        <w:t xml:space="preserve">Possiamo mandarla a tortina senza mandarla a </w:t>
-      </w:r>
-      <w:proofErr w:type="spellStart"/>
-      <w:r>
-        <w:rPr>
-          <w:rFonts w:ascii="Arial" w:hAnsi="Arial" w:cs="Arial"/>
-          <w:color w:val="5B9BD5" w:themeColor="accent1"/>
-        </w:rPr>
-        <w:t>zambrini</w:t>
-      </w:r>
-      <w:proofErr w:type="spellEnd"/>
-      <w:r>
-        <w:rPr>
-          <w:rFonts w:ascii="Arial" w:hAnsi="Arial" w:cs="Arial"/>
-          <w:color w:val="5B9BD5" w:themeColor="accent1"/>
-        </w:rPr>
-        <w:t>? Insomma del suo progetto non sappiamo un cazzo…</w:t>
-      </w:r>
-    </w:p>
-    <w:p>
-      <w:pPr>
-        <w:pStyle w:val="Paragrafoelenco"/>
-        <w:numPr>
-          <w:ilvl w:val="0"/>
-          <w:numId w:val="3"/>
-        </w:numPr>
-        <w:rPr>
-          <w:rFonts w:ascii="Arial" w:hAnsi="Arial" w:cs="Arial"/>
-          <w:color w:val="5B9BD5" w:themeColor="accent1"/>
-        </w:rPr>
-      </w:pPr>
-      <w:r>
-        <w:rPr>
-          <w:rFonts w:ascii="Arial" w:hAnsi="Arial" w:cs="Arial"/>
-          <w:color w:val="5B9BD5" w:themeColor="accent1"/>
-        </w:rPr>
-        <w:t>Mandala a tortina chiedendo come gestire il fatto che i bibliotecari registrino i libri e il fatto che la data di scadenza prestito sia un valore calcolato (va messo nel diagramma ER??)</w:t>
-      </w:r>
-    </w:p>
-    <w:p>
-      <w:pPr>
-        <w:pStyle w:val="Paragrafoelenco"/>
-        <w:rPr>
-          <w:rFonts w:ascii="Arial" w:hAnsi="Arial" w:cs="Arial"/>
-        </w:rPr>
-      </w:pPr>
-      <w:r>
-        <w:rPr>
-          <w:rFonts w:ascii="Arial" w:hAnsi="Arial" w:cs="Arial"/>
-        </w:rPr>
-        <w:t xml:space="preserve"> </w:t>
-      </w:r>
+        <w:rPr>
+          <w:rFonts w:ascii="Arial" w:hAnsi="Arial" w:cs="Arial"/>
+        </w:rPr>
+      </w:pPr>
+      <w:bookmarkStart w:id="0" w:name="_GoBack"/>
+      <w:bookmarkEnd w:id="0"/>
     </w:p>
     <w:p>
       <w:pPr>
@@ -1561,7 +1652,7 @@
     </w:p>
     <w:sectPr>
       <w:pgSz w:w="11906" w:h="16838"/>
-      <w:pgMar w:top="1417" w:right="1134" w:bottom="1134" w:left="1134" w:header="708" w:footer="708" w:gutter="0"/>
+      <w:pgMar w:top="720" w:right="720" w:bottom="720" w:left="720" w:header="708" w:footer="708" w:gutter="0"/>
       <w:cols w:space="708"/>
       <w:docGrid w:linePitch="360"/>
     </w:sectPr>
@@ -2600,7 +2691,7 @@
 </file>
 
 <file path=customXml/itemProps1.xml><?xml version="1.0" encoding="utf-8"?>
-<ds:datastoreItem xmlns:ds="http://schemas.openxmlformats.org/officeDocument/2006/customXml" ds:itemID="{051C0547-386F-4BB7-B9C6-FCC6311FE00A}">
+<ds:datastoreItem xmlns:ds="http://schemas.openxmlformats.org/officeDocument/2006/customXml" ds:itemID="{FD4669E7-2414-457C-A512-1446B87FE6C2}">
   <ds:schemaRefs>
     <ds:schemaRef ds:uri="http://schemas.openxmlformats.org/officeDocument/2006/bibliography"/>
   </ds:schemaRefs>

--- a/Analisi dei requisiti.docx
+++ b/Analisi dei requisiti.docx
@@ -231,7 +231,7 @@
         <w:jc w:val="both"/>
         <w:rPr>
           <w:rFonts w:ascii="Arial" w:hAnsi="Arial" w:cs="Arial"/>
-          <w:color w:val="000000" w:themeColor="text1"/>
+          <w:color w:val="5B9BD5" w:themeColor="accent1"/>
         </w:rPr>
       </w:pPr>
       <w:r>
@@ -262,7 +262,7 @@
         <w:rPr>
           <w:rFonts w:ascii="Arial" w:hAnsi="Arial" w:cs="Arial"/>
         </w:rPr>
-        <w:t xml:space="preserve"> nome, cognome</w:t>
+        <w:t xml:space="preserve"> nome che è composto da nome battesimo e cognome</w:t>
       </w:r>
       <w:r>
         <w:rPr>
@@ -274,7 +274,19 @@
         <w:rPr>
           <w:rFonts w:ascii="Arial" w:hAnsi="Arial" w:cs="Arial"/>
         </w:rPr>
-        <w:t xml:space="preserve">data di nascita, luogo di nascita, residenza, email, numero di </w:t>
+        <w:t xml:space="preserve">data di nascita, luogo di nascita, </w:t>
+      </w:r>
+      <w:r>
+        <w:rPr>
+          <w:rFonts w:ascii="Arial" w:hAnsi="Arial" w:cs="Arial"/>
+        </w:rPr>
+        <w:t xml:space="preserve">indirizzo di </w:t>
+      </w:r>
+      <w:r>
+        <w:rPr>
+          <w:rFonts w:ascii="Arial" w:hAnsi="Arial" w:cs="Arial"/>
+        </w:rPr>
+        <w:t xml:space="preserve">residenza, email, numero di </w:t>
       </w:r>
       <w:r>
         <w:rPr>
@@ -324,6 +336,13 @@
           <w:color w:val="000000" w:themeColor="text1"/>
         </w:rPr>
         <w:t xml:space="preserve">. </w:t>
+      </w:r>
+      <w:r>
+        <w:rPr>
+          <w:rFonts w:ascii="Arial" w:hAnsi="Arial" w:cs="Arial"/>
+          <w:color w:val="5B9BD5" w:themeColor="accent1"/>
+        </w:rPr>
+        <w:t>Va, inoltre, memorizzato lo stato del suo account (attivo o bloccato) e se le notifiche sono impostate come attive o meno.</w:t>
       </w:r>
     </w:p>
     <w:p>
@@ -338,7 +357,19 @@
         <w:rPr>
           <w:rFonts w:ascii="Arial" w:hAnsi="Arial" w:cs="Arial"/>
         </w:rPr>
-        <w:t xml:space="preserve">L’utente può essere registrato presso </w:t>
+        <w:t>L’utente può essere registrato</w:t>
+      </w:r>
+      <w:r>
+        <w:rPr>
+          <w:rFonts w:ascii="Arial" w:hAnsi="Arial" w:cs="Arial"/>
+        </w:rPr>
+        <w:t xml:space="preserve"> </w:t>
+      </w:r>
+      <w:r>
+        <w:rPr>
+          <w:rFonts w:ascii="Arial" w:hAnsi="Arial" w:cs="Arial"/>
+        </w:rPr>
+        <w:t xml:space="preserve">presso </w:t>
       </w:r>
       <w:r>
         <w:rPr>
@@ -350,7 +381,19 @@
         <w:rPr>
           <w:rFonts w:ascii="Arial" w:hAnsi="Arial" w:cs="Arial"/>
         </w:rPr>
-        <w:t xml:space="preserve">più biblioteche e può prendere in prestito da 0 a più </w:t>
+        <w:t>più biblioteche</w:t>
+      </w:r>
+      <w:r>
+        <w:rPr>
+          <w:rFonts w:ascii="Arial" w:hAnsi="Arial" w:cs="Arial"/>
+        </w:rPr>
+        <w:t xml:space="preserve"> </w:t>
+      </w:r>
+      <w:r>
+        <w:rPr>
+          <w:rFonts w:ascii="Arial" w:hAnsi="Arial" w:cs="Arial"/>
+        </w:rPr>
+        <w:t xml:space="preserve">e può prendere in prestito da 0 a più </w:t>
       </w:r>
       <w:r>
         <w:rPr>
@@ -374,19 +417,19 @@
         <w:rPr>
           <w:rFonts w:ascii="Arial" w:hAnsi="Arial" w:cs="Arial"/>
         </w:rPr>
-        <w:t>. V</w:t>
-      </w:r>
-      <w:r>
-        <w:rPr>
-          <w:rFonts w:ascii="Arial" w:hAnsi="Arial" w:cs="Arial"/>
-        </w:rPr>
-        <w:t>a</w:t>
-      </w:r>
-      <w:r>
-        <w:rPr>
-          <w:rFonts w:ascii="Arial" w:hAnsi="Arial" w:cs="Arial"/>
-        </w:rPr>
-        <w:t>, inoltre,</w:t>
+        <w:t>.</w:t>
+      </w:r>
+      <w:r>
+        <w:rPr>
+          <w:rFonts w:ascii="Arial" w:hAnsi="Arial" w:cs="Arial"/>
+        </w:rPr>
+        <w:t xml:space="preserve"> </w:t>
+      </w:r>
+      <w:r>
+        <w:rPr>
+          <w:rFonts w:ascii="Arial" w:hAnsi="Arial" w:cs="Arial"/>
+        </w:rPr>
+        <w:t>Per ogni prestito va</w:t>
       </w:r>
       <w:r>
         <w:rPr>
@@ -397,8 +440,22 @@
       <w:r>
         <w:rPr>
           <w:rFonts w:ascii="Arial" w:hAnsi="Arial" w:cs="Arial"/>
-        </w:rPr>
-        <w:t xml:space="preserve">la data di scadenza del prestito e </w:t>
+          <w:color w:val="5B9BD5" w:themeColor="accent1"/>
+        </w:rPr>
+        <w:t>la data di scadenza del prestito</w:t>
+      </w:r>
+      <w:r>
+        <w:rPr>
+          <w:rFonts w:ascii="Arial" w:hAnsi="Arial" w:cs="Arial"/>
+          <w:color w:val="5B9BD5" w:themeColor="accent1"/>
+        </w:rPr>
+        <w:t xml:space="preserve"> (calcolata a partire dalla data di inizio prestito + 30 giorni)</w:t>
+      </w:r>
+      <w:r>
+        <w:rPr>
+          <w:rFonts w:ascii="Arial" w:hAnsi="Arial" w:cs="Arial"/>
+        </w:rPr>
+        <w:t xml:space="preserve"> e </w:t>
       </w:r>
       <w:r>
         <w:rPr>
@@ -431,6 +488,7 @@
         <w:jc w:val="both"/>
         <w:rPr>
           <w:rFonts w:ascii="Arial" w:hAnsi="Arial" w:cs="Arial"/>
+          <w:color w:val="5B9BD5" w:themeColor="accent1"/>
         </w:rPr>
       </w:pPr>
       <w:r>
@@ -473,6 +531,12 @@
         <w:rPr>
           <w:rFonts w:ascii="Arial" w:hAnsi="Arial" w:cs="Arial"/>
         </w:rPr>
+        <w:t>, per essere tale,</w:t>
+      </w:r>
+      <w:r>
+        <w:rPr>
+          <w:rFonts w:ascii="Arial" w:hAnsi="Arial" w:cs="Arial"/>
+        </w:rPr>
         <w:t xml:space="preserve"> </w:t>
       </w:r>
       <w:r>
@@ -485,13 +549,60 @@
         <w:rPr>
           <w:rFonts w:ascii="Arial" w:hAnsi="Arial" w:cs="Arial"/>
         </w:rPr>
-        <w:t xml:space="preserve"> lavorare in una e una sola biblioteca </w:t>
+        <w:t xml:space="preserve"> lavorare in una e una sola biblioteca</w:t>
+      </w:r>
+      <w:r>
+        <w:rPr>
+          <w:rFonts w:ascii="Arial" w:hAnsi="Arial" w:cs="Arial"/>
+        </w:rPr>
+        <w:t>.</w:t>
       </w:r>
       <w:r>
         <w:rPr>
           <w:rFonts w:ascii="Arial" w:hAnsi="Arial" w:cs="Arial"/>
         </w:rPr>
         <w:t xml:space="preserve"> </w:t>
+      </w:r>
+      <w:r>
+        <w:rPr>
+          <w:rFonts w:ascii="Arial" w:hAnsi="Arial" w:cs="Arial"/>
+        </w:rPr>
+        <w:t xml:space="preserve"> </w:t>
+      </w:r>
+      <w:r>
+        <w:rPr>
+          <w:rFonts w:ascii="Arial" w:hAnsi="Arial" w:cs="Arial"/>
+          <w:color w:val="FF0000"/>
+        </w:rPr>
+        <w:t xml:space="preserve">Ogni bibliotecario può registrare da 0 a più utenti presso l’unica biblioteca in cui lavora. </w:t>
+      </w:r>
+      <w:r>
+        <w:rPr>
+          <w:rFonts w:ascii="Arial" w:hAnsi="Arial" w:cs="Arial"/>
+          <w:color w:val="5B9BD5" w:themeColor="accent1"/>
+        </w:rPr>
+        <w:t>Oltre agli utenti un bibl</w:t>
+      </w:r>
+      <w:r>
+        <w:rPr>
+          <w:rFonts w:ascii="Arial" w:hAnsi="Arial" w:cs="Arial"/>
+          <w:color w:val="5B9BD5" w:themeColor="accent1"/>
+        </w:rPr>
+        <w:t xml:space="preserve">iotecario può registrare da 0 a più </w:t>
+      </w:r>
+      <w:r>
+        <w:rPr>
+          <w:rFonts w:ascii="Arial" w:hAnsi="Arial" w:cs="Arial"/>
+          <w:color w:val="5B9BD5" w:themeColor="accent1"/>
+        </w:rPr>
+        <w:t xml:space="preserve">libri, giornali e multimedia se, quando deve inserire le informazioni della copia appartenente alla sua biblioteca non trova già il libro, giornale o multimedia registrati nella base di dati. </w:t>
+      </w:r>
+      <w:r>
+        <w:rPr>
+          <w:rFonts w:ascii="Arial" w:hAnsi="Arial" w:cs="Arial"/>
+          <w:color w:val="5B9BD5" w:themeColor="accent1"/>
+        </w:rPr>
+        <w:t>Se il libro, giornale o multimedia di interesse è già registrato nella base di dati allora il bibliotecario può registrare da 0 a più copie dello stesso.</w:t>
       </w:r>
     </w:p>
     <w:p>
@@ -630,14 +741,50 @@
         <w:jc w:val="both"/>
         <w:rPr>
           <w:rFonts w:ascii="Arial" w:hAnsi="Arial" w:cs="Arial"/>
-        </w:rPr>
-      </w:pPr>
-      <w:r>
-        <w:rPr>
-          <w:rFonts w:ascii="Arial" w:hAnsi="Arial" w:cs="Arial"/>
-          <w:color w:val="000000" w:themeColor="text1"/>
-        </w:rPr>
-        <w:t>A ogni biblioteca possono registrarsi più utenti ed è possibile che ad una biblioteca non sia registrato alcun utente</w:t>
+          <w:color w:val="FF0000"/>
+        </w:rPr>
+      </w:pPr>
+      <w:r>
+        <w:rPr>
+          <w:rFonts w:ascii="Arial" w:hAnsi="Arial" w:cs="Arial"/>
+          <w:color w:val="000000" w:themeColor="text1"/>
+        </w:rPr>
+        <w:t xml:space="preserve">A ogni biblioteca </w:t>
+      </w:r>
+      <w:r>
+        <w:rPr>
+          <w:rFonts w:ascii="Arial" w:hAnsi="Arial" w:cs="Arial"/>
+          <w:color w:val="FF0000"/>
+        </w:rPr>
+        <w:t>possono venire registrati</w:t>
+      </w:r>
+      <w:r>
+        <w:rPr>
+          <w:rFonts w:ascii="Arial" w:hAnsi="Arial" w:cs="Arial"/>
+          <w:color w:val="FF0000"/>
+        </w:rPr>
+        <w:t>, da</w:t>
+      </w:r>
+      <w:r>
+        <w:rPr>
+          <w:rFonts w:ascii="Arial" w:hAnsi="Arial" w:cs="Arial"/>
+          <w:color w:val="FF0000"/>
+        </w:rPr>
+        <w:t xml:space="preserve"> più bibliotecari,</w:t>
+      </w:r>
+      <w:r>
+        <w:rPr>
+          <w:rFonts w:ascii="Arial" w:hAnsi="Arial" w:cs="Arial"/>
+          <w:color w:val="FF0000"/>
+        </w:rPr>
+        <w:t xml:space="preserve"> </w:t>
+      </w:r>
+      <w:r>
+        <w:rPr>
+          <w:rFonts w:ascii="Arial" w:hAnsi="Arial" w:cs="Arial"/>
+          <w:color w:val="000000" w:themeColor="text1"/>
+        </w:rPr>
+        <w:t>più utenti ed è possibile che ad una biblioteca non sia registrato alcun utente</w:t>
       </w:r>
       <w:r>
         <w:rPr>
@@ -728,7 +875,53 @@
         <w:rPr>
           <w:rFonts w:ascii="Arial" w:hAnsi="Arial" w:cs="Arial"/>
         </w:rPr>
-        <w:t xml:space="preserve">Per ogni libro vengono memorizzati ISBN, l’autore, titolo, </w:t>
+        <w:t xml:space="preserve">Per ogni libro </w:t>
+      </w:r>
+      <w:r>
+        <w:rPr>
+          <w:rFonts w:ascii="Arial" w:hAnsi="Arial" w:cs="Arial"/>
+          <w:color w:val="5B9BD5" w:themeColor="accent1"/>
+        </w:rPr>
+        <w:t>viene</w:t>
+      </w:r>
+      <w:r>
+        <w:rPr>
+          <w:rFonts w:ascii="Arial" w:hAnsi="Arial" w:cs="Arial"/>
+          <w:color w:val="5B9BD5" w:themeColor="accent1"/>
+        </w:rPr>
+        <w:t xml:space="preserve"> registrato</w:t>
+      </w:r>
+      <w:r>
+        <w:rPr>
+          <w:rFonts w:ascii="Arial" w:hAnsi="Arial" w:cs="Arial"/>
+        </w:rPr>
+        <w:t xml:space="preserve"> </w:t>
+      </w:r>
+      <w:r>
+        <w:rPr>
+          <w:rFonts w:ascii="Arial" w:hAnsi="Arial" w:cs="Arial"/>
+          <w:color w:val="5B9BD5" w:themeColor="accent1"/>
+        </w:rPr>
+        <w:t xml:space="preserve">da uno e uno solo </w:t>
+      </w:r>
+      <w:r>
+        <w:rPr>
+          <w:rFonts w:ascii="Arial" w:hAnsi="Arial" w:cs="Arial"/>
+          <w:color w:val="5B9BD5" w:themeColor="accent1"/>
+        </w:rPr>
+        <w:t>bibliotecario:</w:t>
+      </w:r>
+      <w:r>
+        <w:rPr>
+          <w:rFonts w:ascii="Arial" w:hAnsi="Arial" w:cs="Arial"/>
+        </w:rPr>
+        <w:t xml:space="preserve"> ISBN</w:t>
+      </w:r>
+      <w:r>
+        <w:rPr>
+          <w:rFonts w:ascii="Arial" w:hAnsi="Arial" w:cs="Arial"/>
+        </w:rPr>
+        <w:t xml:space="preserve">, l’autore, titolo, </w:t>
       </w:r>
       <w:r>
         <w:rPr>
@@ -746,13 +939,88 @@
         <w:rPr>
           <w:rFonts w:ascii="Arial" w:hAnsi="Arial" w:cs="Arial"/>
         </w:rPr>
-        <w:t>, codice genere</w:t>
-      </w:r>
-      <w:r>
-        <w:rPr>
-          <w:rFonts w:ascii="Arial" w:hAnsi="Arial" w:cs="Arial"/>
-        </w:rPr>
-        <w:t xml:space="preserve">. Ogni libro ha </w:t>
+        <w:t xml:space="preserve">, </w:t>
+      </w:r>
+      <w:r>
+        <w:rPr>
+          <w:rFonts w:ascii="Arial" w:hAnsi="Arial" w:cs="Arial"/>
+        </w:rPr>
+        <w:t>genere</w:t>
+      </w:r>
+      <w:r>
+        <w:rPr>
+          <w:rFonts w:ascii="Arial" w:hAnsi="Arial" w:cs="Arial"/>
+        </w:rPr>
+        <w:t xml:space="preserve"> </w:t>
+      </w:r>
+      <w:r>
+        <w:rPr>
+          <w:rFonts w:ascii="Arial" w:hAnsi="Arial" w:cs="Arial"/>
+          <w:color w:val="5B9BD5" w:themeColor="accent1"/>
+        </w:rPr>
+        <w:t>(</w:t>
+      </w:r>
+      <w:r>
+        <w:rPr>
+          <w:rFonts w:ascii="Arial" w:hAnsi="Arial" w:cs="Arial"/>
+          <w:color w:val="5B9BD5" w:themeColor="accent1"/>
+        </w:rPr>
+        <w:t xml:space="preserve">compreso tra: </w:t>
+      </w:r>
+      <w:r>
+        <w:rPr>
+          <w:rFonts w:ascii="Arial" w:hAnsi="Arial" w:cs="Arial"/>
+          <w:color w:val="5B9BD5" w:themeColor="accent1"/>
+        </w:rPr>
+        <w:t xml:space="preserve">biografia, fantascienza, fantasy, giallo, horror, </w:t>
+      </w:r>
+      <w:r>
+        <w:rPr>
+          <w:rFonts w:ascii="Arial" w:hAnsi="Arial" w:cs="Arial"/>
+          <w:color w:val="5B9BD5" w:themeColor="accent1"/>
+        </w:rPr>
+        <w:t>narrativa</w:t>
+      </w:r>
+      <w:r>
+        <w:rPr>
+          <w:rFonts w:ascii="Arial" w:hAnsi="Arial" w:cs="Arial"/>
+          <w:color w:val="5B9BD5" w:themeColor="accent1"/>
+        </w:rPr>
+        <w:t xml:space="preserve">, </w:t>
+      </w:r>
+      <w:r>
+        <w:rPr>
+          <w:rFonts w:ascii="Arial" w:hAnsi="Arial" w:cs="Arial"/>
+          <w:color w:val="5B9BD5" w:themeColor="accent1"/>
+        </w:rPr>
+        <w:t>rosa, per bambini</w:t>
+      </w:r>
+      <w:r>
+        <w:rPr>
+          <w:rFonts w:ascii="Arial" w:hAnsi="Arial" w:cs="Arial"/>
+          <w:color w:val="5B9BD5" w:themeColor="accent1"/>
+        </w:rPr>
+        <w:t>, altro</w:t>
+      </w:r>
+      <w:r>
+        <w:rPr>
+          <w:rFonts w:ascii="Arial" w:hAnsi="Arial" w:cs="Arial"/>
+          <w:color w:val="5B9BD5" w:themeColor="accent1"/>
+        </w:rPr>
+        <w:t>)</w:t>
+      </w:r>
+      <w:r>
+        <w:rPr>
+          <w:rFonts w:ascii="Arial" w:hAnsi="Arial" w:cs="Arial"/>
+          <w:color w:val="5B9BD5" w:themeColor="accent1"/>
+        </w:rPr>
+        <w:t xml:space="preserve">. </w:t>
+      </w:r>
+      <w:r>
+        <w:rPr>
+          <w:rFonts w:ascii="Arial" w:hAnsi="Arial" w:cs="Arial"/>
+        </w:rPr>
+        <w:t xml:space="preserve">Ogni libro ha </w:t>
       </w:r>
       <w:r>
         <w:rPr>
@@ -764,13 +1032,51 @@
         <w:rPr>
           <w:rFonts w:ascii="Arial" w:hAnsi="Arial" w:cs="Arial"/>
         </w:rPr>
-        <w:t xml:space="preserve"> più copie ognuna con </w:t>
-      </w:r>
-      <w:r>
-        <w:rPr>
-          <w:rFonts w:ascii="Arial" w:hAnsi="Arial" w:cs="Arial"/>
-        </w:rPr>
-        <w:t xml:space="preserve">id copia univoco (composto da numero inventario e codice biblioteca), </w:t>
+        <w:t xml:space="preserve"> più copie</w:t>
+      </w:r>
+      <w:r>
+        <w:rPr>
+          <w:rFonts w:ascii="Arial" w:hAnsi="Arial" w:cs="Arial"/>
+        </w:rPr>
+        <w:t xml:space="preserve"> libro</w:t>
+      </w:r>
+      <w:r>
+        <w:rPr>
+          <w:rFonts w:ascii="Arial" w:hAnsi="Arial" w:cs="Arial"/>
+        </w:rPr>
+        <w:t xml:space="preserve"> </w:t>
+      </w:r>
+      <w:r>
+        <w:rPr>
+          <w:rFonts w:ascii="Arial" w:hAnsi="Arial" w:cs="Arial"/>
+          <w:color w:val="5B9BD5" w:themeColor="accent1"/>
+        </w:rPr>
+        <w:t>e per ognuna di esse uno e uno solo bibliotecario deve registrare:</w:t>
+      </w:r>
+      <w:r>
+        <w:rPr>
+          <w:rFonts w:ascii="Arial" w:hAnsi="Arial" w:cs="Arial"/>
+          <w:color w:val="5B9BD5" w:themeColor="accent1"/>
+        </w:rPr>
+        <w:t xml:space="preserve"> </w:t>
+      </w:r>
+      <w:r>
+        <w:rPr>
+          <w:rFonts w:ascii="Arial" w:hAnsi="Arial" w:cs="Arial"/>
+        </w:rPr>
+        <w:t>id copia univoco (composto da numer</w:t>
+      </w:r>
+      <w:r>
+        <w:rPr>
+          <w:rFonts w:ascii="Arial" w:hAnsi="Arial" w:cs="Arial"/>
+        </w:rPr>
+        <w:t>o inventario e codice comune</w:t>
+      </w:r>
+      <w:r>
+        <w:rPr>
+          <w:rFonts w:ascii="Arial" w:hAnsi="Arial" w:cs="Arial"/>
+        </w:rPr>
+        <w:t xml:space="preserve">), </w:t>
       </w:r>
       <w:r>
         <w:rPr>
@@ -1000,14 +1306,35 @@
         <w:rPr>
           <w:rFonts w:ascii="Arial" w:hAnsi="Arial" w:cs="Arial"/>
         </w:rPr>
-        <w:t xml:space="preserve">Per ogni giornale vengono </w:t>
-      </w:r>
-      <w:r>
-        <w:rPr>
-          <w:rFonts w:ascii="Arial" w:hAnsi="Arial" w:cs="Arial"/>
-          <w:color w:val="000000" w:themeColor="text1"/>
-        </w:rPr>
-        <w:t xml:space="preserve">memorizzati </w:t>
+        <w:t xml:space="preserve">Per ogni giornale </w:t>
+      </w:r>
+      <w:r>
+        <w:rPr>
+          <w:rFonts w:ascii="Arial" w:hAnsi="Arial" w:cs="Arial"/>
+          <w:color w:val="5B9BD5" w:themeColor="accent1"/>
+        </w:rPr>
+        <w:t>viene</w:t>
+      </w:r>
+      <w:r>
+        <w:rPr>
+          <w:rFonts w:ascii="Arial" w:hAnsi="Arial" w:cs="Arial"/>
+          <w:color w:val="5B9BD5" w:themeColor="accent1"/>
+        </w:rPr>
+        <w:t xml:space="preserve"> registrato</w:t>
+      </w:r>
+      <w:r>
+        <w:rPr>
+          <w:rFonts w:ascii="Arial" w:hAnsi="Arial" w:cs="Arial"/>
+          <w:color w:val="5B9BD5" w:themeColor="accent1"/>
+        </w:rPr>
+        <w:t xml:space="preserve"> da uno e uno solo bibliotecario:</w:t>
+      </w:r>
+      <w:r>
+        <w:rPr>
+          <w:rFonts w:ascii="Arial" w:hAnsi="Arial" w:cs="Arial"/>
+          <w:color w:val="5B9BD5" w:themeColor="accent1"/>
+        </w:rPr>
+        <w:t xml:space="preserve"> </w:t>
       </w:r>
       <w:r>
         <w:rPr>
@@ -1082,9 +1409,9 @@
       <w:r>
         <w:rPr>
           <w:rFonts w:ascii="Arial" w:hAnsi="Arial" w:cs="Arial"/>
-          <w:color w:val="000000" w:themeColor="text1"/>
-        </w:rPr>
-        <w:t>vengono salvate</w:t>
+          <w:color w:val="5B9BD5" w:themeColor="accent1"/>
+        </w:rPr>
+        <w:t>uno e uno solo bibliotecario deve registrare</w:t>
       </w:r>
       <w:r>
         <w:rPr>
@@ -1111,7 +1438,7 @@
         <w:rPr>
           <w:rFonts w:ascii="Arial" w:hAnsi="Arial" w:cs="Arial"/>
         </w:rPr>
-        <w:t>biblioteca</w:t>
+        <w:t>comune</w:t>
       </w:r>
       <w:r>
         <w:rPr>
@@ -1248,7 +1575,20 @@
         <w:rPr>
           <w:rFonts w:ascii="Arial" w:hAnsi="Arial" w:cs="Arial"/>
         </w:rPr>
-        <w:t xml:space="preserve">ltimedia vengono memorizzati id </w:t>
+        <w:t xml:space="preserve">ltimedia </w:t>
+      </w:r>
+      <w:r>
+        <w:rPr>
+          <w:rFonts w:ascii="Arial" w:hAnsi="Arial" w:cs="Arial"/>
+          <w:color w:val="5B9BD5" w:themeColor="accent1"/>
+        </w:rPr>
+        <w:t xml:space="preserve">viene registrato da uno e uno solo bibliotecario: </w:t>
+      </w:r>
+      <w:r>
+        <w:rPr>
+          <w:rFonts w:ascii="Arial" w:hAnsi="Arial" w:cs="Arial"/>
+        </w:rPr>
+        <w:t xml:space="preserve">id </w:t>
       </w:r>
       <w:r>
         <w:rPr>
@@ -1343,9 +1683,9 @@
       <w:r>
         <w:rPr>
           <w:rFonts w:ascii="Arial" w:hAnsi="Arial" w:cs="Arial"/>
-          <w:color w:val="000000" w:themeColor="text1"/>
-        </w:rPr>
-        <w:t>si salvino</w:t>
+          <w:color w:val="5B9BD5" w:themeColor="accent1"/>
+        </w:rPr>
+        <w:t>uno e uno solo bibliotecario deve registrare</w:t>
       </w:r>
       <w:r>
         <w:rPr>
@@ -1373,7 +1713,7 @@
           <w:rFonts w:ascii="Arial" w:hAnsi="Arial" w:cs="Arial"/>
           <w:color w:val="000000" w:themeColor="text1"/>
         </w:rPr>
-        <w:t>codice biblioteca</w:t>
+        <w:t>codice comune</w:t>
       </w:r>
       <w:r>
         <w:rPr>
@@ -1446,7 +1786,14 @@
         <w:rPr>
           <w:rFonts w:ascii="Arial" w:hAnsi="Arial" w:cs="Arial"/>
         </w:rPr>
-        <w:t>biblioteca che la ospita (se non è prestato a nessuna altra biblioteca coincide co</w:t>
+        <w:t xml:space="preserve">biblioteca che la ospita (se non è prestato a nessuna altra </w:t>
+      </w:r>
+      <w:r>
+        <w:rPr>
+          <w:rFonts w:ascii="Arial" w:hAnsi="Arial" w:cs="Arial"/>
+        </w:rPr>
+        <w:lastRenderedPageBreak/>
+        <w:t>biblioteca coincide co</w:t>
       </w:r>
       <w:r>
         <w:rPr>
@@ -1482,7 +1829,6 @@
     <w:p>
       <w:pPr>
         <w:pStyle w:val="Paragrafoelenco"/>
-        <w:jc w:val="both"/>
         <w:rPr>
           <w:rFonts w:ascii="Arial" w:hAnsi="Arial" w:cs="Arial"/>
         </w:rPr>
@@ -1491,41 +1837,27 @@
     <w:p>
       <w:pPr>
         <w:pStyle w:val="Paragrafoelenco"/>
-        <w:jc w:val="both"/>
-        <w:rPr>
-          <w:rFonts w:ascii="Arial" w:hAnsi="Arial" w:cs="Arial"/>
-        </w:rPr>
-      </w:pPr>
-      <w:r>
-        <w:rPr>
-          <w:rFonts w:ascii="Arial" w:hAnsi="Arial" w:cs="Arial"/>
-        </w:rPr>
-        <w:t>Una bibliote</w:t>
-      </w:r>
-      <w:r>
-        <w:rPr>
-          <w:rFonts w:ascii="Arial" w:hAnsi="Arial" w:cs="Arial"/>
-        </w:rPr>
-        <w:t>ca organizza da 0 a più eventi. Pe</w:t>
-      </w:r>
-      <w:r>
-        <w:rPr>
-          <w:rFonts w:ascii="Arial" w:hAnsi="Arial" w:cs="Arial"/>
-        </w:rPr>
-        <w:t>r ogni evento si memorizzano id evento, data, luogo e</w:t>
-      </w:r>
-      <w:r>
-        <w:rPr>
-          <w:rFonts w:ascii="Arial" w:hAnsi="Arial" w:cs="Arial"/>
-        </w:rPr>
-        <w:t xml:space="preserve"> descrizione.</w:t>
-      </w:r>
-      <w:r>
-        <w:rPr>
-          <w:rFonts w:ascii="Arial" w:hAnsi="Arial" w:cs="Arial"/>
-        </w:rPr>
-        <w:t xml:space="preserve"> Ogni evento è organizzato da una e una sola biblioteca.</w:t>
-      </w:r>
+        <w:rPr>
+          <w:rFonts w:ascii="Arial" w:hAnsi="Arial" w:cs="Arial"/>
+          <w:color w:val="5B9BD5" w:themeColor="accent1"/>
+        </w:rPr>
+      </w:pPr>
+      <w:r>
+        <w:rPr>
+          <w:rFonts w:ascii="Arial" w:hAnsi="Arial" w:cs="Arial"/>
+          <w:color w:val="5B9BD5" w:themeColor="accent1"/>
+        </w:rPr>
+        <w:t xml:space="preserve">Ogni utente può, inoltre, inserire nella propria wishlist </w:t>
+      </w:r>
+      <w:r>
+        <w:rPr>
+          <w:rFonts w:ascii="Arial" w:hAnsi="Arial" w:cs="Arial"/>
+          <w:color w:val="5B9BD5" w:themeColor="accent1"/>
+        </w:rPr>
+        <w:t xml:space="preserve">da 0 a più libri, giornali e multimedia e ogni libro, giornale e multimedia può essere inserito nella wishlist da 0 a più utenti. </w:t>
+      </w:r>
+      <w:bookmarkStart w:id="0" w:name="_GoBack"/>
+      <w:bookmarkEnd w:id="0"/>
     </w:p>
     <w:p>
       <w:pPr>
@@ -1542,52 +1874,56 @@
         <w:jc w:val="both"/>
         <w:rPr>
           <w:rFonts w:ascii="Arial" w:hAnsi="Arial" w:cs="Arial"/>
-          <w:color w:val="5B9BD5" w:themeColor="accent1"/>
-        </w:rPr>
-      </w:pPr>
-      <w:r>
-        <w:rPr>
-          <w:rFonts w:ascii="Arial" w:hAnsi="Arial" w:cs="Arial"/>
-        </w:rPr>
-        <w:t xml:space="preserve">Il diagramma ER </w:t>
-      </w:r>
-      <w:r>
-        <w:rPr>
-          <w:rFonts w:ascii="Arial" w:hAnsi="Arial" w:cs="Arial"/>
-          <w:color w:val="000000" w:themeColor="text1"/>
-        </w:rPr>
-        <w:t xml:space="preserve">comprenderà 7 </w:t>
-      </w:r>
-      <w:r>
-        <w:rPr>
-          <w:rFonts w:ascii="Arial" w:hAnsi="Arial" w:cs="Arial"/>
-        </w:rPr>
-        <w:t>entità forti (</w:t>
-      </w:r>
-      <w:r>
-        <w:rPr>
-          <w:rFonts w:ascii="Arial" w:hAnsi="Arial" w:cs="Arial"/>
-          <w:color w:val="000000" w:themeColor="text1"/>
-        </w:rPr>
-        <w:t>utente, bibliotecario</w:t>
-      </w:r>
-      <w:r>
-        <w:rPr>
-          <w:rFonts w:ascii="Arial" w:hAnsi="Arial" w:cs="Arial"/>
-        </w:rPr>
-        <w:t>,</w:t>
-      </w:r>
-      <w:r>
-        <w:rPr>
-          <w:rFonts w:ascii="Arial" w:hAnsi="Arial" w:cs="Arial"/>
-        </w:rPr>
-        <w:t xml:space="preserve"> biblioteca,</w:t>
-      </w:r>
-      <w:r>
-        <w:rPr>
-          <w:rFonts w:ascii="Arial" w:hAnsi="Arial" w:cs="Arial"/>
-        </w:rPr>
-        <w:t xml:space="preserve"> libri, multimedia, giornali, eventi)</w:t>
+        </w:rPr>
+      </w:pPr>
+      <w:r>
+        <w:rPr>
+          <w:rFonts w:ascii="Arial" w:hAnsi="Arial" w:cs="Arial"/>
+          <w:color w:val="5B9BD5" w:themeColor="accent1"/>
+        </w:rPr>
+        <w:t xml:space="preserve">Uno o più bibliotecari possono organizzare </w:t>
+      </w:r>
+      <w:r>
+        <w:rPr>
+          <w:rFonts w:ascii="Arial" w:hAnsi="Arial" w:cs="Arial"/>
+        </w:rPr>
+        <w:t>da 0 a più eventi</w:t>
+      </w:r>
+      <w:r>
+        <w:rPr>
+          <w:rFonts w:ascii="Arial" w:hAnsi="Arial" w:cs="Arial"/>
+        </w:rPr>
+        <w:t xml:space="preserve"> per la biblioteca presso cui lavorano</w:t>
+      </w:r>
+      <w:r>
+        <w:rPr>
+          <w:rFonts w:ascii="Arial" w:hAnsi="Arial" w:cs="Arial"/>
+        </w:rPr>
+        <w:t>. Pe</w:t>
+      </w:r>
+      <w:r>
+        <w:rPr>
+          <w:rFonts w:ascii="Arial" w:hAnsi="Arial" w:cs="Arial"/>
+        </w:rPr>
+        <w:t>r ogni evento si memorizzano id evento, data, luogo e</w:t>
+      </w:r>
+      <w:r>
+        <w:rPr>
+          <w:rFonts w:ascii="Arial" w:hAnsi="Arial" w:cs="Arial"/>
+        </w:rPr>
+        <w:t xml:space="preserve"> descrizione.</w:t>
+      </w:r>
+      <w:r>
+        <w:rPr>
+          <w:rFonts w:ascii="Arial" w:hAnsi="Arial" w:cs="Arial"/>
+        </w:rPr>
+        <w:t xml:space="preserve"> Ogni evento è organizzato da una e una sola biblioteca.</w:t>
+      </w:r>
+      <w:r>
+        <w:rPr>
+          <w:rFonts w:ascii="Arial" w:hAnsi="Arial" w:cs="Arial"/>
+        </w:rPr>
+        <w:t xml:space="preserve"> </w:t>
       </w:r>
     </w:p>
     <w:p>
@@ -1596,9 +1932,44 @@
         <w:jc w:val="both"/>
         <w:rPr>
           <w:rFonts w:ascii="Arial" w:hAnsi="Arial" w:cs="Arial"/>
-          <w:color w:val="5B9BD5" w:themeColor="accent1"/>
-        </w:rPr>
-      </w:pPr>
+          <w:color w:val="FF0000"/>
+        </w:rPr>
+      </w:pPr>
+      <w:r>
+        <w:rPr>
+          <w:rFonts w:ascii="Arial" w:hAnsi="Arial" w:cs="Arial"/>
+          <w:color w:val="5B9BD5" w:themeColor="accent1"/>
+        </w:rPr>
+        <w:t>Ogni utente può</w:t>
+      </w:r>
+      <w:r>
+        <w:rPr>
+          <w:rFonts w:ascii="Arial" w:hAnsi="Arial" w:cs="Arial"/>
+          <w:color w:val="5B9BD5" w:themeColor="accent1"/>
+        </w:rPr>
+        <w:t xml:space="preserve"> partecipare a 0 o più eventi e</w:t>
+      </w:r>
+      <w:r>
+        <w:rPr>
+          <w:rFonts w:ascii="Arial" w:hAnsi="Arial" w:cs="Arial"/>
+          <w:color w:val="5B9BD5" w:themeColor="accent1"/>
+        </w:rPr>
+        <w:t xml:space="preserve"> </w:t>
+      </w:r>
+      <w:r>
+        <w:rPr>
+          <w:rFonts w:ascii="Arial" w:hAnsi="Arial" w:cs="Arial"/>
+          <w:color w:val="FF0000"/>
+        </w:rPr>
+        <w:t xml:space="preserve">ad ogni evento possono partecipare </w:t>
+      </w:r>
+      <w:r>
+        <w:rPr>
+          <w:rFonts w:ascii="Arial" w:hAnsi="Arial" w:cs="Arial"/>
+          <w:color w:val="FF0000"/>
+        </w:rPr>
+        <w:t>da 0 a N utenti.</w:t>
+      </w:r>
     </w:p>
     <w:p>
       <w:pPr>
@@ -1606,19 +1977,90 @@
         <w:jc w:val="both"/>
         <w:rPr>
           <w:rFonts w:ascii="Arial" w:hAnsi="Arial" w:cs="Arial"/>
-          <w:color w:val="5B9BD5" w:themeColor="accent1"/>
         </w:rPr>
       </w:pPr>
     </w:p>
     <w:p>
       <w:pPr>
         <w:pStyle w:val="Paragrafoelenco"/>
-        <w:rPr>
-          <w:rFonts w:ascii="Arial" w:hAnsi="Arial" w:cs="Arial"/>
-        </w:rPr>
-      </w:pPr>
-      <w:bookmarkStart w:id="0" w:name="_GoBack"/>
-      <w:bookmarkEnd w:id="0"/>
+        <w:jc w:val="both"/>
+        <w:rPr>
+          <w:rFonts w:ascii="Arial" w:hAnsi="Arial" w:cs="Arial"/>
+          <w:color w:val="5B9BD5" w:themeColor="accent1"/>
+        </w:rPr>
+      </w:pPr>
+      <w:r>
+        <w:rPr>
+          <w:rFonts w:ascii="Arial" w:hAnsi="Arial" w:cs="Arial"/>
+        </w:rPr>
+        <w:t xml:space="preserve">Il diagramma ER </w:t>
+      </w:r>
+      <w:r>
+        <w:rPr>
+          <w:rFonts w:ascii="Arial" w:hAnsi="Arial" w:cs="Arial"/>
+          <w:color w:val="000000" w:themeColor="text1"/>
+        </w:rPr>
+        <w:t xml:space="preserve">comprenderà 7 </w:t>
+      </w:r>
+      <w:r>
+        <w:rPr>
+          <w:rFonts w:ascii="Arial" w:hAnsi="Arial" w:cs="Arial"/>
+        </w:rPr>
+        <w:t>entità forti (</w:t>
+      </w:r>
+      <w:r>
+        <w:rPr>
+          <w:rFonts w:ascii="Arial" w:hAnsi="Arial" w:cs="Arial"/>
+          <w:color w:val="000000" w:themeColor="text1"/>
+        </w:rPr>
+        <w:t>utente, bibliotecario</w:t>
+      </w:r>
+      <w:r>
+        <w:rPr>
+          <w:rFonts w:ascii="Arial" w:hAnsi="Arial" w:cs="Arial"/>
+        </w:rPr>
+        <w:t>,</w:t>
+      </w:r>
+      <w:r>
+        <w:rPr>
+          <w:rFonts w:ascii="Arial" w:hAnsi="Arial" w:cs="Arial"/>
+        </w:rPr>
+        <w:t xml:space="preserve"> biblioteca,</w:t>
+      </w:r>
+      <w:r>
+        <w:rPr>
+          <w:rFonts w:ascii="Arial" w:hAnsi="Arial" w:cs="Arial"/>
+        </w:rPr>
+        <w:t xml:space="preserve"> libri, multimedia, giornali, eventi)</w:t>
+      </w:r>
+    </w:p>
+    <w:p>
+      <w:pPr>
+        <w:pStyle w:val="Paragrafoelenco"/>
+        <w:jc w:val="both"/>
+        <w:rPr>
+          <w:rFonts w:ascii="Arial" w:hAnsi="Arial" w:cs="Arial"/>
+          <w:color w:val="5B9BD5" w:themeColor="accent1"/>
+        </w:rPr>
+      </w:pPr>
+    </w:p>
+    <w:p>
+      <w:pPr>
+        <w:pStyle w:val="Paragrafoelenco"/>
+        <w:jc w:val="both"/>
+        <w:rPr>
+          <w:rFonts w:ascii="Arial" w:hAnsi="Arial" w:cs="Arial"/>
+          <w:color w:val="5B9BD5" w:themeColor="accent1"/>
+        </w:rPr>
+      </w:pPr>
+    </w:p>
+    <w:p>
+      <w:pPr>
+        <w:pStyle w:val="Paragrafoelenco"/>
+        <w:rPr>
+          <w:rFonts w:ascii="Arial" w:hAnsi="Arial" w:cs="Arial"/>
+        </w:rPr>
+      </w:pPr>
     </w:p>
     <w:p>
       <w:pPr>
@@ -2422,6 +2864,104 @@
       <w:contextualSpacing/>
     </w:pPr>
   </w:style>
+  <w:style w:type="character" w:styleId="Rimandocommento">
+    <w:name w:val="annotation reference"/>
+    <w:basedOn w:val="Carpredefinitoparagrafo"/>
+    <w:uiPriority w:val="99"/>
+    <w:semiHidden/>
+    <w:unhideWhenUsed/>
+    <w:rsid w:val="00934B00"/>
+    <w:rPr>
+      <w:sz w:val="16"/>
+      <w:szCs w:val="16"/>
+    </w:rPr>
+  </w:style>
+  <w:style w:type="paragraph" w:styleId="Testocommento">
+    <w:name w:val="annotation text"/>
+    <w:basedOn w:val="Normale"/>
+    <w:link w:val="TestocommentoCarattere"/>
+    <w:uiPriority w:val="99"/>
+    <w:semiHidden/>
+    <w:unhideWhenUsed/>
+    <w:rsid w:val="00934B00"/>
+    <w:pPr>
+      <w:spacing w:line="240" w:lineRule="auto"/>
+    </w:pPr>
+    <w:rPr>
+      <w:sz w:val="20"/>
+      <w:szCs w:val="20"/>
+    </w:rPr>
+  </w:style>
+  <w:style w:type="character" w:customStyle="1" w:styleId="TestocommentoCarattere">
+    <w:name w:val="Testo commento Carattere"/>
+    <w:basedOn w:val="Carpredefinitoparagrafo"/>
+    <w:link w:val="Testocommento"/>
+    <w:uiPriority w:val="99"/>
+    <w:semiHidden/>
+    <w:rsid w:val="00934B00"/>
+    <w:rPr>
+      <w:sz w:val="20"/>
+      <w:szCs w:val="20"/>
+    </w:rPr>
+  </w:style>
+  <w:style w:type="paragraph" w:styleId="Soggettocommento">
+    <w:name w:val="annotation subject"/>
+    <w:basedOn w:val="Testocommento"/>
+    <w:next w:val="Testocommento"/>
+    <w:link w:val="SoggettocommentoCarattere"/>
+    <w:uiPriority w:val="99"/>
+    <w:semiHidden/>
+    <w:unhideWhenUsed/>
+    <w:rsid w:val="00934B00"/>
+    <w:rPr>
+      <w:b/>
+      <w:bCs/>
+    </w:rPr>
+  </w:style>
+  <w:style w:type="character" w:customStyle="1" w:styleId="SoggettocommentoCarattere">
+    <w:name w:val="Soggetto commento Carattere"/>
+    <w:basedOn w:val="TestocommentoCarattere"/>
+    <w:link w:val="Soggettocommento"/>
+    <w:uiPriority w:val="99"/>
+    <w:semiHidden/>
+    <w:rsid w:val="00934B00"/>
+    <w:rPr>
+      <w:b/>
+      <w:bCs/>
+      <w:sz w:val="20"/>
+      <w:szCs w:val="20"/>
+    </w:rPr>
+  </w:style>
+  <w:style w:type="paragraph" w:styleId="Testofumetto">
+    <w:name w:val="Balloon Text"/>
+    <w:basedOn w:val="Normale"/>
+    <w:link w:val="TestofumettoCarattere"/>
+    <w:uiPriority w:val="99"/>
+    <w:semiHidden/>
+    <w:unhideWhenUsed/>
+    <w:rsid w:val="00934B00"/>
+    <w:pPr>
+      <w:spacing w:after="0" w:line="240" w:lineRule="auto"/>
+    </w:pPr>
+    <w:rPr>
+      <w:rFonts w:ascii="Segoe UI" w:hAnsi="Segoe UI" w:cs="Segoe UI"/>
+      <w:sz w:val="18"/>
+      <w:szCs w:val="18"/>
+    </w:rPr>
+  </w:style>
+  <w:style w:type="character" w:customStyle="1" w:styleId="TestofumettoCarattere">
+    <w:name w:val="Testo fumetto Carattere"/>
+    <w:basedOn w:val="Carpredefinitoparagrafo"/>
+    <w:link w:val="Testofumetto"/>
+    <w:uiPriority w:val="99"/>
+    <w:semiHidden/>
+    <w:rsid w:val="00934B00"/>
+    <w:rPr>
+      <w:rFonts w:ascii="Segoe UI" w:hAnsi="Segoe UI" w:cs="Segoe UI"/>
+      <w:sz w:val="18"/>
+      <w:szCs w:val="18"/>
+    </w:rPr>
+  </w:style>
 </w:styles>
 </file>
 
@@ -2691,7 +3231,7 @@
 </file>
 
 <file path=customXml/itemProps1.xml><?xml version="1.0" encoding="utf-8"?>
-<ds:datastoreItem xmlns:ds="http://schemas.openxmlformats.org/officeDocument/2006/customXml" ds:itemID="{FD4669E7-2414-457C-A512-1446B87FE6C2}">
+<ds:datastoreItem xmlns:ds="http://schemas.openxmlformats.org/officeDocument/2006/customXml" ds:itemID="{88C99A8D-4D06-40F2-B763-6B5D89E0A7F2}">
   <ds:schemaRefs>
     <ds:schemaRef ds:uri="http://schemas.openxmlformats.org/officeDocument/2006/bibliography"/>
   </ds:schemaRefs>
